--- a/report-1.docx
+++ b/report-1.docx
@@ -14,6 +14,447 @@
         </w:rPr>
       </w:pPr>
       <w:bookmarkStart w:id="0" w:name="comparative_analysis_of_machine_l_c3b66d"/>
+      <w:r>
+        <w:rPr>
+          <w:rFonts w:asciiTheme="majorBidi" w:hAnsiTheme="majorBidi" w:cstheme="majorBidi"/>
+          <w:b/>
+          <w:noProof/>
+          <w:sz w:val="32"/>
+          <w:szCs w:val="32"/>
+        </w:rPr>
+        <mc:AlternateContent>
+          <mc:Choice Requires="wps">
+            <w:drawing>
+              <wp:anchor distT="0" distB="0" distL="114300" distR="114300" simplePos="0" relativeHeight="251660288" behindDoc="0" locked="0" layoutInCell="1" allowOverlap="1" wp14:anchorId="2846BF7B" wp14:editId="0AAA089D">
+                <wp:simplePos x="0" y="0"/>
+                <wp:positionH relativeFrom="column">
+                  <wp:posOffset>4102735</wp:posOffset>
+                </wp:positionH>
+                <wp:positionV relativeFrom="paragraph">
+                  <wp:posOffset>-239337</wp:posOffset>
+                </wp:positionV>
+                <wp:extent cx="1870075" cy="768350"/>
+                <wp:effectExtent l="0" t="0" r="0" b="0"/>
+                <wp:wrapNone/>
+                <wp:docPr id="674633187" name="مربع نص 1"/>
+                <wp:cNvGraphicFramePr/>
+                <a:graphic xmlns:a="http://schemas.openxmlformats.org/drawingml/2006/main">
+                  <a:graphicData uri="http://schemas.microsoft.com/office/word/2010/wordprocessingShape">
+                    <wps:wsp>
+                      <wps:cNvSpPr txBox="1"/>
+                      <wps:spPr>
+                        <a:xfrm>
+                          <a:off x="0" y="0"/>
+                          <a:ext cx="1870075" cy="768350"/>
+                        </a:xfrm>
+                        <a:prstGeom prst="rect">
+                          <a:avLst/>
+                        </a:prstGeom>
+                        <a:solidFill>
+                          <a:schemeClr val="lt1"/>
+                        </a:solidFill>
+                        <a:ln w="6350">
+                          <a:noFill/>
+                        </a:ln>
+                      </wps:spPr>
+                      <wps:txbx>
+                        <w:txbxContent>
+                          <w:p>
+                            <w:pPr>
+                              <w:jc w:val="right"/>
+                              <w:rPr>
+                                <w:rFonts w:hint="cs"/>
+                                <w:rtl/>
+                              </w:rPr>
+                            </w:pPr>
+                            <w:r>
+                              <w:rPr>
+                                <w:rtl/>
+                                <w:lang w:bidi="ar-EG"/>
+                              </w:rPr>
+                              <w:t xml:space="preserve">جامعة تعز </w:t>
+                            </w:r>
+                            <w:r>
+                              <w:rPr>
+                                <w:rFonts w:hint="cs"/>
+                                <w:rtl/>
+                                <w:lang w:bidi="ar-EG"/>
+                              </w:rPr>
+                              <w:t xml:space="preserve"> </w:t>
+                            </w:r>
+                          </w:p>
+                          <w:p>
+                            <w:pPr>
+                              <w:jc w:val="right"/>
+                              <w:rPr>
+                                <w:rtl/>
+                              </w:rPr>
+                            </w:pPr>
+                            <w:r>
+                              <w:rPr>
+                                <w:rtl/>
+                                <w:lang w:bidi="ar-EG"/>
+                              </w:rPr>
+                              <w:t xml:space="preserve">كلية السعيد للهندسة وتقنية المعلومات </w:t>
+                            </w:r>
+                          </w:p>
+                          <w:p>
+                            <w:pPr>
+                              <w:jc w:val="right"/>
+                              <w:rPr>
+                                <w:rtl/>
+                              </w:rPr>
+                            </w:pPr>
+                            <w:r>
+                              <w:rPr>
+                                <w:rtl/>
+                                <w:lang w:bidi="ar-EG"/>
+                              </w:rPr>
+                              <w:t xml:space="preserve">هندسة البرمجيات </w:t>
+                            </w:r>
+                          </w:p>
+                          <w:p/>
+                        </w:txbxContent>
+                      </wps:txbx>
+                      <wps:bodyPr rot="0" spcFirstLastPara="0" vertOverflow="overflow" horzOverflow="overflow" vert="horz" wrap="square" lIns="91440" tIns="45720" rIns="91440" bIns="45720" numCol="1" spcCol="0" rtlCol="1" fromWordArt="0" anchor="t" anchorCtr="0" forceAA="0" compatLnSpc="1">
+                        <a:prstTxWarp prst="textNoShape">
+                          <a:avLst/>
+                        </a:prstTxWarp>
+                        <a:noAutofit/>
+                      </wps:bodyPr>
+                    </wps:wsp>
+                  </a:graphicData>
+                </a:graphic>
+                <wp14:sizeRelH relativeFrom="margin">
+                  <wp14:pctWidth>0</wp14:pctWidth>
+                </wp14:sizeRelH>
+                <wp14:sizeRelV relativeFrom="margin">
+                  <wp14:pctHeight>0</wp14:pctHeight>
+                </wp14:sizeRelV>
+              </wp:anchor>
+            </w:drawing>
+          </mc:Choice>
+          <mc:Fallback>
+            <w:pict>
+              <v:shapetype w14:anchorId="2846BF7B" id="_x0000_t202" coordsize="21600,21600" o:spt="202" path="m,l,21600r21600,l21600,xe">
+                <v:stroke joinstyle="miter"/>
+                <v:path gradientshapeok="t" o:connecttype="rect"/>
+              </v:shapetype>
+              <v:shape id="مربع نص 1" o:spid="_x0000_s1026" type="#_x0000_t202" style="position:absolute;left:0;text-align:left;margin-left:323.05pt;margin-top:-18.85pt;width:147.25pt;height:60.5pt;z-index:251660288;visibility:visible;mso-wrap-style:square;mso-width-percent:0;mso-height-percent:0;mso-wrap-distance-left:9pt;mso-wrap-distance-top:0;mso-wrap-distance-right:9pt;mso-wrap-distance-bottom:0;mso-position-horizontal:absolute;mso-position-horizontal-relative:text;mso-position-vertical:absolute;mso-position-vertical-relative:text;mso-width-percent:0;mso-height-percent:0;mso-width-relative:margin;mso-height-relative:margin;v-text-anchor:top" o:gfxdata="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" fillcolor="white [3201]" stroked="f" strokeweight=".5pt">
+                <v:textbox>
+                  <w:txbxContent>
+                    <w:p>
+                      <w:pPr>
+                        <w:jc w:val="right"/>
+                        <w:rPr>
+                          <w:rFonts w:hint="cs"/>
+                          <w:rtl/>
+                        </w:rPr>
+                      </w:pPr>
+                      <w:r>
+                        <w:rPr>
+                          <w:rtl/>
+                          <w:lang w:bidi="ar-EG"/>
+                        </w:rPr>
+                        <w:t xml:space="preserve">جامعة تعز </w:t>
+                      </w:r>
+                      <w:r>
+                        <w:rPr>
+                          <w:rFonts w:hint="cs"/>
+                          <w:rtl/>
+                          <w:lang w:bidi="ar-EG"/>
+                        </w:rPr>
+                        <w:t xml:space="preserve"> </w:t>
+                      </w:r>
+                    </w:p>
+                    <w:p>
+                      <w:pPr>
+                        <w:jc w:val="right"/>
+                        <w:rPr>
+                          <w:rtl/>
+                        </w:rPr>
+                      </w:pPr>
+                      <w:r>
+                        <w:rPr>
+                          <w:rtl/>
+                          <w:lang w:bidi="ar-EG"/>
+                        </w:rPr>
+                        <w:t xml:space="preserve">كلية السعيد للهندسة وتقنية المعلومات </w:t>
+                      </w:r>
+                    </w:p>
+                    <w:p>
+                      <w:pPr>
+                        <w:jc w:val="right"/>
+                        <w:rPr>
+                          <w:rtl/>
+                        </w:rPr>
+                      </w:pPr>
+                      <w:r>
+                        <w:rPr>
+                          <w:rtl/>
+                          <w:lang w:bidi="ar-EG"/>
+                        </w:rPr>
+                        <w:t xml:space="preserve">هندسة البرمجيات </w:t>
+                      </w:r>
+                    </w:p>
+                    <w:p/>
+                  </w:txbxContent>
+                </v:textbox>
+              </v:shape>
+            </w:pict>
+          </mc:Fallback>
+        </mc:AlternateContent>
+      </w:r>
+      <w:r>
+        <w:rPr>
+          <w:rFonts w:asciiTheme="majorBidi" w:hAnsiTheme="majorBidi" w:cstheme="majorBidi"/>
+          <w:b/>
+          <w:sz w:val="32"/>
+          <w:szCs w:val="32"/>
+        </w:rPr>
+        <mc:AlternateContent>
+          <mc:Choice Requires="wps">
+            <w:drawing>
+              <wp:anchor distT="0" distB="0" distL="114300" distR="114300" simplePos="0" relativeHeight="251659264" behindDoc="0" locked="0" layoutInCell="1" allowOverlap="1" wp14:anchorId="3D6CE6BA" wp14:editId="551B1D79">
+                <wp:simplePos x="0" y="0"/>
+                <wp:positionH relativeFrom="column">
+                  <wp:posOffset>2511540</wp:posOffset>
+                </wp:positionH>
+                <wp:positionV relativeFrom="paragraph">
+                  <wp:posOffset>-286327</wp:posOffset>
+                </wp:positionV>
+                <wp:extent cx="683394" cy="780648"/>
+                <wp:effectExtent l="0" t="0" r="2540" b="635"/>
+                <wp:wrapNone/>
+                <wp:docPr id="12" name="Freeform 12"/>
+                <wp:cNvGraphicFramePr/>
+                <a:graphic xmlns:a="http://schemas.openxmlformats.org/drawingml/2006/main">
+                  <a:graphicData uri="http://schemas.microsoft.com/office/word/2010/wordprocessingShape">
+                    <wps:wsp>
+                      <wps:cNvSpPr/>
+                      <wps:spPr>
+                        <a:xfrm>
+                          <a:off x="0" y="0"/>
+                          <a:ext cx="683394" cy="780648"/>
+                        </a:xfrm>
+                        <a:custGeom>
+                          <a:avLst/>
+                          <a:gdLst/>
+                          <a:ahLst/>
+                          <a:cxnLst/>
+                          <a:rect l="l" t="t" r="r" b="b"/>
+                          <a:pathLst>
+                            <a:path w="1160553" h="1325505">
+                              <a:moveTo>
+                                <a:pt x="0" y="0"/>
+                              </a:moveTo>
+                              <a:lnTo>
+                                <a:pt x="1160553" y="0"/>
+                              </a:lnTo>
+                              <a:lnTo>
+                                <a:pt x="1160553" y="1325505"/>
+                              </a:lnTo>
+                              <a:lnTo>
+                                <a:pt x="0" y="1325505"/>
+                              </a:lnTo>
+                              <a:lnTo>
+                                <a:pt x="0" y="0"/>
+                              </a:lnTo>
+                              <a:close/>
+                            </a:path>
+                          </a:pathLst>
+                        </a:custGeom>
+                        <a:blipFill>
+                          <a:blip r:embed="rId5"/>
+                          <a:stretch>
+                            <a:fillRect/>
+                          </a:stretch>
+                        </a:blipFill>
+                      </wps:spPr>
+                      <wps:bodyPr/>
+                    </wps:wsp>
+                  </a:graphicData>
+                </a:graphic>
+                <wp14:sizeRelH relativeFrom="margin">
+                  <wp14:pctWidth>0</wp14:pctWidth>
+                </wp14:sizeRelH>
+                <wp14:sizeRelV relativeFrom="margin">
+                  <wp14:pctHeight>0</wp14:pctHeight>
+                </wp14:sizeRelV>
+              </wp:anchor>
+            </w:drawing>
+          </mc:Choice>
+          <mc:Fallback>
+            <w:pict>
+              <v:shape w14:anchorId="09ACE028" id="Freeform 12" o:spid="_x0000_s1026" style="position:absolute;left:0;text-align:left;margin-left:197.75pt;margin-top:-22.55pt;width:53.8pt;height:61.45pt;z-index:251659264;visibility:visible;mso-wrap-style:square;mso-width-percent:0;mso-height-percent:0;mso-wrap-distance-left:9pt;mso-wrap-distance-top:0;mso-wrap-distance-right:9pt;mso-wrap-distance-bottom:0;mso-position-horizontal:absolute;mso-position-horizontal-relative:text;mso-position-vertical:absolute;mso-position-vertical-relative:text;mso-width-percent:0;mso-height-percent:0;mso-width-relative:margin;mso-height-relative:margin;v-text-anchor:top" coordsize="1160553,1325505" o:gfxdata="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" path="m,l1160553,r,1325505l,1325505,,xe" stroked="f">
+                <v:fill r:id="rId6" o:title="" recolor="t" rotate="t" type="frame"/>
+                <v:path arrowok="t"/>
+              </v:shape>
+            </w:pict>
+          </mc:Fallback>
+        </mc:AlternateContent>
+      </w:r>
+      <w:r>
+        <w:rPr>
+          <w:rFonts w:asciiTheme="majorBidi" w:hAnsiTheme="majorBidi" w:cstheme="majorBidi"/>
+          <w:b/>
+          <w:noProof/>
+          <w:sz w:val="32"/>
+          <w:szCs w:val="32"/>
+        </w:rPr>
+        <mc:AlternateContent>
+          <mc:Choice Requires="wps">
+            <w:drawing>
+              <wp:anchor distT="0" distB="0" distL="114300" distR="114300" simplePos="0" relativeHeight="251662336" behindDoc="0" locked="0" layoutInCell="1" allowOverlap="1" wp14:anchorId="2CADA0A0" wp14:editId="23AC4815">
+                <wp:simplePos x="0" y="0"/>
+                <wp:positionH relativeFrom="column">
+                  <wp:posOffset>-621434</wp:posOffset>
+                </wp:positionH>
+                <wp:positionV relativeFrom="paragraph">
+                  <wp:posOffset>-198870</wp:posOffset>
+                </wp:positionV>
+                <wp:extent cx="2493818" cy="768927"/>
+                <wp:effectExtent l="0" t="0" r="1905" b="0"/>
+                <wp:wrapNone/>
+                <wp:docPr id="782409055" name="مربع نص 1"/>
+                <wp:cNvGraphicFramePr/>
+                <a:graphic xmlns:a="http://schemas.openxmlformats.org/drawingml/2006/main">
+                  <a:graphicData uri="http://schemas.microsoft.com/office/word/2010/wordprocessingShape">
+                    <wps:wsp>
+                      <wps:cNvSpPr txBox="1"/>
+                      <wps:spPr>
+                        <a:xfrm>
+                          <a:off x="0" y="0"/>
+                          <a:ext cx="2493818" cy="768927"/>
+                        </a:xfrm>
+                        <a:prstGeom prst="rect">
+                          <a:avLst/>
+                        </a:prstGeom>
+                        <a:solidFill>
+                          <a:schemeClr val="lt1"/>
+                        </a:solidFill>
+                        <a:ln w="6350">
+                          <a:noFill/>
+                        </a:ln>
+                      </wps:spPr>
+                      <wps:txbx>
+                        <w:txbxContent>
+                          <w:p>
+                            <w:pPr>
+                              <w:spacing w:after="0"/>
+                              <w:rPr>
+                                <w:lang w:bidi="ar-EG"/>
+                              </w:rPr>
+                            </w:pPr>
+                            <w:r>
+                              <w:rPr>
+                                <w:lang w:bidi="ar-EG"/>
+                              </w:rPr>
+                              <w:t xml:space="preserve">Taiz University </w:t>
+                            </w:r>
+                          </w:p>
+                          <w:p>
+                            <w:pPr>
+                              <w:spacing w:after="0"/>
+                              <w:rPr>
+                                <w:lang w:bidi="ar-EG"/>
+                              </w:rPr>
+                            </w:pPr>
+                            <w:r>
+                              <w:rPr>
+                                <w:lang w:bidi="ar-EG"/>
+                              </w:rPr>
+                              <w:t>Al-Saeed College of Engineering and Information Technology</w:t>
+                            </w:r>
+                          </w:p>
+                          <w:p>
+                            <w:pPr>
+                              <w:spacing w:after="0"/>
+                              <w:rPr>
+                                <w:lang w:bidi="ar-EG"/>
+                              </w:rPr>
+                            </w:pPr>
+                            <w:r>
+                              <w:rPr>
+                                <w:lang w:bidi="ar-EG"/>
+                              </w:rPr>
+                              <w:t xml:space="preserve"> Department of Software Engineering</w:t>
+                            </w:r>
+                          </w:p>
+                        </w:txbxContent>
+                      </wps:txbx>
+                      <wps:bodyPr rot="0" spcFirstLastPara="0" vertOverflow="overflow" horzOverflow="overflow" vert="horz" wrap="square" lIns="91440" tIns="45720" rIns="91440" bIns="45720" numCol="1" spcCol="0" rtlCol="1" fromWordArt="0" anchor="t" anchorCtr="0" forceAA="0" compatLnSpc="1">
+                        <a:prstTxWarp prst="textNoShape">
+                          <a:avLst/>
+                        </a:prstTxWarp>
+                        <a:noAutofit/>
+                      </wps:bodyPr>
+                    </wps:wsp>
+                  </a:graphicData>
+                </a:graphic>
+                <wp14:sizeRelH relativeFrom="margin">
+                  <wp14:pctWidth>0</wp14:pctWidth>
+                </wp14:sizeRelH>
+                <wp14:sizeRelV relativeFrom="margin">
+                  <wp14:pctHeight>0</wp14:pctHeight>
+                </wp14:sizeRelV>
+              </wp:anchor>
+            </w:drawing>
+          </mc:Choice>
+          <mc:Fallback>
+            <w:pict>
+              <v:shape w14:anchorId="2CADA0A0" id="_x0000_s1027" type="#_x0000_t202" style="position:absolute;left:0;text-align:left;margin-left:-48.95pt;margin-top:-15.65pt;width:196.35pt;height:60.55pt;z-index:251662336;visibility:visible;mso-wrap-style:square;mso-width-percent:0;mso-height-percent:0;mso-wrap-distance-left:9pt;mso-wrap-distance-top:0;mso-wrap-distance-right:9pt;mso-wrap-distance-bottom:0;mso-position-horizontal:absolute;mso-position-horizontal-relative:text;mso-position-vertical:absolute;mso-position-vertical-relative:text;mso-width-percent:0;mso-height-percent:0;mso-width-relative:margin;mso-height-relative:margin;v-text-anchor:top" o:gfxdata="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" fillcolor="white [3201]" stroked="f" strokeweight=".5pt">
+                <v:textbox>
+                  <w:txbxContent>
+                    <w:p>
+                      <w:pPr>
+                        <w:spacing w:after="0"/>
+                        <w:rPr>
+                          <w:lang w:bidi="ar-EG"/>
+                        </w:rPr>
+                      </w:pPr>
+                      <w:r>
+                        <w:rPr>
+                          <w:lang w:bidi="ar-EG"/>
+                        </w:rPr>
+                        <w:t xml:space="preserve">Taiz University </w:t>
+                      </w:r>
+                    </w:p>
+                    <w:p>
+                      <w:pPr>
+                        <w:spacing w:after="0"/>
+                        <w:rPr>
+                          <w:lang w:bidi="ar-EG"/>
+                        </w:rPr>
+                      </w:pPr>
+                      <w:r>
+                        <w:rPr>
+                          <w:lang w:bidi="ar-EG"/>
+                        </w:rPr>
+                        <w:t>Al-Saeed College of Engineering and Information Technology</w:t>
+                      </w:r>
+                    </w:p>
+                    <w:p>
+                      <w:pPr>
+                        <w:spacing w:after="0"/>
+                        <w:rPr>
+                          <w:lang w:bidi="ar-EG"/>
+                        </w:rPr>
+                      </w:pPr>
+                      <w:r>
+                        <w:rPr>
+                          <w:lang w:bidi="ar-EG"/>
+                        </w:rPr>
+                        <w:t xml:space="preserve"> Department of Software Engineering</w:t>
+                      </w:r>
+                    </w:p>
+                  </w:txbxContent>
+                </v:textbox>
+              </v:shape>
+            </w:pict>
+          </mc:Fallback>
+        </mc:AlternateContent>
+      </w:r>
     </w:p>
     <w:p>
       <w:pPr>
@@ -53,7 +494,11 @@
       </w:pPr>
       <w:bookmarkStart w:id="1" w:name="introduction"/>
       <w:bookmarkEnd w:id="0"/>
-      <w:r>
+    </w:p>
+    <w:p>
+      <w:pPr>
+        <w:spacing w:line="360" w:lineRule="auto"/>
+        <w:jc w:val="center"/>
         <w:rPr>
           <w:rFonts w:asciiTheme="majorBidi" w:hAnsiTheme="majorBidi" w:cstheme="majorBidi"/>
           <w:b/>
@@ -61,21 +506,12 @@
           <w:sz w:val="32"/>
           <w:szCs w:val="32"/>
         </w:rPr>
-        <w:t>Analysis and Comparison of Traditional Machine Learning Algorithms (Decision Tree, KNN, SVM) in Crime Classification: An Applied Study on the</w:t>
-      </w:r>
+      </w:pPr>
     </w:p>
     <w:p>
       <w:pPr>
         <w:spacing w:line="360" w:lineRule="auto"/>
         <w:jc w:val="center"/>
-        <w:rPr>
-          <w:rFonts w:asciiTheme="majorBidi" w:hAnsiTheme="majorBidi" w:cstheme="majorBidi"/>
-          <w:b/>
-          <w:sz w:val="24"/>
-          <w:szCs w:val="24"/>
-        </w:rPr>
-      </w:pPr>
-      <w:r>
         <w:rPr>
           <w:rFonts w:asciiTheme="majorBidi" w:hAnsiTheme="majorBidi" w:cstheme="majorBidi"/>
           <w:b/>
@@ -83,13 +519,44 @@
           <w:sz w:val="32"/>
           <w:szCs w:val="32"/>
         </w:rPr>
+      </w:pPr>
+      <w:r>
+        <w:rPr>
+          <w:rFonts w:asciiTheme="majorBidi" w:hAnsiTheme="majorBidi" w:cstheme="majorBidi"/>
+          <w:b/>
+          <w:bCs/>
+          <w:sz w:val="32"/>
+          <w:szCs w:val="32"/>
+        </w:rPr>
+        <w:t>Analysis and Comparison of Traditional Machine Learning Algorithms (Decision Tree, KNN, SVM) in Crime Classification: An Applied Study on the</w:t>
+      </w:r>
+    </w:p>
+    <w:p>
+      <w:pPr>
+        <w:spacing w:line="360" w:lineRule="auto"/>
+        <w:jc w:val="center"/>
+        <w:rPr>
+          <w:rFonts w:asciiTheme="majorBidi" w:hAnsiTheme="majorBidi" w:cstheme="majorBidi"/>
+          <w:b/>
+          <w:sz w:val="24"/>
+          <w:szCs w:val="24"/>
+        </w:rPr>
+      </w:pPr>
+      <w:r>
+        <w:rPr>
+          <w:rFonts w:asciiTheme="majorBidi" w:hAnsiTheme="majorBidi" w:cstheme="majorBidi"/>
+          <w:b/>
+          <w:bCs/>
+          <w:sz w:val="32"/>
+          <w:szCs w:val="32"/>
+        </w:rPr>
         <w:t xml:space="preserve"> [New Offense Data 2024] Dataset</w:t>
       </w:r>
     </w:p>
     <w:tbl>
       <w:tblPr>
         <w:tblStyle w:val="3"/>
-        <w:tblpPr w:leftFromText="180" w:rightFromText="180" w:vertAnchor="text" w:horzAnchor="page" w:tblpX="2473" w:tblpY="4123"/>
+        <w:tblpPr w:leftFromText="180" w:rightFromText="180" w:vertAnchor="text" w:horzAnchor="page" w:tblpX="2216" w:tblpY="2133"/>
         <w:tblW w:w="0" w:type="auto"/>
         <w:tblLook w:val="04A0" w:firstRow="1" w:lastRow="0" w:firstColumn="1" w:lastColumn="0" w:noHBand="0" w:noVBand="1"/>
       </w:tblPr>
@@ -208,7 +675,8 @@
             <w:pPr>
               <w:rPr>
                 <w:rFonts w:asciiTheme="majorBidi" w:hAnsiTheme="majorBidi" w:cstheme="majorBidi"/>
-                <w:b w:val="0"/>
+                <w:bCs w:val="0"/>
+                <w:caps w:val="0"/>
                 <w:sz w:val="24"/>
                 <w:szCs w:val="24"/>
               </w:rPr>
@@ -241,6 +709,87 @@
           </w:p>
         </w:tc>
       </w:tr>
+      <w:tr>
+        <w:trPr>
+          <w:cnfStyle w:val="000000100000" w:firstRow="0" w:lastRow="0" w:firstColumn="0" w:lastColumn="0" w:oddVBand="0" w:evenVBand="0" w:oddHBand="1" w:evenHBand="0" w:firstRowFirstColumn="0" w:firstRowLastColumn="0" w:lastRowFirstColumn="0" w:lastRowLastColumn="0"/>
+        </w:trPr>
+        <w:tc>
+          <w:tcPr>
+            <w:cnfStyle w:val="001000000000" w:firstRow="0" w:lastRow="0" w:firstColumn="1" w:lastColumn="0" w:oddVBand="0" w:evenVBand="0" w:oddHBand="0" w:evenHBand="0" w:firstRowFirstColumn="0" w:firstRowLastColumn="0" w:lastRowFirstColumn="0" w:lastRowLastColumn="0"/>
+            <w:tcW w:w="4340" w:type="dxa"/>
+          </w:tcPr>
+          <w:p>
+            <w:pPr>
+              <w:rPr>
+                <w:rFonts w:asciiTheme="majorBidi" w:hAnsiTheme="majorBidi" w:cstheme="majorBidi"/>
+                <w:b w:val="0"/>
+                <w:bCs w:val="0"/>
+                <w:sz w:val="24"/>
+                <w:szCs w:val="24"/>
+              </w:rPr>
+            </w:pPr>
+            <w:r>
+              <w:rPr>
+                <w:rFonts w:asciiTheme="majorBidi" w:hAnsiTheme="majorBidi" w:cstheme="majorBidi"/>
+                <w:b w:val="0"/>
+                <w:bCs w:val="0"/>
+                <w:sz w:val="24"/>
+                <w:szCs w:val="24"/>
+              </w:rPr>
+              <w:t>AFIF ALDIN ABDULAZIZ HAMEED</w:t>
+            </w:r>
+          </w:p>
+        </w:tc>
+        <w:tc>
+          <w:tcPr>
+            <w:tcW w:w="4340" w:type="dxa"/>
+          </w:tcPr>
+          <w:p>
+            <w:pPr>
+              <w:cnfStyle w:val="000000100000" w:firstRow="0" w:lastRow="0" w:firstColumn="0" w:lastColumn="0" w:oddVBand="0" w:evenVBand="0" w:oddHBand="1" w:evenHBand="0" w:firstRowFirstColumn="0" w:firstRowLastColumn="0" w:lastRowFirstColumn="0" w:lastRowLastColumn="0"/>
+              <w:rPr>
+                <w:rFonts w:asciiTheme="majorBidi" w:hAnsiTheme="majorBidi" w:cstheme="majorBidi"/>
+                <w:b/>
+                <w:sz w:val="24"/>
+                <w:szCs w:val="24"/>
+              </w:rPr>
+            </w:pPr>
+          </w:p>
+        </w:tc>
+      </w:tr>
+      <w:tr>
+        <w:tc>
+          <w:tcPr>
+            <w:cnfStyle w:val="001000000000" w:firstRow="0" w:lastRow="0" w:firstColumn="1" w:lastColumn="0" w:oddVBand="0" w:evenVBand="0" w:oddHBand="0" w:evenHBand="0" w:firstRowFirstColumn="0" w:firstRowLastColumn="0" w:lastRowFirstColumn="0" w:lastRowLastColumn="0"/>
+            <w:tcW w:w="4340" w:type="dxa"/>
+          </w:tcPr>
+          <w:p>
+            <w:pPr>
+              <w:rPr>
+                <w:rFonts w:asciiTheme="majorBidi" w:hAnsiTheme="majorBidi" w:cstheme="majorBidi"/>
+                <w:sz w:val="24"/>
+                <w:szCs w:val="24"/>
+              </w:rPr>
+            </w:pPr>
+          </w:p>
+        </w:tc>
+        <w:tc>
+          <w:tcPr>
+            <w:tcW w:w="4340" w:type="dxa"/>
+          </w:tcPr>
+          <w:p>
+            <w:pPr>
+              <w:cnfStyle w:val="000000000000" w:firstRow="0" w:lastRow="0" w:firstColumn="0" w:lastColumn="0" w:oddVBand="0" w:evenVBand="0" w:oddHBand="0" w:evenHBand="0" w:firstRowFirstColumn="0" w:firstRowLastColumn="0" w:lastRowFirstColumn="0" w:lastRowLastColumn="0"/>
+              <w:rPr>
+                <w:rFonts w:asciiTheme="majorBidi" w:hAnsiTheme="majorBidi" w:cstheme="majorBidi"/>
+                <w:b/>
+                <w:sz w:val="24"/>
+                <w:szCs w:val="24"/>
+              </w:rPr>
+            </w:pPr>
+          </w:p>
+        </w:tc>
+      </w:tr>
     </w:tbl>
     <w:p>
       <w:pPr>
@@ -326,7 +875,7 @@
       <w:pPr>
         <w:spacing w:before="240" w:line="271" w:lineRule="auto"/>
         <w:rPr>
-          <w:rFonts w:asciiTheme="majorBidi" w:hAnsiTheme="majorBidi" w:cstheme="majorBidi" w:hint="cs"/>
+          <w:rFonts w:asciiTheme="majorBidi" w:hAnsiTheme="majorBidi" w:cstheme="majorBidi"/>
           <w:sz w:val="24"/>
           <w:szCs w:val="24"/>
           <w:rtl/>
@@ -1545,15 +2094,7 @@
           <w:sz w:val="24"/>
           <w:szCs w:val="24"/>
         </w:rPr>
-        <w:t>11407</w:t>
-      </w:r>
-      <w:r>
-        <w:rPr>
-          <w:rFonts w:asciiTheme="majorBidi" w:hAnsiTheme="majorBidi" w:cstheme="majorBidi"/>
-          <w:sz w:val="24"/>
-          <w:szCs w:val="24"/>
-        </w:rPr>
-        <w:t xml:space="preserve"> </w:t>
+        <w:t xml:space="preserve">11407 </w:t>
       </w:r>
       <w:r>
         <w:rPr>
@@ -1606,15 +2147,7 @@
           <w:sz w:val="24"/>
           <w:szCs w:val="24"/>
         </w:rPr>
-        <w:t>45626</w:t>
-      </w:r>
-      <w:r>
-        <w:rPr>
-          <w:rFonts w:asciiTheme="majorBidi" w:hAnsiTheme="majorBidi" w:cstheme="majorBidi"/>
-          <w:sz w:val="24"/>
-          <w:szCs w:val="24"/>
-        </w:rPr>
-        <w:t xml:space="preserve"> </w:t>
+        <w:t xml:space="preserve">45626 </w:t>
       </w:r>
       <w:r>
         <w:rPr>
@@ -1637,19 +2170,452 @@
         </w:rPr>
       </w:pPr>
       <w:bookmarkStart w:id="5" w:name="models_and_algorithms"/>
+    </w:p>
+    <w:p>
+      <w:pPr>
+        <w:spacing w:before="240" w:line="271" w:lineRule="auto"/>
+        <w:rPr>
+          <w:rFonts w:asciiTheme="majorBidi" w:hAnsiTheme="majorBidi" w:cstheme="majorBidi"/>
+          <w:sz w:val="28"/>
+          <w:szCs w:val="28"/>
+        </w:rPr>
+      </w:pPr>
       <w:r>
         <w:rPr>
           <w:rFonts w:asciiTheme="majorBidi" w:hAnsiTheme="majorBidi" w:cstheme="majorBidi"/>
           <w:b/>
+          <w:sz w:val="28"/>
+          <w:szCs w:val="28"/>
+        </w:rPr>
+        <w:t>Models and Algorithms</w:t>
+      </w:r>
+      <w:bookmarkEnd w:id="5"/>
+    </w:p>
+    <w:p>
+      <w:pPr>
+        <w:spacing w:after="210"/>
+        <w:rPr>
+          <w:rFonts w:asciiTheme="majorBidi" w:hAnsiTheme="majorBidi" w:cstheme="majorBidi"/>
+          <w:b/>
+          <w:sz w:val="24"/>
+          <w:szCs w:val="24"/>
+        </w:rPr>
+      </w:pPr>
+      <w:r>
+        <w:rPr>
+          <w:rFonts w:asciiTheme="majorBidi" w:hAnsiTheme="majorBidi" w:cstheme="majorBidi"/>
+          <w:b/>
+          <w:sz w:val="24"/>
+          <w:szCs w:val="24"/>
+        </w:rPr>
+        <w:t xml:space="preserve">Decision Tree Classifier </w:t>
+      </w:r>
+      <w:r>
+        <w:rPr>
+          <w:rFonts w:asciiTheme="majorBidi" w:hAnsiTheme="majorBidi" w:cstheme="majorBidi"/>
+          <w:b/>
+          <w:sz w:val="24"/>
+          <w:szCs w:val="24"/>
+        </w:rPr>
+        <w:t>(DT)</w:t>
+      </w:r>
+    </w:p>
+    <w:p>
+      <w:pPr>
+        <w:rPr>
+          <w:rFonts w:asciiTheme="majorBidi" w:hAnsiTheme="majorBidi" w:cstheme="majorBidi"/>
+          <w:sz w:val="24"/>
+          <w:szCs w:val="24"/>
+        </w:rPr>
+      </w:pPr>
+      <w:r>
+        <w:rPr>
+          <w:rFonts w:asciiTheme="majorBidi" w:hAnsiTheme="majorBidi" w:cstheme="majorBidi"/>
+          <w:sz w:val="24"/>
+          <w:szCs w:val="24"/>
+        </w:rPr>
+        <w:t xml:space="preserve">A non-parametric tree model that relies on a set of decision rules to extract patterns from data. </w:t>
+      </w:r>
+    </w:p>
+    <w:p>
+      <w:pPr>
+        <w:rPr>
+          <w:rFonts w:asciiTheme="majorBidi" w:hAnsiTheme="majorBidi" w:cstheme="majorBidi"/>
+          <w:sz w:val="24"/>
+          <w:szCs w:val="24"/>
+        </w:rPr>
+      </w:pPr>
+    </w:p>
+    <w:p>
+      <w:pPr>
+        <w:rPr>
+          <w:rFonts w:asciiTheme="majorBidi" w:hAnsiTheme="majorBidi" w:cstheme="majorBidi"/>
+          <w:sz w:val="24"/>
+          <w:szCs w:val="24"/>
+        </w:rPr>
+      </w:pPr>
+      <w:r>
+        <w:rPr>
+          <w:rFonts w:asciiTheme="majorBidi" w:hAnsiTheme="majorBidi" w:cstheme="majorBidi"/>
+          <w:sz w:val="24"/>
+          <w:szCs w:val="24"/>
+        </w:rPr>
+        <w:t>Objective: To assess the ability to construct an interpretable model that determines the Feature Importance sequence in the classification of crime categories.</w:t>
+      </w:r>
+    </w:p>
+    <w:p>
+      <w:pPr>
+        <w:rPr>
+          <w:rFonts w:asciiTheme="majorBidi" w:hAnsiTheme="majorBidi" w:cstheme="majorBidi"/>
+          <w:sz w:val="24"/>
+          <w:szCs w:val="24"/>
+        </w:rPr>
+      </w:pPr>
+    </w:p>
+    <w:p>
+      <w:pPr>
+        <w:rPr>
+          <w:rFonts w:asciiTheme="majorBidi" w:hAnsiTheme="majorBidi" w:cstheme="majorBidi"/>
+          <w:sz w:val="24"/>
+          <w:szCs w:val="24"/>
+        </w:rPr>
+      </w:pPr>
+      <w:r>
+        <w:rPr>
+          <w:rFonts w:asciiTheme="majorBidi" w:hAnsiTheme="majorBidi" w:cstheme="majorBidi"/>
+          <w:sz w:val="24"/>
+          <w:szCs w:val="24"/>
+        </w:rPr>
+        <w:t xml:space="preserve">The base model was initialized with </w:t>
+      </w:r>
+      <w:proofErr w:type="spellStart"/>
+      <w:r>
+        <w:rPr>
+          <w:rFonts w:asciiTheme="majorBidi" w:hAnsiTheme="majorBidi" w:cstheme="majorBidi"/>
+          <w:sz w:val="24"/>
+          <w:szCs w:val="24"/>
+        </w:rPr>
+        <w:t>max_depth</w:t>
+      </w:r>
+      <w:proofErr w:type="spellEnd"/>
+      <w:r>
+        <w:rPr>
+          <w:rFonts w:asciiTheme="majorBidi" w:hAnsiTheme="majorBidi" w:cstheme="majorBidi"/>
+          <w:sz w:val="24"/>
+          <w:szCs w:val="24"/>
+        </w:rPr>
+        <w:t>=5</w:t>
+      </w:r>
+      <w:r>
+        <w:rPr>
+          <w:rFonts w:asciiTheme="majorBidi" w:hAnsiTheme="majorBidi" w:cstheme="majorBidi"/>
+          <w:sz w:val="24"/>
+          <w:szCs w:val="24"/>
+        </w:rPr>
+        <w:t xml:space="preserve"> </w:t>
+      </w:r>
+      <w:r>
+        <w:rPr>
+          <w:rFonts w:asciiTheme="majorBidi" w:hAnsiTheme="majorBidi" w:cstheme="majorBidi"/>
+          <w:sz w:val="24"/>
+          <w:szCs w:val="24"/>
+        </w:rPr>
+        <w:t>This depth was chosen to regularize the tree and limit its full growth, which reduces the risk of overfitting the data. It is an important approach for data with imbalanced classes.</w:t>
+      </w:r>
+    </w:p>
+    <w:p>
+      <w:pPr>
+        <w:spacing w:after="210"/>
+        <w:jc w:val="center"/>
+        <w:rPr>
+          <w:rFonts w:asciiTheme="majorBidi" w:hAnsiTheme="majorBidi" w:cstheme="majorBidi"/>
+          <w:sz w:val="24"/>
+          <w:szCs w:val="24"/>
+        </w:rPr>
+      </w:pPr>
+    </w:p>
+    <w:p>
+      <w:pPr>
+        <w:spacing w:after="210"/>
+        <w:jc w:val="center"/>
+        <w:rPr>
+          <w:rFonts w:asciiTheme="majorBidi" w:hAnsiTheme="majorBidi" w:cstheme="majorBidi"/>
+          <w:sz w:val="24"/>
+          <w:szCs w:val="24"/>
+        </w:rPr>
+      </w:pPr>
+    </w:p>
+    <w:p>
+      <w:pPr>
+        <w:spacing w:after="210"/>
+        <w:ind w:left="360"/>
+        <w:rPr>
+          <w:rFonts w:asciiTheme="majorBidi" w:hAnsiTheme="majorBidi" w:cstheme="majorBidi"/>
+          <w:sz w:val="24"/>
+          <w:szCs w:val="24"/>
+        </w:rPr>
+      </w:pPr>
+      <w:r>
+        <w:rPr>
+          <w:rFonts w:asciiTheme="majorBidi" w:hAnsiTheme="majorBidi" w:cstheme="majorBidi"/>
+          <w:b/>
+          <w:sz w:val="24"/>
+          <w:szCs w:val="24"/>
+        </w:rPr>
+        <w:t>K-Nearest Neighbors (KNN)</w:t>
+      </w:r>
+    </w:p>
+    <w:p>
+      <w:pPr>
+        <w:spacing w:after="210"/>
+        <w:ind w:left="360"/>
+        <w:rPr>
+          <w:rFonts w:asciiTheme="majorBidi" w:hAnsiTheme="majorBidi" w:cstheme="majorBidi"/>
+          <w:sz w:val="24"/>
+          <w:szCs w:val="24"/>
+        </w:rPr>
+      </w:pPr>
+      <w:r>
+        <w:rPr>
+          <w:rFonts w:asciiTheme="majorBidi" w:hAnsiTheme="majorBidi" w:cstheme="majorBidi"/>
+          <w:sz w:val="24"/>
+          <w:szCs w:val="24"/>
+        </w:rPr>
+        <w:t>A proximity-based algorithm where classification is based on the majority vote of the nearest neighbors.</w:t>
+      </w:r>
+    </w:p>
+    <w:p>
+      <w:pPr>
+        <w:spacing w:after="210"/>
+        <w:rPr>
+          <w:rFonts w:asciiTheme="majorBidi" w:hAnsiTheme="majorBidi" w:cstheme="majorBidi"/>
+          <w:sz w:val="24"/>
+          <w:szCs w:val="24"/>
+        </w:rPr>
+      </w:pPr>
+      <w:r>
+        <w:rPr>
+          <w:rFonts w:asciiTheme="majorBidi" w:hAnsiTheme="majorBidi" w:cstheme="majorBidi"/>
+          <w:sz w:val="24"/>
+          <w:szCs w:val="24"/>
+        </w:rPr>
+        <w:t>Evaluating the model's efficiency in classification based on the direct similarity between crime records (i.e., crimes with similar temporal and spatial characteristics are classified into the same category).</w:t>
+      </w:r>
+    </w:p>
+    <w:p>
+      <w:pPr>
+        <w:spacing w:after="210"/>
+        <w:rPr>
+          <w:rFonts w:asciiTheme="majorBidi" w:hAnsiTheme="majorBidi" w:cstheme="majorBidi"/>
+          <w:sz w:val="24"/>
+          <w:szCs w:val="24"/>
+        </w:rPr>
+      </w:pPr>
+      <w:r>
+        <w:rPr>
+          <w:rFonts w:asciiTheme="majorBidi" w:hAnsiTheme="majorBidi" w:cstheme="majorBidi"/>
+          <w:sz w:val="24"/>
+          <w:szCs w:val="24"/>
+        </w:rPr>
+        <w:t xml:space="preserve">The number of neighbors </w:t>
+      </w:r>
+      <w:proofErr w:type="spellStart"/>
+      <w:r>
+        <w:rPr>
+          <w:rFonts w:asciiTheme="majorBidi" w:hAnsiTheme="majorBidi" w:cstheme="majorBidi"/>
+          <w:sz w:val="24"/>
+          <w:szCs w:val="24"/>
+        </w:rPr>
+        <w:t>n_neighbors</w:t>
+      </w:r>
+      <w:proofErr w:type="spellEnd"/>
+      <w:r>
+        <w:rPr>
+          <w:rFonts w:asciiTheme="majorBidi" w:hAnsiTheme="majorBidi" w:cstheme="majorBidi"/>
+          <w:sz w:val="24"/>
+          <w:szCs w:val="24"/>
+        </w:rPr>
+        <w:t>=5 has been set, which is a standard value that balances reducing the effect of noise and maintaining clear classification boundaries.</w:t>
+      </w:r>
+    </w:p>
+    <w:p>
+      <w:pPr>
+        <w:spacing w:after="210"/>
+        <w:rPr>
+          <w:rFonts w:asciiTheme="majorBidi" w:hAnsiTheme="majorBidi" w:cstheme="majorBidi"/>
+          <w:sz w:val="24"/>
+          <w:szCs w:val="24"/>
+        </w:rPr>
+      </w:pPr>
+      <w:r>
+        <w:rPr>
+          <w:rFonts w:asciiTheme="majorBidi" w:hAnsiTheme="majorBidi" w:cstheme="majorBidi"/>
+          <w:sz w:val="24"/>
+          <w:szCs w:val="24"/>
+        </w:rPr>
+        <w:t>Results:</w:t>
+      </w:r>
+    </w:p>
+    <w:p>
+      <w:pPr>
+        <w:numPr>
+          <w:ilvl w:val="0"/>
+          <w:numId w:val="16"/>
+        </w:numPr>
+        <w:spacing w:after="210"/>
+        <w:rPr>
+          <w:rFonts w:asciiTheme="majorBidi" w:hAnsiTheme="majorBidi" w:cstheme="majorBidi"/>
+          <w:sz w:val="24"/>
+          <w:szCs w:val="24"/>
+        </w:rPr>
+      </w:pPr>
+      <w:r>
+        <w:rPr>
+          <w:rFonts w:asciiTheme="majorBidi" w:hAnsiTheme="majorBidi" w:cstheme="majorBidi"/>
+          <w:sz w:val="24"/>
+          <w:szCs w:val="24"/>
+        </w:rPr>
+        <w:t xml:space="preserve">Training Accuracy: The training accuracy reached </w:t>
+      </w:r>
+      <w:r>
+        <w:rPr>
+          <w:rFonts w:asciiTheme="majorBidi" w:hAnsiTheme="majorBidi" w:cstheme="majorBidi"/>
+          <w:b/>
+          <w:bCs/>
+          <w:sz w:val="24"/>
+          <w:szCs w:val="24"/>
+        </w:rPr>
+        <w:t>0.9999 (99%),</w:t>
+      </w:r>
+      <w:r>
+        <w:rPr>
+          <w:rFonts w:asciiTheme="majorBidi" w:hAnsiTheme="majorBidi" w:cstheme="majorBidi"/>
+          <w:sz w:val="24"/>
+          <w:szCs w:val="24"/>
+        </w:rPr>
+        <w:t xml:space="preserve"> indicating that the model was able to fully learn all crime patterns in the training set.</w:t>
+      </w:r>
+    </w:p>
+    <w:p>
+      <w:pPr>
+        <w:numPr>
+          <w:ilvl w:val="0"/>
+          <w:numId w:val="16"/>
+        </w:numPr>
+        <w:spacing w:after="210"/>
+        <w:rPr>
+          <w:rFonts w:asciiTheme="majorBidi" w:hAnsiTheme="majorBidi" w:cstheme="majorBidi"/>
+          <w:sz w:val="24"/>
+          <w:szCs w:val="24"/>
+        </w:rPr>
+      </w:pPr>
+      <w:r>
+        <w:rPr>
+          <w:rFonts w:asciiTheme="majorBidi" w:hAnsiTheme="majorBidi" w:cstheme="majorBidi"/>
+          <w:sz w:val="24"/>
+          <w:szCs w:val="24"/>
+        </w:rPr>
+        <w:t xml:space="preserve">Test Accuracy: The test accuracy reached </w:t>
+      </w:r>
+      <w:r>
+        <w:rPr>
+          <w:rFonts w:asciiTheme="majorBidi" w:hAnsiTheme="majorBidi" w:cstheme="majorBidi"/>
+          <w:b/>
+          <w:bCs/>
+          <w:sz w:val="24"/>
+          <w:szCs w:val="24"/>
+        </w:rPr>
+        <w:t>0.9896 (98.96%).</w:t>
+      </w:r>
+      <w:r>
+        <w:rPr>
+          <w:rFonts w:asciiTheme="majorBidi" w:hAnsiTheme="majorBidi" w:cstheme="majorBidi"/>
+          <w:sz w:val="24"/>
+          <w:szCs w:val="24"/>
+        </w:rPr>
+        <w:t xml:space="preserve"> This slight decrease (0.</w:t>
+      </w:r>
+      <w:r>
+        <w:rPr>
+          <w:rFonts w:asciiTheme="majorBidi" w:hAnsiTheme="majorBidi" w:cstheme="majorBidi"/>
+          <w:sz w:val="24"/>
+          <w:szCs w:val="24"/>
+        </w:rPr>
+        <w:t>1</w:t>
+      </w:r>
+      <w:r>
+        <w:rPr>
+          <w:rFonts w:asciiTheme="majorBidi" w:hAnsiTheme="majorBidi" w:cstheme="majorBidi"/>
+          <w:sz w:val="24"/>
+          <w:szCs w:val="24"/>
+        </w:rPr>
+        <w:t>4%) indicates that the model generalizes well to new and unseen crime records, with a minimal error rate in classifying new cases.</w:t>
+      </w:r>
+    </w:p>
+    <w:p>
+      <w:pPr>
+        <w:numPr>
+          <w:ilvl w:val="0"/>
+          <w:numId w:val="16"/>
+        </w:numPr>
+        <w:spacing w:after="210"/>
+        <w:rPr>
+          <w:rFonts w:asciiTheme="majorBidi" w:hAnsiTheme="majorBidi" w:cstheme="majorBidi"/>
+          <w:sz w:val="24"/>
+          <w:szCs w:val="24"/>
+        </w:rPr>
+      </w:pPr>
+      <w:r>
+        <w:rPr>
+          <w:rFonts w:asciiTheme="majorBidi" w:hAnsiTheme="majorBidi" w:cstheme="majorBidi"/>
+          <w:sz w:val="24"/>
+          <w:szCs w:val="24"/>
+        </w:rPr>
+        <w:lastRenderedPageBreak/>
+        <w:t xml:space="preserve">For all categories of crimes, the Precision, Recall, and F1-Score metrics in the weighted average were approximately </w:t>
+      </w:r>
+      <w:r>
+        <w:rPr>
+          <w:rFonts w:asciiTheme="majorBidi" w:hAnsiTheme="majorBidi" w:cstheme="majorBidi"/>
+          <w:b/>
+          <w:bCs/>
+          <w:sz w:val="24"/>
+          <w:szCs w:val="24"/>
+        </w:rPr>
+        <w:t>0.9996</w:t>
+      </w:r>
+      <w:r>
+        <w:rPr>
+          <w:rFonts w:asciiTheme="majorBidi" w:hAnsiTheme="majorBidi" w:cstheme="majorBidi"/>
+          <w:sz w:val="24"/>
+          <w:szCs w:val="24"/>
+        </w:rPr>
+        <w:t>, confirming the model's balanced performance.</w:t>
+      </w:r>
+    </w:p>
+    <w:p>
+      <w:pPr>
+        <w:spacing w:after="210"/>
+        <w:ind w:left="720"/>
+        <w:jc w:val="center"/>
+        <w:rPr>
+          <w:rFonts w:asciiTheme="majorBidi" w:hAnsiTheme="majorBidi" w:cstheme="majorBidi"/>
+          <w:sz w:val="24"/>
+          <w:szCs w:val="24"/>
+        </w:rPr>
+      </w:pPr>
+      <w:r>
+        <w:rPr>
+          <w:rFonts w:asciiTheme="majorBidi" w:hAnsiTheme="majorBidi" w:cstheme="majorBidi"/>
           <w:noProof/>
           <w:sz w:val="24"/>
           <w:szCs w:val="24"/>
         </w:rPr>
         <w:drawing>
-          <wp:inline distT="0" distB="0" distL="0" distR="0" wp14:anchorId="0165033D" wp14:editId="3CB60E3A">
-            <wp:extent cx="4204970" cy="2508466"/>
-            <wp:effectExtent l="0" t="0" r="5080" b="6350"/>
-            <wp:docPr id="682101118" name="Picture 1"/>
+          <wp:inline distT="0" distB="0" distL="0" distR="0" wp14:anchorId="7666F319" wp14:editId="4387689C">
+            <wp:extent cx="5518150" cy="4851400"/>
+            <wp:effectExtent l="0" t="0" r="6350" b="6350"/>
+            <wp:docPr id="1128132486" name="صورة 1"/>
             <wp:cNvGraphicFramePr>
               <a:graphicFrameLocks xmlns:a="http://schemas.openxmlformats.org/drawingml/2006/main" noChangeAspect="1"/>
             </wp:cNvGraphicFramePr>
@@ -1657,11 +2623,17 @@
               <a:graphicData uri="http://schemas.openxmlformats.org/drawingml/2006/picture">
                 <pic:pic xmlns:pic="http://schemas.openxmlformats.org/drawingml/2006/picture">
                   <pic:nvPicPr>
-                    <pic:cNvPr id="682101118" name=""/>
+                    <pic:cNvPr id="1128132486" name="صورة 1128132486"/>
                     <pic:cNvPicPr/>
                   </pic:nvPicPr>
                   <pic:blipFill>
-                    <a:blip r:embed="rId5"/>
+                    <a:blip r:embed="rId7">
+                      <a:extLst>
+                        <a:ext uri="{28A0092B-C50C-407E-A947-70E740481C1C}">
+                          <a14:useLocalDpi xmlns:a14="http://schemas.microsoft.com/office/drawing/2010/main" val="0"/>
+                        </a:ext>
+                      </a:extLst>
+                    </a:blip>
                     <a:stretch>
                       <a:fillRect/>
                     </a:stretch>
@@ -1669,7 +2641,7 @@
                   <pic:spPr>
                     <a:xfrm>
                       <a:off x="0" y="0"/>
-                      <a:ext cx="4208484" cy="2510562"/>
+                      <a:ext cx="5518150" cy="4851400"/>
                     </a:xfrm>
                     <a:prstGeom prst="rect">
                       <a:avLst/>
@@ -1684,8 +2656,130 @@
     </w:p>
     <w:p>
       <w:pPr>
+        <w:spacing w:after="210"/>
+        <w:ind w:left="1440"/>
+        <w:rPr>
+          <w:rFonts w:asciiTheme="majorBidi" w:hAnsiTheme="majorBidi" w:cstheme="majorBidi"/>
+          <w:sz w:val="24"/>
+          <w:szCs w:val="24"/>
+        </w:rPr>
+      </w:pPr>
+    </w:p>
+    <w:p>
+      <w:pPr>
+        <w:spacing w:after="210"/>
+        <w:ind w:left="1440"/>
+        <w:rPr>
+          <w:rFonts w:asciiTheme="majorBidi" w:hAnsiTheme="majorBidi" w:cstheme="majorBidi"/>
+          <w:sz w:val="24"/>
+          <w:szCs w:val="24"/>
+        </w:rPr>
+      </w:pPr>
+    </w:p>
+    <w:p>
+      <w:pPr>
+        <w:spacing w:after="210"/>
+        <w:rPr>
+          <w:rFonts w:asciiTheme="majorBidi" w:hAnsiTheme="majorBidi" w:cstheme="majorBidi"/>
+          <w:sz w:val="24"/>
+          <w:szCs w:val="24"/>
+        </w:rPr>
+      </w:pPr>
+      <w:r>
+        <w:rPr>
+          <w:rFonts w:asciiTheme="majorBidi" w:hAnsiTheme="majorBidi" w:cstheme="majorBidi"/>
+          <w:b/>
+          <w:sz w:val="24"/>
+          <w:szCs w:val="24"/>
+        </w:rPr>
+        <w:t>Support Vector Machine (SVM)</w:t>
+      </w:r>
+    </w:p>
+    <w:p>
+      <w:pPr>
+        <w:ind w:left="360"/>
+        <w:rPr>
+          <w:rFonts w:asciiTheme="majorBidi" w:hAnsiTheme="majorBidi" w:cstheme="majorBidi"/>
+          <w:sz w:val="24"/>
+          <w:szCs w:val="24"/>
+        </w:rPr>
+      </w:pPr>
+      <w:r>
+        <w:rPr>
+          <w:rFonts w:asciiTheme="majorBidi" w:hAnsiTheme="majorBidi" w:cstheme="majorBidi"/>
+          <w:sz w:val="24"/>
+          <w:szCs w:val="24"/>
+        </w:rPr>
+        <w:t>A powerful model that seeks to find the optimal separation level in complex feature spaces.</w:t>
+      </w:r>
+    </w:p>
+    <w:p>
+      <w:pPr>
+        <w:ind w:left="360"/>
+        <w:rPr>
+          <w:rFonts w:asciiTheme="majorBidi" w:hAnsiTheme="majorBidi" w:cstheme="majorBidi"/>
+          <w:sz w:val="24"/>
+          <w:szCs w:val="24"/>
+        </w:rPr>
+      </w:pPr>
+    </w:p>
+    <w:p>
+      <w:pPr>
+        <w:ind w:left="360"/>
+        <w:rPr>
+          <w:rFonts w:asciiTheme="majorBidi" w:hAnsiTheme="majorBidi" w:cstheme="majorBidi"/>
+          <w:sz w:val="24"/>
+          <w:szCs w:val="24"/>
+        </w:rPr>
+      </w:pPr>
+      <w:r>
+        <w:rPr>
+          <w:rFonts w:asciiTheme="majorBidi" w:hAnsiTheme="majorBidi" w:cstheme="majorBidi"/>
+          <w:sz w:val="24"/>
+          <w:szCs w:val="24"/>
+        </w:rPr>
+        <w:t>The kernel '</w:t>
+      </w:r>
+      <w:proofErr w:type="spellStart"/>
+      <w:r>
+        <w:rPr>
+          <w:rFonts w:asciiTheme="majorBidi" w:hAnsiTheme="majorBidi" w:cstheme="majorBidi"/>
+          <w:sz w:val="24"/>
+          <w:szCs w:val="24"/>
+        </w:rPr>
+        <w:t>rbf</w:t>
+      </w:r>
+      <w:proofErr w:type="spellEnd"/>
+      <w:r>
+        <w:rPr>
+          <w:rFonts w:asciiTheme="majorBidi" w:hAnsiTheme="majorBidi" w:cstheme="majorBidi"/>
+          <w:sz w:val="24"/>
+          <w:szCs w:val="24"/>
+        </w:rPr>
+        <w:t xml:space="preserve">' (Radial Basis Function) was used instead of the linear kernel. This kernel allows for nonlinear separation of complex data. The parameters were also set: C=10 (regularization parameter) and gamma=0.01 (influence of a single training data point), in addition to </w:t>
+      </w:r>
+      <w:proofErr w:type="spellStart"/>
+      <w:r>
+        <w:rPr>
+          <w:rFonts w:asciiTheme="majorBidi" w:hAnsiTheme="majorBidi" w:cstheme="majorBidi"/>
+          <w:sz w:val="24"/>
+          <w:szCs w:val="24"/>
+        </w:rPr>
+        <w:t>random_state</w:t>
+      </w:r>
+      <w:proofErr w:type="spellEnd"/>
+      <w:r>
+        <w:rPr>
+          <w:rFonts w:asciiTheme="majorBidi" w:hAnsiTheme="majorBidi" w:cstheme="majorBidi"/>
+          <w:sz w:val="24"/>
+          <w:szCs w:val="24"/>
+        </w:rPr>
+        <w:t>=42 to ensure consistency of internal initialization results.</w:t>
+      </w:r>
+    </w:p>
+    <w:p>
+      <w:pPr>
         <w:spacing w:before="240" w:line="271" w:lineRule="auto"/>
-        <w:jc w:val="center"/>
         <w:rPr>
           <w:rFonts w:asciiTheme="majorBidi" w:hAnsiTheme="majorBidi" w:cstheme="majorBidi"/>
           <w:b/>
@@ -1693,41 +2787,25 @@
           <w:szCs w:val="24"/>
         </w:rPr>
       </w:pPr>
-      <w:r>
+      <w:bookmarkStart w:id="6" w:name="model_results"/>
+    </w:p>
+    <w:p>
+      <w:pPr>
+        <w:spacing w:before="240" w:line="271" w:lineRule="auto"/>
         <w:rPr>
           <w:rFonts w:asciiTheme="majorBidi" w:hAnsiTheme="majorBidi" w:cstheme="majorBidi"/>
           <w:b/>
           <w:sz w:val="24"/>
           <w:szCs w:val="24"/>
         </w:rPr>
-        <w:t>Number of samples</w:t>
-      </w:r>
+      </w:pPr>
     </w:p>
     <w:p>
       <w:pPr>
         <w:spacing w:before="240" w:line="271" w:lineRule="auto"/>
         <w:rPr>
           <w:rFonts w:asciiTheme="majorBidi" w:hAnsiTheme="majorBidi" w:cstheme="majorBidi"/>
-          <w:sz w:val="28"/>
-          <w:szCs w:val="28"/>
-        </w:rPr>
-      </w:pPr>
-      <w:r>
-        <w:rPr>
-          <w:rFonts w:asciiTheme="majorBidi" w:hAnsiTheme="majorBidi" w:cstheme="majorBidi"/>
           <w:b/>
-          <w:sz w:val="28"/>
-          <w:szCs w:val="28"/>
-        </w:rPr>
-        <w:t>Models and Algorithms</w:t>
-      </w:r>
-      <w:bookmarkEnd w:id="5"/>
-    </w:p>
-    <w:p>
-      <w:pPr>
-        <w:spacing w:after="210"/>
-        <w:rPr>
-          <w:rFonts w:asciiTheme="majorBidi" w:hAnsiTheme="majorBidi" w:cstheme="majorBidi"/>
           <w:sz w:val="24"/>
           <w:szCs w:val="24"/>
         </w:rPr>
@@ -1739,148 +2817,9 @@
           <w:sz w:val="24"/>
           <w:szCs w:val="24"/>
         </w:rPr>
-        <w:t xml:space="preserve">Decision Tree Classifier </w:t>
-      </w:r>
-    </w:p>
-    <w:p>
-      <w:pPr>
-        <w:rPr>
-          <w:rFonts w:asciiTheme="majorBidi" w:hAnsiTheme="majorBidi" w:cstheme="majorBidi"/>
-          <w:sz w:val="24"/>
-          <w:szCs w:val="24"/>
-        </w:rPr>
-      </w:pPr>
-      <w:r>
-        <w:rPr>
-          <w:rFonts w:asciiTheme="majorBidi" w:hAnsiTheme="majorBidi" w:cstheme="majorBidi"/>
-          <w:sz w:val="24"/>
-          <w:szCs w:val="24"/>
-        </w:rPr>
-        <w:t>A non-parametric tree model that relies on a set of decision rules to extract patterns from data.</w:t>
-      </w:r>
-      <w:r>
-        <w:rPr>
-          <w:rFonts w:asciiTheme="majorBidi" w:hAnsiTheme="majorBidi" w:cstheme="majorBidi"/>
-          <w:sz w:val="24"/>
-          <w:szCs w:val="24"/>
-        </w:rPr>
-        <w:t xml:space="preserve"> </w:t>
-      </w:r>
-    </w:p>
-    <w:p>
-      <w:pPr>
-        <w:rPr>
-          <w:rFonts w:asciiTheme="majorBidi" w:hAnsiTheme="majorBidi" w:cstheme="majorBidi"/>
-          <w:sz w:val="24"/>
-          <w:szCs w:val="24"/>
-        </w:rPr>
-      </w:pPr>
-    </w:p>
-    <w:p>
-      <w:pPr>
-        <w:rPr>
-          <w:rFonts w:asciiTheme="majorBidi" w:hAnsiTheme="majorBidi" w:cstheme="majorBidi"/>
-          <w:sz w:val="24"/>
-          <w:szCs w:val="24"/>
-        </w:rPr>
-      </w:pPr>
-      <w:r>
-        <w:rPr>
-          <w:rFonts w:asciiTheme="majorBidi" w:hAnsiTheme="majorBidi" w:cstheme="majorBidi"/>
-          <w:sz w:val="24"/>
-          <w:szCs w:val="24"/>
-        </w:rPr>
-        <w:t>Objective: To assess the ability to construct an interpretable model that determines the Feature Importance sequence in the classification of crime categories.</w:t>
-      </w:r>
-    </w:p>
-    <w:p>
-      <w:pPr>
-        <w:rPr>
-          <w:rFonts w:asciiTheme="majorBidi" w:hAnsiTheme="majorBidi" w:cstheme="majorBidi"/>
-          <w:sz w:val="24"/>
-          <w:szCs w:val="24"/>
-        </w:rPr>
-      </w:pPr>
-    </w:p>
-    <w:p>
-      <w:pPr>
-        <w:rPr>
-          <w:rFonts w:asciiTheme="majorBidi" w:hAnsiTheme="majorBidi" w:cstheme="majorBidi"/>
-          <w:sz w:val="24"/>
-          <w:szCs w:val="24"/>
-        </w:rPr>
-      </w:pPr>
-      <w:r>
-        <w:rPr>
-          <w:rFonts w:asciiTheme="majorBidi" w:hAnsiTheme="majorBidi" w:cstheme="majorBidi"/>
-          <w:sz w:val="24"/>
-          <w:szCs w:val="24"/>
-        </w:rPr>
-        <w:t xml:space="preserve">The base model was initialized with </w:t>
-      </w:r>
-      <w:proofErr w:type="spellStart"/>
-      <w:r>
-        <w:rPr>
-          <w:rFonts w:asciiTheme="majorBidi" w:hAnsiTheme="majorBidi" w:cstheme="majorBidi"/>
-          <w:sz w:val="24"/>
-          <w:szCs w:val="24"/>
-        </w:rPr>
-        <w:t>random_state</w:t>
-      </w:r>
-      <w:proofErr w:type="spellEnd"/>
-      <w:r>
-        <w:rPr>
-          <w:rFonts w:asciiTheme="majorBidi" w:hAnsiTheme="majorBidi" w:cstheme="majorBidi"/>
-          <w:sz w:val="24"/>
-          <w:szCs w:val="24"/>
-        </w:rPr>
-        <w:t>=42 to ensure the reproducibility of results and allow for reliable comparison.</w:t>
-      </w:r>
-    </w:p>
-    <w:p>
-      <w:pPr>
-        <w:spacing w:after="210"/>
-        <w:ind w:left="720"/>
-        <w:jc w:val="center"/>
-        <w:rPr>
-          <w:rFonts w:asciiTheme="majorBidi" w:hAnsiTheme="majorBidi" w:cstheme="majorBidi"/>
-          <w:sz w:val="24"/>
-          <w:szCs w:val="24"/>
-        </w:rPr>
-      </w:pPr>
-    </w:p>
-    <w:p>
-      <w:pPr>
-        <w:spacing w:after="210"/>
-        <w:jc w:val="center"/>
-        <w:rPr>
-          <w:rFonts w:asciiTheme="majorBidi" w:hAnsiTheme="majorBidi" w:cstheme="majorBidi"/>
-          <w:sz w:val="24"/>
-          <w:szCs w:val="24"/>
-        </w:rPr>
-      </w:pPr>
-    </w:p>
-    <w:p>
-      <w:pPr>
-        <w:spacing w:after="210"/>
-        <w:jc w:val="center"/>
-        <w:rPr>
-          <w:rFonts w:asciiTheme="majorBidi" w:hAnsiTheme="majorBidi" w:cstheme="majorBidi"/>
-          <w:sz w:val="24"/>
-          <w:szCs w:val="24"/>
-        </w:rPr>
-      </w:pPr>
-    </w:p>
-    <w:p>
-      <w:pPr>
-        <w:spacing w:before="240" w:line="271" w:lineRule="auto"/>
-        <w:rPr>
-          <w:rFonts w:asciiTheme="majorBidi" w:hAnsiTheme="majorBidi" w:cstheme="majorBidi"/>
-          <w:sz w:val="24"/>
-          <w:szCs w:val="24"/>
-        </w:rPr>
-      </w:pPr>
-      <w:bookmarkStart w:id="6" w:name="convolutional_neural_networks_cnn"/>
+        <w:t>Results</w:t>
+      </w:r>
+      <w:bookmarkEnd w:id="6"/>
       <w:r>
         <w:rPr>
           <w:rFonts w:asciiTheme="majorBidi" w:hAnsiTheme="majorBidi" w:cstheme="majorBidi"/>
@@ -1888,224 +2827,134 @@
           <w:sz w:val="24"/>
           <w:szCs w:val="24"/>
         </w:rPr>
-        <w:t>Convolutional Neural Networks (CNN)</w:t>
-      </w:r>
-      <w:bookmarkEnd w:id="6"/>
-    </w:p>
-    <w:p>
-      <w:pPr>
-        <w:spacing w:after="210"/>
-        <w:rPr>
-          <w:rFonts w:asciiTheme="majorBidi" w:hAnsiTheme="majorBidi" w:cstheme="majorBidi"/>
-          <w:sz w:val="24"/>
-          <w:szCs w:val="24"/>
-        </w:rPr>
-      </w:pPr>
-      <w:r>
-        <w:rPr>
-          <w:rFonts w:asciiTheme="majorBidi" w:hAnsiTheme="majorBidi" w:cstheme="majorBidi"/>
-          <w:sz w:val="24"/>
-          <w:szCs w:val="24"/>
-        </w:rPr>
-        <w:t xml:space="preserve">CNNs represent deep learning architectures originally designed for image analysis but increasingly applied to sequential and structured data including network traffic. CNNs </w:t>
-      </w:r>
-      <w:r>
-        <w:rPr>
-          <w:rFonts w:asciiTheme="majorBidi" w:hAnsiTheme="majorBidi" w:cstheme="majorBidi"/>
-          <w:sz w:val="24"/>
-          <w:szCs w:val="24"/>
-        </w:rPr>
-        <w:lastRenderedPageBreak/>
-        <w:t>utilize local connectivity patterns and weight sharing to extract hierarchical features through multiple convolutional layers. The architecture employed in this study:</w:t>
+        <w:t>:</w:t>
       </w:r>
     </w:p>
     <w:p>
       <w:pPr>
         <w:numPr>
           <w:ilvl w:val="0"/>
-          <w:numId w:val="15"/>
+          <w:numId w:val="17"/>
         </w:numPr>
-        <w:spacing w:after="210"/>
-        <w:rPr>
-          <w:rFonts w:asciiTheme="majorBidi" w:hAnsiTheme="majorBidi" w:cstheme="majorBidi"/>
-          <w:sz w:val="24"/>
-          <w:szCs w:val="24"/>
-        </w:rPr>
-      </w:pPr>
-      <w:r>
-        <w:rPr>
-          <w:rFonts w:asciiTheme="majorBidi" w:hAnsiTheme="majorBidi" w:cstheme="majorBidi"/>
-          <w:sz w:val="24"/>
-          <w:szCs w:val="24"/>
-        </w:rPr>
-        <w:t>It takes input of shape (18,1)(18,1), so it uses the same 18 basic flow features as a 1</w:t>
-      </w:r>
-      <w:r>
-        <w:rPr>
-          <w:rFonts w:asciiTheme="majorBidi" w:hAnsiTheme="majorBidi" w:cstheme="majorBidi"/>
-          <w:sz w:val="24"/>
-          <w:szCs w:val="24"/>
-        </w:rPr>
-        <w:noBreakHyphen/>
-        <w:t>D sequence.​</w:t>
+        <w:spacing w:before="240" w:line="271" w:lineRule="auto"/>
+        <w:rPr>
+          <w:rFonts w:asciiTheme="majorBidi" w:hAnsiTheme="majorBidi" w:cstheme="majorBidi"/>
+          <w:bCs/>
+          <w:sz w:val="24"/>
+          <w:szCs w:val="24"/>
+        </w:rPr>
+      </w:pPr>
+      <w:r>
+        <w:rPr>
+          <w:rFonts w:asciiTheme="majorBidi" w:hAnsiTheme="majorBidi" w:cstheme="majorBidi"/>
+          <w:bCs/>
+          <w:sz w:val="24"/>
+          <w:szCs w:val="24"/>
+        </w:rPr>
+        <w:t xml:space="preserve">Training Accuracy: The training accuracy reached </w:t>
+      </w:r>
+      <w:r>
+        <w:rPr>
+          <w:rFonts w:asciiTheme="majorBidi" w:hAnsiTheme="majorBidi" w:cstheme="majorBidi"/>
+          <w:b/>
+          <w:sz w:val="24"/>
+          <w:szCs w:val="24"/>
+        </w:rPr>
+        <w:t>1.0000 (100%).</w:t>
+      </w:r>
+      <w:r>
+        <w:rPr>
+          <w:rFonts w:asciiTheme="majorBidi" w:hAnsiTheme="majorBidi" w:cstheme="majorBidi"/>
+          <w:bCs/>
+          <w:sz w:val="24"/>
+          <w:szCs w:val="24"/>
+        </w:rPr>
+        <w:t xml:space="preserve"> This indicates that the SVM model, using the complex nonlinear kernel (</w:t>
+      </w:r>
+      <w:proofErr w:type="spellStart"/>
+      <w:r>
+        <w:rPr>
+          <w:rFonts w:asciiTheme="majorBidi" w:hAnsiTheme="majorBidi" w:cstheme="majorBidi"/>
+          <w:bCs/>
+          <w:sz w:val="24"/>
+          <w:szCs w:val="24"/>
+        </w:rPr>
+        <w:t>rbf</w:t>
+      </w:r>
+      <w:proofErr w:type="spellEnd"/>
+      <w:r>
+        <w:rPr>
+          <w:rFonts w:asciiTheme="majorBidi" w:hAnsiTheme="majorBidi" w:cstheme="majorBidi"/>
+          <w:bCs/>
+          <w:sz w:val="24"/>
+          <w:szCs w:val="24"/>
+        </w:rPr>
+        <w:t>), succeeded in creating an ideal decision boundary for all data points in the training set.</w:t>
       </w:r>
     </w:p>
     <w:p>
       <w:pPr>
         <w:numPr>
           <w:ilvl w:val="0"/>
-          <w:numId w:val="15"/>
+          <w:numId w:val="17"/>
         </w:numPr>
-        <w:spacing w:after="210"/>
-        <w:rPr>
-          <w:rFonts w:asciiTheme="majorBidi" w:hAnsiTheme="majorBidi" w:cstheme="majorBidi"/>
-          <w:sz w:val="24"/>
-          <w:szCs w:val="24"/>
-        </w:rPr>
-      </w:pPr>
-      <w:r>
-        <w:rPr>
-          <w:rFonts w:asciiTheme="majorBidi" w:hAnsiTheme="majorBidi" w:cstheme="majorBidi"/>
-          <w:sz w:val="24"/>
-          <w:szCs w:val="24"/>
-        </w:rPr>
-        <w:t>The feature extractor part has two Conv1D layers (64 then 128 filters) with batch normalization and max</w:t>
-      </w:r>
-      <w:r>
-        <w:rPr>
-          <w:rFonts w:asciiTheme="majorBidi" w:hAnsiTheme="majorBidi" w:cstheme="majorBidi"/>
-          <w:sz w:val="24"/>
-          <w:szCs w:val="24"/>
-        </w:rPr>
-        <w:noBreakHyphen/>
-        <w:t>pooling in between to learn local patterns in the feature sequence.​</w:t>
+        <w:spacing w:before="240" w:line="271" w:lineRule="auto"/>
+        <w:rPr>
+          <w:rFonts w:asciiTheme="majorBidi" w:hAnsiTheme="majorBidi" w:cstheme="majorBidi"/>
+          <w:bCs/>
+          <w:sz w:val="24"/>
+          <w:szCs w:val="24"/>
+        </w:rPr>
+      </w:pPr>
+      <w:r>
+        <w:rPr>
+          <w:rFonts w:asciiTheme="majorBidi" w:hAnsiTheme="majorBidi" w:cstheme="majorBidi"/>
+          <w:bCs/>
+          <w:sz w:val="24"/>
+          <w:szCs w:val="24"/>
+        </w:rPr>
+        <w:t xml:space="preserve">Test Accuracy: SVM achieved an accuracy of </w:t>
+      </w:r>
+      <w:r>
+        <w:rPr>
+          <w:rFonts w:asciiTheme="majorBidi" w:hAnsiTheme="majorBidi" w:cstheme="majorBidi"/>
+          <w:b/>
+          <w:sz w:val="24"/>
+          <w:szCs w:val="24"/>
+        </w:rPr>
+        <w:t>1.0000 (100%)</w:t>
+      </w:r>
+      <w:r>
+        <w:rPr>
+          <w:rFonts w:asciiTheme="majorBidi" w:hAnsiTheme="majorBidi" w:cstheme="majorBidi"/>
+          <w:bCs/>
+          <w:sz w:val="24"/>
+          <w:szCs w:val="24"/>
+        </w:rPr>
+        <w:t xml:space="preserve"> on the test set. This perfect performance makes it the most accurate model in this preliminary comparison, indicating an exceptional ability to generalize to new and unseen crime records.</w:t>
       </w:r>
     </w:p>
     <w:p>
       <w:pPr>
         <w:numPr>
           <w:ilvl w:val="0"/>
-          <w:numId w:val="15"/>
+          <w:numId w:val="17"/>
         </w:numPr>
-        <w:spacing w:after="210"/>
-        <w:rPr>
-          <w:rFonts w:asciiTheme="majorBidi" w:hAnsiTheme="majorBidi" w:cstheme="majorBidi"/>
-          <w:sz w:val="24"/>
-          <w:szCs w:val="24"/>
-        </w:rPr>
-      </w:pPr>
-      <w:r>
-        <w:rPr>
-          <w:rFonts w:asciiTheme="majorBidi" w:hAnsiTheme="majorBidi" w:cstheme="majorBidi"/>
-          <w:sz w:val="24"/>
-          <w:szCs w:val="24"/>
-        </w:rPr>
-        <w:t>A global average pooling layer compresses the feature maps into a 128</w:t>
-      </w:r>
-      <w:r>
-        <w:rPr>
-          <w:rFonts w:asciiTheme="majorBidi" w:hAnsiTheme="majorBidi" w:cstheme="majorBidi"/>
-          <w:sz w:val="24"/>
-          <w:szCs w:val="24"/>
-        </w:rPr>
-        <w:noBreakHyphen/>
-        <w:t>dimensional vector, followed by a Dense layer (128 units) and Dropout for regularization.​</w:t>
-      </w:r>
-    </w:p>
-    <w:p>
-      <w:pPr>
-        <w:numPr>
-          <w:ilvl w:val="0"/>
-          <w:numId w:val="15"/>
-        </w:numPr>
-        <w:spacing w:after="210"/>
-        <w:rPr>
-          <w:rFonts w:asciiTheme="majorBidi" w:hAnsiTheme="majorBidi" w:cstheme="majorBidi"/>
-          <w:sz w:val="24"/>
-          <w:szCs w:val="24"/>
-        </w:rPr>
-      </w:pPr>
-      <w:r>
-        <w:rPr>
-          <w:rFonts w:asciiTheme="majorBidi" w:hAnsiTheme="majorBidi" w:cstheme="majorBidi"/>
-          <w:sz w:val="24"/>
-          <w:szCs w:val="24"/>
-        </w:rPr>
-        <w:t>The final Dense layer with 1 neuron outputs the binary prediction (safe vs. attack) using a sigmoid activation.​</w:t>
-      </w:r>
-    </w:p>
-    <w:p>
-      <w:pPr>
-        <w:spacing w:after="210"/>
-        <w:rPr>
-          <w:rFonts w:asciiTheme="majorBidi" w:hAnsiTheme="majorBidi" w:cstheme="majorBidi"/>
-          <w:sz w:val="24"/>
-          <w:szCs w:val="24"/>
-        </w:rPr>
-      </w:pPr>
-      <w:r>
-        <w:rPr>
-          <w:rFonts w:asciiTheme="majorBidi" w:hAnsiTheme="majorBidi" w:cstheme="majorBidi"/>
-          <w:sz w:val="24"/>
-          <w:szCs w:val="24"/>
-        </w:rPr>
-        <w:t xml:space="preserve">The CNN was trained using binary </w:t>
-      </w:r>
-      <w:r>
-        <w:rPr>
-          <w:rFonts w:asciiTheme="majorBidi" w:hAnsiTheme="majorBidi" w:cstheme="majorBidi"/>
-          <w:sz w:val="24"/>
-          <w:szCs w:val="24"/>
-        </w:rPr>
-        <w:t>cross entropy</w:t>
-      </w:r>
-      <w:r>
-        <w:rPr>
-          <w:rFonts w:asciiTheme="majorBidi" w:hAnsiTheme="majorBidi" w:cstheme="majorBidi"/>
-          <w:sz w:val="24"/>
-          <w:szCs w:val="24"/>
-        </w:rPr>
-        <w:t xml:space="preserve"> loss with Adam optimizer over 20 epochs with batch size 32. Dropout regularization (0.5) was applied to dense layers to prevent overfitting on the large dataset. This architecture balances depth for feature extraction with regularization to maintain generalization.</w:t>
-      </w:r>
-    </w:p>
-    <w:p>
-      <w:pPr>
-        <w:spacing w:after="210"/>
-        <w:rPr>
-          <w:rFonts w:asciiTheme="majorBidi" w:hAnsiTheme="majorBidi" w:cstheme="majorBidi"/>
-          <w:sz w:val="24"/>
-          <w:szCs w:val="24"/>
-        </w:rPr>
-      </w:pPr>
-      <w:r>
-        <w:rPr>
-          <w:rFonts w:asciiTheme="majorBidi" w:hAnsiTheme="majorBidi" w:cstheme="majorBidi"/>
-          <w:sz w:val="24"/>
-          <w:szCs w:val="24"/>
-        </w:rPr>
-        <w:t>Results:</w:t>
-      </w:r>
-    </w:p>
-    <w:p>
-      <w:pPr>
-        <w:numPr>
-          <w:ilvl w:val="0"/>
-          <w:numId w:val="16"/>
-        </w:numPr>
-        <w:spacing w:after="210"/>
-        <w:rPr>
-          <w:rFonts w:asciiTheme="majorBidi" w:hAnsiTheme="majorBidi" w:cstheme="majorBidi"/>
-          <w:sz w:val="24"/>
-          <w:szCs w:val="24"/>
-        </w:rPr>
-      </w:pPr>
-      <w:r>
-        <w:rPr>
-          <w:rFonts w:asciiTheme="majorBidi" w:hAnsiTheme="majorBidi" w:cstheme="majorBidi"/>
-          <w:sz w:val="24"/>
-          <w:szCs w:val="24"/>
-        </w:rPr>
-        <w:t>Training accuracy is about </w:t>
+        <w:spacing w:before="240" w:line="271" w:lineRule="auto"/>
+        <w:rPr>
+          <w:rFonts w:asciiTheme="majorBidi" w:hAnsiTheme="majorBidi" w:cstheme="majorBidi"/>
+          <w:bCs/>
+          <w:sz w:val="24"/>
+          <w:szCs w:val="24"/>
+        </w:rPr>
+      </w:pPr>
+      <w:r>
+        <w:rPr>
+          <w:rFonts w:asciiTheme="majorBidi" w:hAnsiTheme="majorBidi" w:cstheme="majorBidi"/>
+          <w:sz w:val="24"/>
+          <w:szCs w:val="24"/>
+        </w:rPr>
+        <w:t xml:space="preserve">For all crime categories, the Precision, Recall, and F1-Score metrics had a weighted average of </w:t>
       </w:r>
       <w:r>
         <w:rPr>
@@ -2115,211 +2964,42 @@
           <w:sz w:val="24"/>
           <w:szCs w:val="24"/>
         </w:rPr>
-        <w:t>99.51%</w:t>
-      </w:r>
-      <w:r>
-        <w:rPr>
-          <w:rFonts w:asciiTheme="majorBidi" w:hAnsiTheme="majorBidi" w:cstheme="majorBidi"/>
-          <w:sz w:val="24"/>
-          <w:szCs w:val="24"/>
-        </w:rPr>
-        <w:t>, showing the CNN learns the training patterns very well.​</w:t>
-      </w:r>
-    </w:p>
-    <w:p>
-      <w:pPr>
-        <w:numPr>
-          <w:ilvl w:val="0"/>
-          <w:numId w:val="16"/>
-        </w:numPr>
-        <w:spacing w:after="210"/>
-        <w:rPr>
-          <w:rFonts w:asciiTheme="majorBidi" w:hAnsiTheme="majorBidi" w:cstheme="majorBidi"/>
-          <w:sz w:val="24"/>
-          <w:szCs w:val="24"/>
-        </w:rPr>
-      </w:pPr>
-      <w:r>
-        <w:rPr>
-          <w:rFonts w:asciiTheme="majorBidi" w:hAnsiTheme="majorBidi" w:cstheme="majorBidi"/>
-          <w:sz w:val="24"/>
-          <w:szCs w:val="24"/>
-        </w:rPr>
-        <w:t>Test accuracy is about </w:t>
-      </w:r>
-      <w:r>
-        <w:rPr>
-          <w:rFonts w:asciiTheme="majorBidi" w:hAnsiTheme="majorBidi" w:cstheme="majorBidi"/>
-          <w:b/>
+        <w:t>1.00</w:t>
+      </w:r>
+      <w:r>
+        <w:rPr>
+          <w:rFonts w:asciiTheme="majorBidi" w:hAnsiTheme="majorBidi" w:cstheme="majorBidi"/>
+          <w:sz w:val="24"/>
+          <w:szCs w:val="24"/>
+        </w:rPr>
+        <w:t>.</w:t>
+      </w:r>
+    </w:p>
+    <w:p>
+      <w:pPr>
+        <w:spacing w:before="240" w:line="271" w:lineRule="auto"/>
+        <w:ind w:left="720"/>
+        <w:rPr>
+          <w:rFonts w:asciiTheme="majorBidi" w:hAnsiTheme="majorBidi" w:cstheme="majorBidi"/>
           <w:bCs/>
           <w:sz w:val="24"/>
           <w:szCs w:val="24"/>
         </w:rPr>
-        <w:t>99.52%</w:t>
-      </w:r>
-      <w:r>
-        <w:rPr>
-          <w:rFonts w:asciiTheme="majorBidi" w:hAnsiTheme="majorBidi" w:cstheme="majorBidi"/>
-          <w:sz w:val="24"/>
-          <w:szCs w:val="24"/>
-        </w:rPr>
-        <w:t>, which means it generalizes strongly to unseen network flows.​</w:t>
-      </w:r>
-    </w:p>
-    <w:p>
-      <w:pPr>
-        <w:numPr>
-          <w:ilvl w:val="0"/>
-          <w:numId w:val="16"/>
-        </w:numPr>
-        <w:spacing w:after="210"/>
-        <w:rPr>
-          <w:rFonts w:asciiTheme="majorBidi" w:hAnsiTheme="majorBidi" w:cstheme="majorBidi"/>
-          <w:sz w:val="24"/>
-          <w:szCs w:val="24"/>
-        </w:rPr>
-      </w:pPr>
-      <w:r>
-        <w:rPr>
-          <w:rFonts w:asciiTheme="majorBidi" w:hAnsiTheme="majorBidi" w:cstheme="majorBidi"/>
-          <w:sz w:val="24"/>
-          <w:szCs w:val="24"/>
-        </w:rPr>
-        <w:t>For the </w:t>
-      </w:r>
-      <w:r>
-        <w:rPr>
-          <w:rFonts w:asciiTheme="majorBidi" w:hAnsiTheme="majorBidi" w:cstheme="majorBidi"/>
-          <w:b/>
+      </w:pPr>
+      <w:r>
+        <w:rPr>
+          <w:rFonts w:asciiTheme="majorBidi" w:hAnsiTheme="majorBidi" w:cstheme="majorBidi"/>
           <w:bCs/>
-          <w:sz w:val="24"/>
-          <w:szCs w:val="24"/>
-        </w:rPr>
-        <w:t>Normal (class 0)</w:t>
-      </w:r>
-      <w:r>
-        <w:rPr>
-          <w:rFonts w:asciiTheme="majorBidi" w:hAnsiTheme="majorBidi" w:cstheme="majorBidi"/>
-          <w:sz w:val="24"/>
-          <w:szCs w:val="24"/>
-        </w:rPr>
-        <w:t> traffic, precision, recall, and F1</w:t>
-      </w:r>
-      <w:r>
-        <w:rPr>
-          <w:rFonts w:asciiTheme="majorBidi" w:hAnsiTheme="majorBidi" w:cstheme="majorBidi"/>
-          <w:sz w:val="24"/>
-          <w:szCs w:val="24"/>
-        </w:rPr>
-        <w:noBreakHyphen/>
-        <w:t>score are all approximately </w:t>
-      </w:r>
-      <w:r>
-        <w:rPr>
-          <w:rFonts w:asciiTheme="majorBidi" w:hAnsiTheme="majorBidi" w:cstheme="majorBidi"/>
-          <w:b/>
-          <w:bCs/>
-          <w:sz w:val="24"/>
-          <w:szCs w:val="24"/>
-        </w:rPr>
-        <w:t>1.00</w:t>
-      </w:r>
-      <w:r>
-        <w:rPr>
-          <w:rFonts w:asciiTheme="majorBidi" w:hAnsiTheme="majorBidi" w:cstheme="majorBidi"/>
-          <w:sz w:val="24"/>
-          <w:szCs w:val="24"/>
-        </w:rPr>
-        <w:t>, so almost all benign flows are correctly identified and rarely confused with attacks.​</w:t>
-      </w:r>
-    </w:p>
-    <w:p>
-      <w:pPr>
-        <w:numPr>
-          <w:ilvl w:val="0"/>
-          <w:numId w:val="16"/>
-        </w:numPr>
-        <w:spacing w:after="210"/>
-        <w:rPr>
-          <w:rFonts w:asciiTheme="majorBidi" w:hAnsiTheme="majorBidi" w:cstheme="majorBidi"/>
-          <w:sz w:val="24"/>
-          <w:szCs w:val="24"/>
-        </w:rPr>
-      </w:pPr>
-      <w:r>
-        <w:rPr>
-          <w:rFonts w:asciiTheme="majorBidi" w:hAnsiTheme="majorBidi" w:cstheme="majorBidi"/>
-          <w:sz w:val="24"/>
-          <w:szCs w:val="24"/>
-        </w:rPr>
-        <w:t>For the </w:t>
-      </w:r>
-      <w:r>
-        <w:rPr>
-          <w:rFonts w:asciiTheme="majorBidi" w:hAnsiTheme="majorBidi" w:cstheme="majorBidi"/>
-          <w:b/>
-          <w:bCs/>
-          <w:sz w:val="24"/>
-          <w:szCs w:val="24"/>
-        </w:rPr>
-        <w:t>Attack (class 1)</w:t>
-      </w:r>
-      <w:r>
-        <w:rPr>
-          <w:rFonts w:asciiTheme="majorBidi" w:hAnsiTheme="majorBidi" w:cstheme="majorBidi"/>
-          <w:sz w:val="24"/>
-          <w:szCs w:val="24"/>
-        </w:rPr>
-        <w:t> traffic, precision, recall, and F1</w:t>
-      </w:r>
-      <w:r>
-        <w:rPr>
-          <w:rFonts w:asciiTheme="majorBidi" w:hAnsiTheme="majorBidi" w:cstheme="majorBidi"/>
-          <w:sz w:val="24"/>
-          <w:szCs w:val="24"/>
-        </w:rPr>
-        <w:noBreakHyphen/>
-        <w:t>score are around </w:t>
-      </w:r>
-      <w:r>
-        <w:rPr>
-          <w:rFonts w:asciiTheme="majorBidi" w:hAnsiTheme="majorBidi" w:cstheme="majorBidi"/>
-          <w:b/>
-          <w:bCs/>
-          <w:sz w:val="24"/>
-          <w:szCs w:val="24"/>
-        </w:rPr>
-        <w:t>0.99</w:t>
-      </w:r>
-      <w:r>
-        <w:rPr>
-          <w:rFonts w:asciiTheme="majorBidi" w:hAnsiTheme="majorBidi" w:cstheme="majorBidi"/>
-          <w:sz w:val="24"/>
-          <w:szCs w:val="24"/>
-        </w:rPr>
-        <w:t>, indicating that most attacks are detected and there are few false alarms or misses for this class.​</w:t>
-      </w:r>
-    </w:p>
-    <w:p>
-      <w:pPr>
-        <w:spacing w:after="210"/>
-        <w:ind w:left="720"/>
-        <w:jc w:val="center"/>
-        <w:rPr>
-          <w:rFonts w:asciiTheme="majorBidi" w:hAnsiTheme="majorBidi" w:cstheme="majorBidi"/>
-          <w:sz w:val="24"/>
-          <w:szCs w:val="24"/>
-        </w:rPr>
-      </w:pPr>
-      <w:r>
-        <w:rPr>
           <w:noProof/>
-        </w:rPr>
+          <w:sz w:val="24"/>
+          <w:szCs w:val="24"/>
+        </w:rPr>
+        <w:lastRenderedPageBreak/>
         <w:drawing>
-          <wp:inline distT="0" distB="0" distL="0" distR="0" wp14:anchorId="1C58E539" wp14:editId="5171D332">
-            <wp:extent cx="3646170" cy="1613268"/>
-            <wp:effectExtent l="0" t="0" r="0" b="6350"/>
-            <wp:docPr id="53848591" name="Picture 1"/>
+          <wp:inline distT="0" distB="0" distL="0" distR="0" wp14:anchorId="2A5E4DFE" wp14:editId="14C29BFB">
+            <wp:extent cx="5518150" cy="5310505"/>
+            <wp:effectExtent l="0" t="0" r="6350" b="4445"/>
+            <wp:docPr id="1667350362" name="صورة 2"/>
             <wp:cNvGraphicFramePr>
               <a:graphicFrameLocks xmlns:a="http://schemas.openxmlformats.org/drawingml/2006/main" noChangeAspect="1"/>
             </wp:cNvGraphicFramePr>
@@ -2327,222 +3007,17 @@
               <a:graphicData uri="http://schemas.openxmlformats.org/drawingml/2006/picture">
                 <pic:pic xmlns:pic="http://schemas.openxmlformats.org/drawingml/2006/picture">
                   <pic:nvPicPr>
-                    <pic:cNvPr id="53848591" name=""/>
-                    <pic:cNvPicPr/>
-                  </pic:nvPicPr>
-                  <pic:blipFill rotWithShape="1">
-                    <a:blip r:embed="rId6"/>
-                    <a:srcRect l="1750" t="9350" r="12660" b="58931"/>
-                    <a:stretch>
-                      <a:fillRect/>
-                    </a:stretch>
-                  </pic:blipFill>
-                  <pic:spPr bwMode="auto">
-                    <a:xfrm>
-                      <a:off x="0" y="0"/>
-                      <a:ext cx="3693225" cy="1634088"/>
-                    </a:xfrm>
-                    <a:prstGeom prst="rect">
-                      <a:avLst/>
-                    </a:prstGeom>
-                    <a:ln>
-                      <a:noFill/>
-                    </a:ln>
-                    <a:extLst>
-                      <a:ext uri="{53640926-AAD7-44D8-BBD7-CCE9431645EC}">
-                        <a14:shadowObscured xmlns:a14="http://schemas.microsoft.com/office/drawing/2010/main"/>
-                      </a:ext>
-                    </a:extLst>
-                  </pic:spPr>
-                </pic:pic>
-              </a:graphicData>
-            </a:graphic>
-          </wp:inline>
-        </w:drawing>
-      </w:r>
-    </w:p>
-    <w:p>
-      <w:pPr>
-        <w:numPr>
-          <w:ilvl w:val="0"/>
-          <w:numId w:val="16"/>
-        </w:numPr>
-        <w:spacing w:after="210"/>
-        <w:rPr>
-          <w:rFonts w:asciiTheme="majorBidi" w:hAnsiTheme="majorBidi" w:cstheme="majorBidi"/>
-          <w:sz w:val="24"/>
-          <w:szCs w:val="24"/>
-        </w:rPr>
-      </w:pPr>
-      <w:r>
-        <w:rPr>
-          <w:rFonts w:asciiTheme="majorBidi" w:hAnsiTheme="majorBidi" w:cstheme="majorBidi"/>
-          <w:sz w:val="24"/>
-          <w:szCs w:val="24"/>
-        </w:rPr>
-        <w:t>The confusion matrix shows:</w:t>
-      </w:r>
-    </w:p>
-    <w:p>
-      <w:pPr>
-        <w:numPr>
-          <w:ilvl w:val="1"/>
-          <w:numId w:val="16"/>
-        </w:numPr>
-        <w:spacing w:after="210"/>
-        <w:rPr>
-          <w:rFonts w:asciiTheme="majorBidi" w:hAnsiTheme="majorBidi" w:cstheme="majorBidi"/>
-          <w:sz w:val="24"/>
-          <w:szCs w:val="24"/>
-        </w:rPr>
-      </w:pPr>
-      <w:r>
-        <w:rPr>
-          <w:rFonts w:asciiTheme="majorBidi" w:hAnsiTheme="majorBidi" w:cstheme="majorBidi"/>
-          <w:b/>
-          <w:bCs/>
-          <w:sz w:val="24"/>
-          <w:szCs w:val="24"/>
-        </w:rPr>
-        <w:lastRenderedPageBreak/>
-        <w:t>423,189</w:t>
-      </w:r>
-      <w:r>
-        <w:rPr>
-          <w:rFonts w:asciiTheme="majorBidi" w:hAnsiTheme="majorBidi" w:cstheme="majorBidi"/>
-          <w:sz w:val="24"/>
-          <w:szCs w:val="24"/>
-        </w:rPr>
-        <w:t> normal flows correctly predicted as normal (true negatives).​</w:t>
-      </w:r>
-    </w:p>
-    <w:p>
-      <w:pPr>
-        <w:numPr>
-          <w:ilvl w:val="1"/>
-          <w:numId w:val="16"/>
-        </w:numPr>
-        <w:spacing w:after="210"/>
-        <w:rPr>
-          <w:rFonts w:asciiTheme="majorBidi" w:hAnsiTheme="majorBidi" w:cstheme="majorBidi"/>
-          <w:sz w:val="24"/>
-          <w:szCs w:val="24"/>
-        </w:rPr>
-      </w:pPr>
-      <w:r>
-        <w:rPr>
-          <w:rFonts w:asciiTheme="majorBidi" w:hAnsiTheme="majorBidi" w:cstheme="majorBidi"/>
-          <w:b/>
-          <w:bCs/>
-          <w:sz w:val="24"/>
-          <w:szCs w:val="24"/>
-        </w:rPr>
-        <w:t>171,340</w:t>
-      </w:r>
-      <w:r>
-        <w:rPr>
-          <w:rFonts w:asciiTheme="majorBidi" w:hAnsiTheme="majorBidi" w:cstheme="majorBidi"/>
-          <w:sz w:val="24"/>
-          <w:szCs w:val="24"/>
-        </w:rPr>
-        <w:t> attack flows correctly predicted as attack (true positives).​</w:t>
-      </w:r>
-    </w:p>
-    <w:p>
-      <w:pPr>
-        <w:numPr>
-          <w:ilvl w:val="1"/>
-          <w:numId w:val="16"/>
-        </w:numPr>
-        <w:spacing w:after="210"/>
-        <w:rPr>
-          <w:rFonts w:asciiTheme="majorBidi" w:hAnsiTheme="majorBidi" w:cstheme="majorBidi"/>
-          <w:sz w:val="24"/>
-          <w:szCs w:val="24"/>
-        </w:rPr>
-      </w:pPr>
-      <w:r>
-        <w:rPr>
-          <w:rFonts w:asciiTheme="majorBidi" w:hAnsiTheme="majorBidi" w:cstheme="majorBidi"/>
-          <w:b/>
-          <w:bCs/>
-          <w:sz w:val="24"/>
-          <w:szCs w:val="24"/>
-        </w:rPr>
-        <w:t>1,344</w:t>
-      </w:r>
-      <w:r>
-        <w:rPr>
-          <w:rFonts w:asciiTheme="majorBidi" w:hAnsiTheme="majorBidi" w:cstheme="majorBidi"/>
-          <w:sz w:val="24"/>
-          <w:szCs w:val="24"/>
-        </w:rPr>
-        <w:t> normal flows wrongly predicted as attack (false positives).​</w:t>
-      </w:r>
-    </w:p>
-    <w:p>
-      <w:pPr>
-        <w:numPr>
-          <w:ilvl w:val="1"/>
-          <w:numId w:val="16"/>
-        </w:numPr>
-        <w:spacing w:after="210"/>
-        <w:rPr>
-          <w:rFonts w:asciiTheme="majorBidi" w:hAnsiTheme="majorBidi" w:cstheme="majorBidi"/>
-          <w:sz w:val="24"/>
-          <w:szCs w:val="24"/>
-        </w:rPr>
-      </w:pPr>
-      <w:r>
-        <w:rPr>
-          <w:rFonts w:asciiTheme="majorBidi" w:hAnsiTheme="majorBidi" w:cstheme="majorBidi"/>
-          <w:b/>
-          <w:bCs/>
-          <w:sz w:val="24"/>
-          <w:szCs w:val="24"/>
-        </w:rPr>
-        <w:t>1,517</w:t>
-      </w:r>
-      <w:r>
-        <w:rPr>
-          <w:rFonts w:asciiTheme="majorBidi" w:hAnsiTheme="majorBidi" w:cstheme="majorBidi"/>
-          <w:sz w:val="24"/>
-          <w:szCs w:val="24"/>
-        </w:rPr>
-        <w:t> attack flows wrongly predicted as normal (false negatives).​</w:t>
-      </w:r>
-    </w:p>
-    <w:p>
-      <w:pPr>
-        <w:spacing w:after="210"/>
-        <w:ind w:left="1440"/>
-        <w:rPr>
-          <w:rFonts w:asciiTheme="majorBidi" w:hAnsiTheme="majorBidi" w:cstheme="majorBidi"/>
-          <w:sz w:val="24"/>
-          <w:szCs w:val="24"/>
-        </w:rPr>
-      </w:pPr>
-      <w:r>
-        <w:rPr>
-          <w:noProof/>
-        </w:rPr>
-        <w:drawing>
-          <wp:inline distT="0" distB="0" distL="0" distR="0" wp14:anchorId="2AFB8FD1" wp14:editId="0FC916E7">
-            <wp:extent cx="3079750" cy="2258100"/>
-            <wp:effectExtent l="0" t="0" r="6350" b="8890"/>
-            <wp:docPr id="2076916292" name="Picture 1"/>
-            <wp:cNvGraphicFramePr>
-              <a:graphicFrameLocks xmlns:a="http://schemas.openxmlformats.org/drawingml/2006/main" noChangeAspect="1"/>
-            </wp:cNvGraphicFramePr>
-            <a:graphic xmlns:a="http://schemas.openxmlformats.org/drawingml/2006/main">
-              <a:graphicData uri="http://schemas.openxmlformats.org/drawingml/2006/picture">
-                <pic:pic xmlns:pic="http://schemas.openxmlformats.org/drawingml/2006/picture">
-                  <pic:nvPicPr>
-                    <pic:cNvPr id="2076916292" name=""/>
+                    <pic:cNvPr id="1667350362" name="صورة 1667350362"/>
                     <pic:cNvPicPr/>
                   </pic:nvPicPr>
                   <pic:blipFill>
-                    <a:blip r:embed="rId7"/>
+                    <a:blip r:embed="rId8">
+                      <a:extLst>
+                        <a:ext uri="{28A0092B-C50C-407E-A947-70E740481C1C}">
+                          <a14:useLocalDpi xmlns:a14="http://schemas.microsoft.com/office/drawing/2010/main" val="0"/>
+                        </a:ext>
+                      </a:extLst>
+                    </a:blip>
                     <a:stretch>
                       <a:fillRect/>
                     </a:stretch>
@@ -2550,7 +3025,7 @@
                   <pic:spPr>
                     <a:xfrm>
                       <a:off x="0" y="0"/>
-                      <a:ext cx="3086936" cy="2263369"/>
+                      <a:ext cx="5518150" cy="5310505"/>
                     </a:xfrm>
                     <a:prstGeom prst="rect">
                       <a:avLst/>
@@ -2565,684 +3040,15 @@
     </w:p>
     <w:p>
       <w:pPr>
-        <w:spacing w:after="210"/>
+        <w:spacing w:before="240" w:line="271" w:lineRule="auto"/>
         <w:ind w:left="1440"/>
         <w:rPr>
           <w:rFonts w:asciiTheme="majorBidi" w:hAnsiTheme="majorBidi" w:cstheme="majorBidi"/>
-          <w:sz w:val="24"/>
-          <w:szCs w:val="24"/>
-        </w:rPr>
-      </w:pPr>
-    </w:p>
-    <w:p>
-      <w:pPr>
-        <w:numPr>
-          <w:ilvl w:val="0"/>
-          <w:numId w:val="16"/>
-        </w:numPr>
-        <w:spacing w:after="210"/>
-        <w:rPr>
-          <w:rFonts w:asciiTheme="majorBidi" w:hAnsiTheme="majorBidi" w:cstheme="majorBidi"/>
-          <w:sz w:val="24"/>
-          <w:szCs w:val="24"/>
-        </w:rPr>
-      </w:pPr>
-      <w:r>
-        <w:rPr>
-          <w:rFonts w:asciiTheme="majorBidi" w:hAnsiTheme="majorBidi" w:cstheme="majorBidi"/>
-          <w:sz w:val="24"/>
-          <w:szCs w:val="24"/>
-        </w:rPr>
-        <w:t>Overall, the CNN provides highly accurate intrusion detection, with slightly more errors than the Random Forest but still very strong performance for both normal and attack classes.​</w:t>
-      </w:r>
-    </w:p>
-    <w:p>
-      <w:pPr>
-        <w:spacing w:before="240" w:line="271" w:lineRule="auto"/>
-        <w:rPr>
-          <w:rFonts w:asciiTheme="majorBidi" w:hAnsiTheme="majorBidi" w:cstheme="majorBidi"/>
-          <w:sz w:val="24"/>
-          <w:szCs w:val="24"/>
-        </w:rPr>
-      </w:pPr>
-      <w:bookmarkStart w:id="7" w:name="isolation_forest"/>
-      <w:r>
-        <w:rPr>
-          <w:rFonts w:asciiTheme="majorBidi" w:hAnsiTheme="majorBidi" w:cstheme="majorBidi"/>
-          <w:b/>
-          <w:sz w:val="24"/>
-          <w:szCs w:val="24"/>
-        </w:rPr>
-        <w:t>Isolation Forest</w:t>
-      </w:r>
-      <w:bookmarkEnd w:id="7"/>
-    </w:p>
-    <w:p>
-      <w:pPr>
-        <w:spacing w:after="210"/>
-        <w:rPr>
-          <w:rFonts w:asciiTheme="majorBidi" w:hAnsiTheme="majorBidi" w:cstheme="majorBidi"/>
-          <w:sz w:val="24"/>
-          <w:szCs w:val="24"/>
-        </w:rPr>
-      </w:pPr>
-      <w:r>
-        <w:rPr>
-          <w:rFonts w:asciiTheme="majorBidi" w:hAnsiTheme="majorBidi" w:cstheme="majorBidi"/>
-          <w:sz w:val="24"/>
-          <w:szCs w:val="24"/>
-        </w:rPr>
-        <w:t>Isolation Forest is an unsupervised anomaly detection algorithm that operates through a fundamentally different principle than supervised methods. Rather than explicitly modeling normal behavior, Isolation Forest isolates anomalies by randomly selecting features and split values. Anomalies require fewer isolations and thus have shorter average path lengths in isolation trees. Configuration:</w:t>
-      </w:r>
-    </w:p>
-    <w:p>
-      <w:pPr>
-        <w:numPr>
-          <w:ilvl w:val="0"/>
-          <w:numId w:val="8"/>
-        </w:numPr>
-        <w:rPr>
-          <w:rFonts w:asciiTheme="majorBidi" w:hAnsiTheme="majorBidi" w:cstheme="majorBidi"/>
-          <w:sz w:val="24"/>
-          <w:szCs w:val="24"/>
-        </w:rPr>
-      </w:pPr>
-      <w:r>
-        <w:rPr>
-          <w:rFonts w:asciiTheme="majorBidi" w:eastAsia="Georgia" w:hAnsiTheme="majorBidi" w:cstheme="majorBidi"/>
-          <w:sz w:val="24"/>
-          <w:szCs w:val="24"/>
-        </w:rPr>
-        <w:t>Number of trees (</w:t>
-      </w:r>
-      <w:proofErr w:type="spellStart"/>
-      <w:r>
-        <w:rPr>
-          <w:rFonts w:asciiTheme="majorBidi" w:eastAsia="Georgia" w:hAnsiTheme="majorBidi" w:cstheme="majorBidi"/>
-          <w:sz w:val="24"/>
-          <w:szCs w:val="24"/>
-        </w:rPr>
-        <w:t>n_estimators</w:t>
-      </w:r>
-      <w:proofErr w:type="spellEnd"/>
-      <w:r>
-        <w:rPr>
-          <w:rFonts w:asciiTheme="majorBidi" w:eastAsia="Georgia" w:hAnsiTheme="majorBidi" w:cstheme="majorBidi"/>
-          <w:sz w:val="24"/>
-          <w:szCs w:val="24"/>
-        </w:rPr>
-        <w:t>): 100</w:t>
-      </w:r>
-    </w:p>
-    <w:p>
-      <w:pPr>
-        <w:numPr>
-          <w:ilvl w:val="0"/>
-          <w:numId w:val="8"/>
-        </w:numPr>
-        <w:rPr>
-          <w:rFonts w:asciiTheme="majorBidi" w:hAnsiTheme="majorBidi" w:cstheme="majorBidi"/>
-          <w:sz w:val="24"/>
-          <w:szCs w:val="24"/>
-        </w:rPr>
-      </w:pPr>
-      <w:r>
-        <w:rPr>
-          <w:rFonts w:asciiTheme="majorBidi" w:hAnsiTheme="majorBidi" w:cstheme="majorBidi"/>
-          <w:sz w:val="24"/>
-          <w:szCs w:val="24"/>
-        </w:rPr>
-        <w:t>Contamination parameter: 0.27 (matching dataset attack proportion)</w:t>
-      </w:r>
-    </w:p>
-    <w:p>
-      <w:pPr>
-        <w:numPr>
-          <w:ilvl w:val="0"/>
-          <w:numId w:val="8"/>
-        </w:numPr>
-        <w:rPr>
-          <w:rFonts w:asciiTheme="majorBidi" w:hAnsiTheme="majorBidi" w:cstheme="majorBidi"/>
-          <w:sz w:val="24"/>
-          <w:szCs w:val="24"/>
-        </w:rPr>
-      </w:pPr>
-      <w:r>
-        <w:rPr>
-          <w:rFonts w:asciiTheme="majorBidi" w:hAnsiTheme="majorBidi" w:cstheme="majorBidi"/>
-          <w:sz w:val="24"/>
-          <w:szCs w:val="24"/>
-        </w:rPr>
-        <w:t>Maximum samples: 256 per tree</w:t>
-      </w:r>
-    </w:p>
-    <w:p>
-      <w:pPr>
-        <w:numPr>
-          <w:ilvl w:val="0"/>
-          <w:numId w:val="8"/>
-        </w:numPr>
-        <w:rPr>
-          <w:rFonts w:asciiTheme="majorBidi" w:hAnsiTheme="majorBidi" w:cstheme="majorBidi"/>
-          <w:sz w:val="24"/>
-          <w:szCs w:val="24"/>
-        </w:rPr>
-      </w:pPr>
-      <w:r>
-        <w:rPr>
-          <w:rFonts w:asciiTheme="majorBidi" w:hAnsiTheme="majorBidi" w:cstheme="majorBidi"/>
-          <w:sz w:val="24"/>
-          <w:szCs w:val="24"/>
-        </w:rPr>
-        <w:t>Random state: 42 for reproducibility</w:t>
-      </w:r>
-    </w:p>
-    <w:p>
-      <w:pPr>
-        <w:spacing w:after="210"/>
-        <w:rPr>
-          <w:rFonts w:asciiTheme="majorBidi" w:hAnsiTheme="majorBidi" w:cstheme="majorBidi"/>
-          <w:sz w:val="24"/>
-          <w:szCs w:val="24"/>
-        </w:rPr>
-      </w:pPr>
-      <w:r>
-        <w:rPr>
-          <w:rFonts w:asciiTheme="majorBidi" w:hAnsiTheme="majorBidi" w:cstheme="majorBidi"/>
-          <w:sz w:val="24"/>
-          <w:szCs w:val="24"/>
-        </w:rPr>
-        <w:t>Isolation Forest requires no labeled training data, making it applicable to zero-day attack detection where attack patterns are unknown. However, performance depends on setting the contamination parameter appropriately for the specific network environment.</w:t>
-      </w:r>
-    </w:p>
-    <w:p>
-      <w:pPr>
-        <w:spacing w:before="240" w:line="271" w:lineRule="auto"/>
-        <w:rPr>
-          <w:rFonts w:asciiTheme="majorBidi" w:hAnsiTheme="majorBidi" w:cstheme="majorBidi"/>
-          <w:b/>
-          <w:sz w:val="24"/>
-          <w:szCs w:val="24"/>
-        </w:rPr>
-      </w:pPr>
-      <w:bookmarkStart w:id="8" w:name="model_results"/>
-      <w:r>
-        <w:rPr>
-          <w:rFonts w:asciiTheme="majorBidi" w:hAnsiTheme="majorBidi" w:cstheme="majorBidi"/>
-          <w:b/>
-          <w:sz w:val="24"/>
-          <w:szCs w:val="24"/>
-        </w:rPr>
-        <w:t>Results</w:t>
-      </w:r>
-      <w:bookmarkEnd w:id="8"/>
-      <w:r>
-        <w:rPr>
-          <w:rFonts w:asciiTheme="majorBidi" w:hAnsiTheme="majorBidi" w:cstheme="majorBidi"/>
-          <w:b/>
-          <w:sz w:val="24"/>
-          <w:szCs w:val="24"/>
-        </w:rPr>
-        <w:t>:</w:t>
-      </w:r>
-    </w:p>
-    <w:p>
-      <w:pPr>
-        <w:numPr>
-          <w:ilvl w:val="0"/>
-          <w:numId w:val="17"/>
-        </w:numPr>
-        <w:spacing w:before="240" w:line="271" w:lineRule="auto"/>
-        <w:rPr>
-          <w:rFonts w:asciiTheme="majorBidi" w:hAnsiTheme="majorBidi" w:cstheme="majorBidi"/>
           <w:bCs/>
           <w:sz w:val="24"/>
           <w:szCs w:val="24"/>
         </w:rPr>
       </w:pPr>
-      <w:r>
-        <w:rPr>
-          <w:rFonts w:asciiTheme="majorBidi" w:hAnsiTheme="majorBidi" w:cstheme="majorBidi"/>
-          <w:bCs/>
-          <w:sz w:val="24"/>
-          <w:szCs w:val="24"/>
-        </w:rPr>
-        <w:lastRenderedPageBreak/>
-        <w:t>Overall accuracy is about </w:t>
-      </w:r>
-      <w:r>
-        <w:rPr>
-          <w:rFonts w:asciiTheme="majorBidi" w:hAnsiTheme="majorBidi" w:cstheme="majorBidi"/>
-          <w:b/>
-          <w:bCs/>
-          <w:sz w:val="24"/>
-          <w:szCs w:val="24"/>
-        </w:rPr>
-        <w:t>61.81%</w:t>
-      </w:r>
-      <w:r>
-        <w:rPr>
-          <w:rFonts w:asciiTheme="majorBidi" w:hAnsiTheme="majorBidi" w:cstheme="majorBidi"/>
-          <w:bCs/>
-          <w:sz w:val="24"/>
-          <w:szCs w:val="24"/>
-        </w:rPr>
-        <w:t>, so the model correctly labels only around two</w:t>
-      </w:r>
-      <w:r>
-        <w:rPr>
-          <w:rFonts w:asciiTheme="majorBidi" w:hAnsiTheme="majorBidi" w:cstheme="majorBidi"/>
-          <w:bCs/>
-          <w:sz w:val="24"/>
-          <w:szCs w:val="24"/>
-        </w:rPr>
-        <w:noBreakHyphen/>
-        <w:t>thirds of flows.​</w:t>
-      </w:r>
-    </w:p>
-    <w:p>
-      <w:pPr>
-        <w:numPr>
-          <w:ilvl w:val="0"/>
-          <w:numId w:val="17"/>
-        </w:numPr>
-        <w:spacing w:before="240" w:line="271" w:lineRule="auto"/>
-        <w:rPr>
-          <w:rFonts w:asciiTheme="majorBidi" w:hAnsiTheme="majorBidi" w:cstheme="majorBidi"/>
-          <w:bCs/>
-          <w:sz w:val="24"/>
-          <w:szCs w:val="24"/>
-        </w:rPr>
-      </w:pPr>
-      <w:r>
-        <w:rPr>
-          <w:rFonts w:asciiTheme="majorBidi" w:hAnsiTheme="majorBidi" w:cstheme="majorBidi"/>
-          <w:bCs/>
-          <w:sz w:val="24"/>
-          <w:szCs w:val="24"/>
-        </w:rPr>
-        <w:t>For </w:t>
-      </w:r>
-      <w:r>
-        <w:rPr>
-          <w:rFonts w:asciiTheme="majorBidi" w:hAnsiTheme="majorBidi" w:cstheme="majorBidi"/>
-          <w:b/>
-          <w:bCs/>
-          <w:sz w:val="24"/>
-          <w:szCs w:val="24"/>
-        </w:rPr>
-        <w:t>Safe</w:t>
-      </w:r>
-      <w:r>
-        <w:rPr>
-          <w:rFonts w:asciiTheme="majorBidi" w:hAnsiTheme="majorBidi" w:cstheme="majorBidi"/>
-          <w:bCs/>
-          <w:sz w:val="24"/>
-          <w:szCs w:val="24"/>
-        </w:rPr>
-        <w:t> traffic, precision is </w:t>
-      </w:r>
-      <w:r>
-        <w:rPr>
-          <w:rFonts w:asciiTheme="majorBidi" w:hAnsiTheme="majorBidi" w:cstheme="majorBidi"/>
-          <w:b/>
-          <w:bCs/>
-          <w:sz w:val="24"/>
-          <w:szCs w:val="24"/>
-        </w:rPr>
-        <w:t>0.6828</w:t>
-      </w:r>
-      <w:r>
-        <w:rPr>
-          <w:rFonts w:asciiTheme="majorBidi" w:hAnsiTheme="majorBidi" w:cstheme="majorBidi"/>
-          <w:bCs/>
-          <w:sz w:val="24"/>
-          <w:szCs w:val="24"/>
-        </w:rPr>
-        <w:t> and recall is </w:t>
-      </w:r>
-      <w:r>
-        <w:rPr>
-          <w:rFonts w:asciiTheme="majorBidi" w:hAnsiTheme="majorBidi" w:cstheme="majorBidi"/>
-          <w:b/>
-          <w:bCs/>
-          <w:sz w:val="24"/>
-          <w:szCs w:val="24"/>
-        </w:rPr>
-        <w:t>0.8638</w:t>
-      </w:r>
-      <w:r>
-        <w:rPr>
-          <w:rFonts w:asciiTheme="majorBidi" w:hAnsiTheme="majorBidi" w:cstheme="majorBidi"/>
-          <w:bCs/>
-          <w:sz w:val="24"/>
-          <w:szCs w:val="24"/>
-        </w:rPr>
-        <w:t>, meaning most predicted safe flows are truly safe, and most real safe flows are detected.​</w:t>
-      </w:r>
-    </w:p>
-    <w:p>
-      <w:pPr>
-        <w:numPr>
-          <w:ilvl w:val="0"/>
-          <w:numId w:val="17"/>
-        </w:numPr>
-        <w:spacing w:before="240" w:line="271" w:lineRule="auto"/>
-        <w:rPr>
-          <w:rFonts w:asciiTheme="majorBidi" w:hAnsiTheme="majorBidi" w:cstheme="majorBidi"/>
-          <w:bCs/>
-          <w:sz w:val="24"/>
-          <w:szCs w:val="24"/>
-        </w:rPr>
-      </w:pPr>
-      <w:r>
-        <w:rPr>
-          <w:rFonts w:asciiTheme="majorBidi" w:hAnsiTheme="majorBidi" w:cstheme="majorBidi"/>
-          <w:bCs/>
-          <w:sz w:val="24"/>
-          <w:szCs w:val="24"/>
-        </w:rPr>
-        <w:t>For </w:t>
-      </w:r>
-      <w:r>
-        <w:rPr>
-          <w:rFonts w:asciiTheme="majorBidi" w:hAnsiTheme="majorBidi" w:cstheme="majorBidi"/>
-          <w:b/>
-          <w:bCs/>
-          <w:sz w:val="24"/>
-          <w:szCs w:val="24"/>
-        </w:rPr>
-        <w:t>Attack</w:t>
-      </w:r>
-      <w:r>
-        <w:rPr>
-          <w:rFonts w:asciiTheme="majorBidi" w:hAnsiTheme="majorBidi" w:cstheme="majorBidi"/>
-          <w:bCs/>
-          <w:sz w:val="24"/>
-          <w:szCs w:val="24"/>
-        </w:rPr>
-        <w:t> traffic, precision (</w:t>
-      </w:r>
-      <w:r>
-        <w:rPr>
-          <w:rFonts w:asciiTheme="majorBidi" w:hAnsiTheme="majorBidi" w:cstheme="majorBidi"/>
-          <w:b/>
-          <w:bCs/>
-          <w:sz w:val="24"/>
-          <w:szCs w:val="24"/>
-        </w:rPr>
-        <w:t>0.0419</w:t>
-      </w:r>
-      <w:r>
-        <w:rPr>
-          <w:rFonts w:asciiTheme="majorBidi" w:hAnsiTheme="majorBidi" w:cstheme="majorBidi"/>
-          <w:bCs/>
-          <w:sz w:val="24"/>
-          <w:szCs w:val="24"/>
-        </w:rPr>
-        <w:t>), recall (</w:t>
-      </w:r>
-      <w:r>
-        <w:rPr>
-          <w:rFonts w:asciiTheme="majorBidi" w:hAnsiTheme="majorBidi" w:cstheme="majorBidi"/>
-          <w:b/>
-          <w:bCs/>
-          <w:sz w:val="24"/>
-          <w:szCs w:val="24"/>
-        </w:rPr>
-        <w:t>0.0146</w:t>
-      </w:r>
-      <w:r>
-        <w:rPr>
-          <w:rFonts w:asciiTheme="majorBidi" w:hAnsiTheme="majorBidi" w:cstheme="majorBidi"/>
-          <w:bCs/>
-          <w:sz w:val="24"/>
-          <w:szCs w:val="24"/>
-        </w:rPr>
-        <w:t>), and F1</w:t>
-      </w:r>
-      <w:r>
-        <w:rPr>
-          <w:rFonts w:asciiTheme="majorBidi" w:hAnsiTheme="majorBidi" w:cstheme="majorBidi"/>
-          <w:bCs/>
-          <w:sz w:val="24"/>
-          <w:szCs w:val="24"/>
-        </w:rPr>
-        <w:noBreakHyphen/>
-        <w:t>score (</w:t>
-      </w:r>
-      <w:r>
-        <w:rPr>
-          <w:rFonts w:asciiTheme="majorBidi" w:hAnsiTheme="majorBidi" w:cstheme="majorBidi"/>
-          <w:b/>
-          <w:bCs/>
-          <w:sz w:val="24"/>
-          <w:szCs w:val="24"/>
-        </w:rPr>
-        <w:t>0.0217</w:t>
-      </w:r>
-      <w:r>
-        <w:rPr>
-          <w:rFonts w:asciiTheme="majorBidi" w:hAnsiTheme="majorBidi" w:cstheme="majorBidi"/>
-          <w:bCs/>
-          <w:sz w:val="24"/>
-          <w:szCs w:val="24"/>
-        </w:rPr>
-        <w:t>) are very low; the model rarely identifies attacks correctly.​</w:t>
-      </w:r>
-    </w:p>
-    <w:p>
-      <w:pPr>
-        <w:spacing w:before="240" w:line="271" w:lineRule="auto"/>
-        <w:ind w:left="720"/>
-        <w:jc w:val="center"/>
-        <w:rPr>
-          <w:rFonts w:asciiTheme="majorBidi" w:hAnsiTheme="majorBidi" w:cstheme="majorBidi"/>
-          <w:bCs/>
-          <w:sz w:val="24"/>
-          <w:szCs w:val="24"/>
-        </w:rPr>
-      </w:pPr>
-      <w:r>
-        <w:rPr>
-          <w:noProof/>
-        </w:rPr>
-        <w:drawing>
-          <wp:inline distT="0" distB="0" distL="0" distR="0" wp14:anchorId="31E58FAB" wp14:editId="0BA00609">
-            <wp:extent cx="3823970" cy="1644880"/>
-            <wp:effectExtent l="0" t="0" r="5080" b="0"/>
-            <wp:docPr id="382569604" name="Picture 1"/>
-            <wp:cNvGraphicFramePr>
-              <a:graphicFrameLocks xmlns:a="http://schemas.openxmlformats.org/drawingml/2006/main" noChangeAspect="1"/>
-            </wp:cNvGraphicFramePr>
-            <a:graphic xmlns:a="http://schemas.openxmlformats.org/drawingml/2006/main">
-              <a:graphicData uri="http://schemas.openxmlformats.org/drawingml/2006/picture">
-                <pic:pic xmlns:pic="http://schemas.openxmlformats.org/drawingml/2006/picture">
-                  <pic:nvPicPr>
-                    <pic:cNvPr id="382569604" name=""/>
-                    <pic:cNvPicPr/>
-                  </pic:nvPicPr>
-                  <pic:blipFill>
-                    <a:blip r:embed="rId8"/>
-                    <a:stretch>
-                      <a:fillRect/>
-                    </a:stretch>
-                  </pic:blipFill>
-                  <pic:spPr>
-                    <a:xfrm>
-                      <a:off x="0" y="0"/>
-                      <a:ext cx="3831647" cy="1648182"/>
-                    </a:xfrm>
-                    <a:prstGeom prst="rect">
-                      <a:avLst/>
-                    </a:prstGeom>
-                  </pic:spPr>
-                </pic:pic>
-              </a:graphicData>
-            </a:graphic>
-          </wp:inline>
-        </w:drawing>
-      </w:r>
-    </w:p>
-    <w:p>
-      <w:pPr>
-        <w:numPr>
-          <w:ilvl w:val="0"/>
-          <w:numId w:val="17"/>
-        </w:numPr>
-        <w:spacing w:before="240" w:line="271" w:lineRule="auto"/>
-        <w:rPr>
-          <w:rFonts w:asciiTheme="majorBidi" w:hAnsiTheme="majorBidi" w:cstheme="majorBidi"/>
-          <w:bCs/>
-          <w:sz w:val="24"/>
-          <w:szCs w:val="24"/>
-        </w:rPr>
-      </w:pPr>
-      <w:r>
-        <w:rPr>
-          <w:rFonts w:asciiTheme="majorBidi" w:hAnsiTheme="majorBidi" w:cstheme="majorBidi"/>
-          <w:bCs/>
-          <w:sz w:val="24"/>
-          <w:szCs w:val="24"/>
-        </w:rPr>
-        <w:t>From the confusion matrix:</w:t>
-      </w:r>
-    </w:p>
-    <w:p>
-      <w:pPr>
-        <w:numPr>
-          <w:ilvl w:val="1"/>
-          <w:numId w:val="17"/>
-        </w:numPr>
-        <w:spacing w:before="240" w:line="271" w:lineRule="auto"/>
-        <w:rPr>
-          <w:rFonts w:asciiTheme="majorBidi" w:hAnsiTheme="majorBidi" w:cstheme="majorBidi"/>
-          <w:bCs/>
-          <w:sz w:val="24"/>
-          <w:szCs w:val="24"/>
-        </w:rPr>
-      </w:pPr>
-      <w:r>
-        <w:rPr>
-          <w:rFonts w:asciiTheme="majorBidi" w:hAnsiTheme="majorBidi" w:cstheme="majorBidi"/>
-          <w:b/>
-          <w:bCs/>
-          <w:sz w:val="24"/>
-          <w:szCs w:val="24"/>
-        </w:rPr>
-        <w:t>366,696</w:t>
-      </w:r>
-      <w:r>
-        <w:rPr>
-          <w:rFonts w:asciiTheme="majorBidi" w:hAnsiTheme="majorBidi" w:cstheme="majorBidi"/>
-          <w:bCs/>
-          <w:sz w:val="24"/>
-          <w:szCs w:val="24"/>
-        </w:rPr>
-        <w:t> safe flows are correctly predicted as safe (true negatives).​</w:t>
-      </w:r>
-    </w:p>
-    <w:p>
-      <w:pPr>
-        <w:numPr>
-          <w:ilvl w:val="1"/>
-          <w:numId w:val="17"/>
-        </w:numPr>
-        <w:spacing w:before="240" w:line="271" w:lineRule="auto"/>
-        <w:rPr>
-          <w:rFonts w:asciiTheme="majorBidi" w:hAnsiTheme="majorBidi" w:cstheme="majorBidi"/>
-          <w:bCs/>
-          <w:sz w:val="24"/>
-          <w:szCs w:val="24"/>
-        </w:rPr>
-      </w:pPr>
-      <w:r>
-        <w:rPr>
-          <w:rFonts w:asciiTheme="majorBidi" w:hAnsiTheme="majorBidi" w:cstheme="majorBidi"/>
-          <w:b/>
-          <w:bCs/>
-          <w:sz w:val="24"/>
-          <w:szCs w:val="24"/>
-        </w:rPr>
-        <w:t>2,531</w:t>
-      </w:r>
-      <w:r>
-        <w:rPr>
-          <w:rFonts w:asciiTheme="majorBidi" w:hAnsiTheme="majorBidi" w:cstheme="majorBidi"/>
-          <w:bCs/>
-          <w:sz w:val="24"/>
-          <w:szCs w:val="24"/>
-        </w:rPr>
-        <w:t> attack flows are correctly predicted as attack (true positives).​</w:t>
-      </w:r>
-    </w:p>
-    <w:p>
-      <w:pPr>
-        <w:numPr>
-          <w:ilvl w:val="1"/>
-          <w:numId w:val="17"/>
-        </w:numPr>
-        <w:spacing w:before="240" w:line="271" w:lineRule="auto"/>
-        <w:rPr>
-          <w:rFonts w:asciiTheme="majorBidi" w:hAnsiTheme="majorBidi" w:cstheme="majorBidi"/>
-          <w:bCs/>
-          <w:sz w:val="24"/>
-          <w:szCs w:val="24"/>
-        </w:rPr>
-      </w:pPr>
-      <w:r>
-        <w:rPr>
-          <w:rFonts w:asciiTheme="majorBidi" w:hAnsiTheme="majorBidi" w:cstheme="majorBidi"/>
-          <w:b/>
-          <w:bCs/>
-          <w:sz w:val="24"/>
-          <w:szCs w:val="24"/>
-        </w:rPr>
-        <w:t>57,837</w:t>
-      </w:r>
-      <w:r>
-        <w:rPr>
-          <w:rFonts w:asciiTheme="majorBidi" w:hAnsiTheme="majorBidi" w:cstheme="majorBidi"/>
-          <w:bCs/>
-          <w:sz w:val="24"/>
-          <w:szCs w:val="24"/>
-        </w:rPr>
-        <w:t> safe flows are wrongly flagged as attacks (false positives).​</w:t>
-      </w:r>
-    </w:p>
-    <w:p>
-      <w:pPr>
-        <w:numPr>
-          <w:ilvl w:val="1"/>
-          <w:numId w:val="17"/>
-        </w:numPr>
-        <w:spacing w:before="240" w:line="271" w:lineRule="auto"/>
-        <w:rPr>
-          <w:rFonts w:asciiTheme="majorBidi" w:hAnsiTheme="majorBidi" w:cstheme="majorBidi"/>
-          <w:bCs/>
-          <w:sz w:val="24"/>
-          <w:szCs w:val="24"/>
-        </w:rPr>
-      </w:pPr>
-      <w:r>
-        <w:rPr>
-          <w:rFonts w:asciiTheme="majorBidi" w:hAnsiTheme="majorBidi" w:cstheme="majorBidi"/>
-          <w:b/>
-          <w:bCs/>
-          <w:sz w:val="24"/>
-          <w:szCs w:val="24"/>
-        </w:rPr>
-        <w:t>170,326</w:t>
-      </w:r>
-      <w:r>
-        <w:rPr>
-          <w:rFonts w:asciiTheme="majorBidi" w:hAnsiTheme="majorBidi" w:cstheme="majorBidi"/>
-          <w:bCs/>
-          <w:sz w:val="24"/>
-          <w:szCs w:val="24"/>
-        </w:rPr>
-        <w:t> attack flows are missed and predicted as safe (false negatives).​</w:t>
-      </w:r>
     </w:p>
     <w:p>
       <w:pPr>
@@ -3255,46 +3061,6 @@
           <w:szCs w:val="24"/>
         </w:rPr>
       </w:pPr>
-      <w:r>
-        <w:rPr>
-          <w:noProof/>
-        </w:rPr>
-        <w:drawing>
-          <wp:inline distT="0" distB="0" distL="0" distR="0" wp14:anchorId="7D89A659" wp14:editId="31B81C4B">
-            <wp:extent cx="3260090" cy="2735624"/>
-            <wp:effectExtent l="0" t="0" r="0" b="7620"/>
-            <wp:docPr id="1334122826" name="Picture 1"/>
-            <wp:cNvGraphicFramePr>
-              <a:graphicFrameLocks xmlns:a="http://schemas.openxmlformats.org/drawingml/2006/main" noChangeAspect="1"/>
-            </wp:cNvGraphicFramePr>
-            <a:graphic xmlns:a="http://schemas.openxmlformats.org/drawingml/2006/main">
-              <a:graphicData uri="http://schemas.openxmlformats.org/drawingml/2006/picture">
-                <pic:pic xmlns:pic="http://schemas.openxmlformats.org/drawingml/2006/picture">
-                  <pic:nvPicPr>
-                    <pic:cNvPr id="1334122826" name=""/>
-                    <pic:cNvPicPr/>
-                  </pic:nvPicPr>
-                  <pic:blipFill>
-                    <a:blip r:embed="rId9"/>
-                    <a:stretch>
-                      <a:fillRect/>
-                    </a:stretch>
-                  </pic:blipFill>
-                  <pic:spPr>
-                    <a:xfrm>
-                      <a:off x="0" y="0"/>
-                      <a:ext cx="3261781" cy="2737043"/>
-                    </a:xfrm>
-                    <a:prstGeom prst="rect">
-                      <a:avLst/>
-                    </a:prstGeom>
-                  </pic:spPr>
-                </pic:pic>
-              </a:graphicData>
-            </a:graphic>
-          </wp:inline>
-        </w:drawing>
-      </w:r>
     </w:p>
     <w:p>
       <w:pPr>
@@ -3359,7 +3125,7 @@
           <w:sz w:val="24"/>
           <w:szCs w:val="24"/>
         </w:rPr>
-        <w:t>Both Random Forest and CNN give very strong results, with test accuracy above 99.5% and high precision/recall for both Safe and Attack traffic.</w:t>
+        <w:t>Superiority and Stability: The Support Vector Machine (SVM) model demonstrated slight and ideal superiority, achieving 100% accuracy on the test data. Meanwhile, the performance of the Decision Tree and KNN was nearly identical (99%). This performance indicates that the three models almost completely distinguish between different crime categories.</w:t>
       </w:r>
     </w:p>
     <w:p>
@@ -3383,7 +3149,7 @@
           <w:sz w:val="24"/>
           <w:szCs w:val="24"/>
         </w:rPr>
-        <w:t>Random Forest is slightly better and more stable: it makes only a few hundred mistakes and almost perfectly separates benign and malicious flows.</w:t>
+        <w:t>Decision Tree: It delivers strong performance with the advantage of high interpretability, making it an excellent choice if the need to understand the classification rules is a fundamental requirement.</w:t>
       </w:r>
     </w:p>
     <w:p>
@@ -3439,12 +3205,12 @@
         <w:tblLook w:val="04A0" w:firstRow="1" w:lastRow="0" w:firstColumn="1" w:lastColumn="0" w:noHBand="0" w:noVBand="1"/>
       </w:tblPr>
       <w:tblGrid>
-        <w:gridCol w:w="1294"/>
-        <w:gridCol w:w="1569"/>
+        <w:gridCol w:w="1083"/>
+        <w:gridCol w:w="1283"/>
         <w:gridCol w:w="1189"/>
-        <w:gridCol w:w="1344"/>
-        <w:gridCol w:w="1146"/>
-        <w:gridCol w:w="2138"/>
+        <w:gridCol w:w="1370"/>
+        <w:gridCol w:w="1095"/>
+        <w:gridCol w:w="2660"/>
       </w:tblGrid>
       <w:tr>
         <w:trPr>
@@ -3613,9 +3379,12 @@
           </w:tcPr>
           <w:p>
             <w:pPr>
-              <w:spacing w:before="240" w:after="120" w:line="271" w:lineRule="auto"/>
-              <w:rPr>
-                <w:rFonts w:asciiTheme="majorBidi" w:hAnsiTheme="majorBidi" w:cstheme="majorBidi"/>
+              <w:spacing w:before="240" w:after="120"/>
+              <w:jc w:val="center"/>
+              <w:rPr>
+                <w:rFonts w:asciiTheme="majorBidi" w:hAnsiTheme="majorBidi" w:cstheme="majorBidi"/>
+                <w:b w:val="0"/>
+                <w:bCs w:val="0"/>
                 <w:sz w:val="24"/>
                 <w:szCs w:val="24"/>
               </w:rPr>
@@ -3626,7 +3395,28 @@
                 <w:sz w:val="24"/>
                 <w:szCs w:val="24"/>
               </w:rPr>
-              <w:t>Random Forest</w:t>
+              <w:t>Decision</w:t>
+            </w:r>
+          </w:p>
+          <w:p>
+            <w:pPr>
+              <w:spacing w:before="240" w:after="120"/>
+              <w:jc w:val="center"/>
+              <w:rPr>
+                <w:rFonts w:asciiTheme="majorBidi" w:hAnsiTheme="majorBidi" w:cstheme="majorBidi"/>
+                <w:b w:val="0"/>
+                <w:bCs w:val="0"/>
+                <w:sz w:val="24"/>
+                <w:szCs w:val="24"/>
+              </w:rPr>
+            </w:pPr>
+            <w:r>
+              <w:rPr>
+                <w:rFonts w:asciiTheme="majorBidi" w:hAnsiTheme="majorBidi" w:cstheme="majorBidi"/>
+                <w:sz w:val="24"/>
+                <w:szCs w:val="24"/>
+              </w:rPr>
+              <w:t>Tree</w:t>
             </w:r>
           </w:p>
         </w:tc>
@@ -3671,6 +3461,7 @@
                 <w:bCs/>
                 <w:sz w:val="24"/>
                 <w:szCs w:val="24"/>
+                <w:rtl/>
               </w:rPr>
             </w:pPr>
             <w:r>
@@ -3680,7 +3471,7 @@
                 <w:sz w:val="24"/>
                 <w:szCs w:val="24"/>
               </w:rPr>
-              <w:t>0.9996</w:t>
+              <w:t>0.99</w:t>
             </w:r>
           </w:p>
         </w:tc>
@@ -3707,7 +3498,7 @@
                 <w:sz w:val="24"/>
                 <w:szCs w:val="24"/>
               </w:rPr>
-              <w:t>≈0.9993</w:t>
+              <w:t>≈0.999</w:t>
             </w:r>
           </w:p>
         </w:tc>
@@ -3734,7 +3525,7 @@
                 <w:sz w:val="24"/>
                 <w:szCs w:val="24"/>
               </w:rPr>
-              <w:t>≈0.9993</w:t>
+              <w:t>≈0.999</w:t>
             </w:r>
           </w:p>
         </w:tc>
@@ -3749,7 +3540,6 @@
               <w:cnfStyle w:val="000000100000" w:firstRow="0" w:lastRow="0" w:firstColumn="0" w:lastColumn="0" w:oddVBand="0" w:evenVBand="0" w:oddHBand="1" w:evenHBand="0" w:firstRowFirstColumn="0" w:firstRowLastColumn="0" w:lastRowFirstColumn="0" w:lastRowLastColumn="0"/>
               <w:rPr>
                 <w:rFonts w:asciiTheme="majorBidi" w:hAnsiTheme="majorBidi" w:cstheme="majorBidi"/>
-                <w:bCs/>
                 <w:sz w:val="24"/>
                 <w:szCs w:val="24"/>
               </w:rPr>
@@ -3757,11 +3547,10 @@
             <w:r>
               <w:rPr>
                 <w:rFonts w:asciiTheme="majorBidi" w:hAnsiTheme="majorBidi" w:cstheme="majorBidi"/>
-                <w:bCs/>
-                <w:sz w:val="24"/>
-                <w:szCs w:val="24"/>
-              </w:rPr>
-              <w:t>Best performance, very few errors</w:t>
+                <w:sz w:val="24"/>
+                <w:szCs w:val="24"/>
+              </w:rPr>
+              <w:t>Strong performance with ease of interpretation.</w:t>
             </w:r>
           </w:p>
         </w:tc>
@@ -3776,6 +3565,7 @@
           <w:p>
             <w:pPr>
               <w:spacing w:before="240" w:after="120" w:line="271" w:lineRule="auto"/>
+              <w:jc w:val="center"/>
               <w:rPr>
                 <w:rFonts w:asciiTheme="majorBidi" w:hAnsiTheme="majorBidi" w:cstheme="majorBidi"/>
                 <w:sz w:val="24"/>
@@ -3788,7 +3578,7 @@
                 <w:sz w:val="24"/>
                 <w:szCs w:val="24"/>
               </w:rPr>
-              <w:t>1D</w:t>
+              <w:t>K</w:t>
             </w:r>
             <w:r>
               <w:rPr>
@@ -3796,8 +3586,7 @@
                 <w:sz w:val="24"/>
                 <w:szCs w:val="24"/>
               </w:rPr>
-              <w:noBreakHyphen/>
-              <w:t>CNN</w:t>
+              <w:t>NN</w:t>
             </w:r>
           </w:p>
         </w:tc>
@@ -3824,7 +3613,7 @@
                 <w:sz w:val="24"/>
                 <w:szCs w:val="24"/>
               </w:rPr>
-              <w:t>Supervised DL</w:t>
+              <w:t xml:space="preserve">Supervised </w:t>
             </w:r>
           </w:p>
         </w:tc>
@@ -3851,7 +3640,16 @@
                 <w:sz w:val="24"/>
                 <w:szCs w:val="24"/>
               </w:rPr>
-              <w:t>≈0.9952</w:t>
+              <w:t>0.99</w:t>
+            </w:r>
+            <w:r>
+              <w:rPr>
+                <w:rFonts w:asciiTheme="majorBidi" w:hAnsiTheme="majorBidi" w:cstheme="majorBidi"/>
+                <w:bCs/>
+                <w:sz w:val="24"/>
+                <w:szCs w:val="24"/>
+              </w:rPr>
+              <w:t>96</w:t>
             </w:r>
           </w:p>
         </w:tc>
@@ -3878,7 +3676,16 @@
                 <w:sz w:val="24"/>
                 <w:szCs w:val="24"/>
               </w:rPr>
-              <w:t>≈0.99</w:t>
+              <w:t>0.9</w:t>
+            </w:r>
+            <w:r>
+              <w:rPr>
+                <w:rFonts w:asciiTheme="majorBidi" w:hAnsiTheme="majorBidi" w:cstheme="majorBidi"/>
+                <w:bCs/>
+                <w:sz w:val="24"/>
+                <w:szCs w:val="24"/>
+              </w:rPr>
+              <w:t>8</w:t>
             </w:r>
           </w:p>
         </w:tc>
@@ -3905,7 +3712,7 @@
                 <w:sz w:val="24"/>
                 <w:szCs w:val="24"/>
               </w:rPr>
-              <w:t>≈0.99</w:t>
+              <w:t>0.99</w:t>
             </w:r>
           </w:p>
         </w:tc>
@@ -3920,7 +3727,6 @@
               <w:cnfStyle w:val="000000000000" w:firstRow="0" w:lastRow="0" w:firstColumn="0" w:lastColumn="0" w:oddVBand="0" w:evenVBand="0" w:oddHBand="0" w:evenHBand="0" w:firstRowFirstColumn="0" w:firstRowLastColumn="0" w:lastRowFirstColumn="0" w:lastRowLastColumn="0"/>
               <w:rPr>
                 <w:rFonts w:asciiTheme="majorBidi" w:hAnsiTheme="majorBidi" w:cstheme="majorBidi"/>
-                <w:bCs/>
                 <w:sz w:val="24"/>
                 <w:szCs w:val="24"/>
               </w:rPr>
@@ -3928,11 +3734,10 @@
             <w:r>
               <w:rPr>
                 <w:rFonts w:asciiTheme="majorBidi" w:hAnsiTheme="majorBidi" w:cstheme="majorBidi"/>
-                <w:bCs/>
-                <w:sz w:val="24"/>
-                <w:szCs w:val="24"/>
-              </w:rPr>
-              <w:t>Very strong, slightly below RF</w:t>
+                <w:sz w:val="24"/>
+                <w:szCs w:val="24"/>
+              </w:rPr>
+              <w:t>Strong performance, distributes with high efficiency.</w:t>
             </w:r>
           </w:p>
         </w:tc>
@@ -3950,6 +3755,7 @@
           <w:p>
             <w:pPr>
               <w:spacing w:before="240" w:after="120" w:line="271" w:lineRule="auto"/>
+              <w:jc w:val="center"/>
               <w:rPr>
                 <w:rFonts w:asciiTheme="majorBidi" w:hAnsiTheme="majorBidi" w:cstheme="majorBidi"/>
                 <w:sz w:val="24"/>
@@ -3962,7 +3768,7 @@
                 <w:sz w:val="24"/>
                 <w:szCs w:val="24"/>
               </w:rPr>
-              <w:t>Isolation Forest</w:t>
+              <w:t>SVM</w:t>
             </w:r>
           </w:p>
         </w:tc>
@@ -3989,7 +3795,7 @@
                 <w:sz w:val="24"/>
                 <w:szCs w:val="24"/>
               </w:rPr>
-              <w:t>Unsupervised</w:t>
+              <w:t>supervised</w:t>
             </w:r>
           </w:p>
         </w:tc>
@@ -4016,7 +3822,25 @@
                 <w:sz w:val="24"/>
                 <w:szCs w:val="24"/>
               </w:rPr>
-              <w:t>0.6181</w:t>
+              <w:t>1</w:t>
+            </w:r>
+            <w:r>
+              <w:rPr>
+                <w:rFonts w:asciiTheme="majorBidi" w:hAnsiTheme="majorBidi" w:cstheme="majorBidi"/>
+                <w:bCs/>
+                <w:sz w:val="24"/>
+                <w:szCs w:val="24"/>
+              </w:rPr>
+              <w:t>.</w:t>
+            </w:r>
+            <w:r>
+              <w:rPr>
+                <w:rFonts w:asciiTheme="majorBidi" w:hAnsiTheme="majorBidi" w:cstheme="majorBidi"/>
+                <w:bCs/>
+                <w:sz w:val="24"/>
+                <w:szCs w:val="24"/>
+              </w:rPr>
+              <w:t>000</w:t>
             </w:r>
           </w:p>
         </w:tc>
@@ -4043,7 +3867,25 @@
                 <w:sz w:val="24"/>
                 <w:szCs w:val="24"/>
               </w:rPr>
-              <w:t>0.0419</w:t>
+              <w:t>1</w:t>
+            </w:r>
+            <w:r>
+              <w:rPr>
+                <w:rFonts w:asciiTheme="majorBidi" w:hAnsiTheme="majorBidi" w:cstheme="majorBidi"/>
+                <w:bCs/>
+                <w:sz w:val="24"/>
+                <w:szCs w:val="24"/>
+              </w:rPr>
+              <w:t>.</w:t>
+            </w:r>
+            <w:r>
+              <w:rPr>
+                <w:rFonts w:asciiTheme="majorBidi" w:hAnsiTheme="majorBidi" w:cstheme="majorBidi"/>
+                <w:bCs/>
+                <w:sz w:val="24"/>
+                <w:szCs w:val="24"/>
+              </w:rPr>
+              <w:t>000</w:t>
             </w:r>
           </w:p>
         </w:tc>
@@ -4070,7 +3912,25 @@
                 <w:sz w:val="24"/>
                 <w:szCs w:val="24"/>
               </w:rPr>
-              <w:t>0.0146</w:t>
+              <w:t>1</w:t>
+            </w:r>
+            <w:r>
+              <w:rPr>
+                <w:rFonts w:asciiTheme="majorBidi" w:hAnsiTheme="majorBidi" w:cstheme="majorBidi"/>
+                <w:bCs/>
+                <w:sz w:val="24"/>
+                <w:szCs w:val="24"/>
+              </w:rPr>
+              <w:t>.</w:t>
+            </w:r>
+            <w:r>
+              <w:rPr>
+                <w:rFonts w:asciiTheme="majorBidi" w:hAnsiTheme="majorBidi" w:cstheme="majorBidi"/>
+                <w:bCs/>
+                <w:sz w:val="24"/>
+                <w:szCs w:val="24"/>
+              </w:rPr>
+              <w:t>000</w:t>
             </w:r>
           </w:p>
         </w:tc>
@@ -4085,7 +3945,6 @@
               <w:cnfStyle w:val="000000100000" w:firstRow="0" w:lastRow="0" w:firstColumn="0" w:lastColumn="0" w:oddVBand="0" w:evenVBand="0" w:oddHBand="1" w:evenHBand="0" w:firstRowFirstColumn="0" w:firstRowLastColumn="0" w:lastRowFirstColumn="0" w:lastRowLastColumn="0"/>
               <w:rPr>
                 <w:rFonts w:asciiTheme="majorBidi" w:hAnsiTheme="majorBidi" w:cstheme="majorBidi"/>
-                <w:bCs/>
                 <w:sz w:val="24"/>
                 <w:szCs w:val="24"/>
               </w:rPr>
@@ -4093,11 +3952,10 @@
             <w:r>
               <w:rPr>
                 <w:rFonts w:asciiTheme="majorBidi" w:hAnsiTheme="majorBidi" w:cstheme="majorBidi"/>
-                <w:bCs/>
-                <w:sz w:val="24"/>
-                <w:szCs w:val="24"/>
-              </w:rPr>
-              <w:t>Misses most attacks, many false alarms</w:t>
+                <w:sz w:val="24"/>
+                <w:szCs w:val="24"/>
+              </w:rPr>
+              <w:t>The best and most precise performance.</w:t>
             </w:r>
           </w:p>
         </w:tc>

--- a/report-1.docx
+++ b/report-1.docx
@@ -1,6 +1,6 @@
 
 <file path=word/document.xml><?xml version="1.0" encoding="utf-8"?>
-<w:document xmlns:wpc="http://schemas.microsoft.com/office/word/2010/wordprocessingCanvas" xmlns:cx="http://schemas.microsoft.com/office/drawing/2014/chartex" xmlns:cx1="http://schemas.microsoft.com/office/drawing/2015/9/8/chartex" xmlns:cx2="http://schemas.microsoft.com/office/drawing/2015/10/21/chartex" xmlns:cx3="http://schemas.microsoft.com/office/drawing/2016/5/9/chartex" xmlns:cx4="http://schemas.microsoft.com/office/drawing/2016/5/10/chartex" xmlns:cx5="http://schemas.microsoft.com/office/drawing/2016/5/11/chartex" xmlns:cx6="http://schemas.microsoft.com/office/drawing/2016/5/12/chartex" xmlns:cx7="http://schemas.microsoft.com/office/drawing/2016/5/13/chartex" xmlns:cx8="http://schemas.microsoft.com/office/drawing/2016/5/14/chartex" xmlns:mc="http://schemas.openxmlformats.org/markup-compatibility/2006" xmlns:aink="http://schemas.microsoft.com/office/drawing/2016/ink" xmlns:am3d="http://schemas.microsoft.com/office/drawing/2017/model3d" xmlns:o="urn:schemas-microsoft-com:office:office" xmlns:oel="http://schemas.microsoft.com/office/2019/extlst" xmlns:r="http://schemas.openxmlformats.org/officeDocument/2006/relationships" xmlns:m="http://schemas.openxmlformats.org/officeDocument/2006/math" xmlns:v="urn:schemas-microsoft-com:vml" xmlns:wp14="http://schemas.microsoft.com/office/word/2010/wordprocessingDrawing" xmlns:wp="http://schemas.openxmlformats.org/drawingml/2006/wordprocessingDrawing" xmlns:w10="urn:schemas-microsoft-com:office:word" xmlns:w="http://schemas.openxmlformats.org/wordprocessingml/2006/main" xmlns:w14="http://schemas.microsoft.com/office/word/2010/wordml" xmlns:w15="http://schemas.microsoft.com/office/word/2012/wordml" xmlns:w16cex="http://schemas.microsoft.com/office/word/2018/wordml/cex" xmlns:w16cid="http://schemas.microsoft.com/office/word/2016/wordml/cid" xmlns:w16="http://schemas.microsoft.com/office/word/2018/wordml" xmlns:w16du="http://schemas.microsoft.com/office/word/2023/wordml/word16du" xmlns:w16sdtdh="http://schemas.microsoft.com/office/word/2020/wordml/sdtdatahash" xmlns:w16se="http://schemas.microsoft.com/office/word/2015/wordml/symex" xmlns:wpg="http://schemas.microsoft.com/office/word/2010/wordprocessingGroup" xmlns:wpi="http://schemas.microsoft.com/office/word/2010/wordprocessingInk" xmlns:wne="http://schemas.microsoft.com/office/word/2006/wordml" xmlns:wps="http://schemas.microsoft.com/office/word/2010/wordprocessingShape" mc:Ignorable="w14 w15 w16se w16cid w16 w16cex w16sdtdh w16du wp14">
+<w:document xmlns:wpc="http://schemas.microsoft.com/office/word/2010/wordprocessingCanvas" xmlns:cx="http://schemas.microsoft.com/office/drawing/2014/chartex" xmlns:cx1="http://schemas.microsoft.com/office/drawing/2015/9/8/chartex" xmlns:cx2="http://schemas.microsoft.com/office/drawing/2015/10/21/chartex" xmlns:cx3="http://schemas.microsoft.com/office/drawing/2016/5/9/chartex" xmlns:cx4="http://schemas.microsoft.com/office/drawing/2016/5/10/chartex" xmlns:cx5="http://schemas.microsoft.com/office/drawing/2016/5/11/chartex" xmlns:cx6="http://schemas.microsoft.com/office/drawing/2016/5/12/chartex" xmlns:cx7="http://schemas.microsoft.com/office/drawing/2016/5/13/chartex" xmlns:cx8="http://schemas.microsoft.com/office/drawing/2016/5/14/chartex" xmlns:mc="http://schemas.openxmlformats.org/markup-compatibility/2006" xmlns:aink="http://schemas.microsoft.com/office/drawing/2016/ink" xmlns:am3d="http://schemas.microsoft.com/office/drawing/2017/model3d" xmlns:o="urn:schemas-microsoft-com:office:office" xmlns:oel="http://schemas.microsoft.com/office/2019/extlst" xmlns:r="http://schemas.openxmlformats.org/officeDocument/2006/relationships" xmlns:m="http://schemas.openxmlformats.org/officeDocument/2006/math" xmlns:v="urn:schemas-microsoft-com:vml" xmlns:wp14="http://schemas.microsoft.com/office/word/2010/wordprocessingDrawing" xmlns:wp="http://schemas.openxmlformats.org/drawingml/2006/wordprocessingDrawing" xmlns:w10="urn:schemas-microsoft-com:office:word" xmlns:w="http://schemas.openxmlformats.org/wordprocessingml/2006/main" xmlns:w14="http://schemas.microsoft.com/office/word/2010/wordml" xmlns:w15="http://schemas.microsoft.com/office/word/2012/wordml" xmlns:w16cex="http://schemas.microsoft.com/office/word/2018/wordml/cex" xmlns:w16cid="http://schemas.microsoft.com/office/word/2016/wordml/cid" xmlns:w16="http://schemas.microsoft.com/office/word/2018/wordml" xmlns:w16sdtdh="http://schemas.microsoft.com/office/word/2020/wordml/sdtdatahash" xmlns:w16se="http://schemas.microsoft.com/office/word/2015/wordml/symex" xmlns:wpg="http://schemas.microsoft.com/office/word/2010/wordprocessingGroup" xmlns:wpi="http://schemas.microsoft.com/office/word/2010/wordprocessingInk" xmlns:wne="http://schemas.microsoft.com/office/word/2006/wordml" xmlns:wps="http://schemas.microsoft.com/office/word/2010/wordprocessingShape" mc:Ignorable="w14 w15 w16se w16cid w16 w16cex w16sdtdh wp14">
   <w:body>
     <w:p>
       <w:pPr>
@@ -63,7 +63,6 @@
                             <w:pPr>
                               <w:jc w:val="right"/>
                               <w:rPr>
-                                <w:rFonts w:hint="cs"/>
                                 <w:rtl/>
                               </w:rPr>
                             </w:pPr>
@@ -147,7 +146,6 @@
                       <w:pPr>
                         <w:jc w:val="right"/>
                         <w:rPr>
-                          <w:rFonts w:hint="cs"/>
                           <w:rtl/>
                         </w:rPr>
                       </w:pPr>
@@ -209,6 +207,7 @@
         <w:rPr>
           <w:rFonts w:asciiTheme="majorBidi" w:hAnsiTheme="majorBidi" w:cstheme="majorBidi"/>
           <w:b/>
+          <w:noProof/>
           <w:sz w:val="32"/>
           <w:szCs w:val="32"/>
         </w:rPr>
@@ -284,7 +283,7 @@
               </wp:anchor>
             </w:drawing>
           </mc:Choice>
-          <mc:Fallback>
+          <mc:Fallback xmlns:w16du="http://schemas.microsoft.com/office/word/2023/wordml/word16du">
             <w:pict>
               <v:shape w14:anchorId="09ACE028" id="Freeform 12" o:spid="_x0000_s1026" style="position:absolute;left:0;text-align:left;margin-left:197.75pt;margin-top:-22.55pt;width:53.8pt;height:61.45pt;z-index:251659264;visibility:visible;mso-wrap-style:square;mso-width-percent:0;mso-height-percent:0;mso-wrap-distance-left:9pt;mso-wrap-distance-top:0;mso-wrap-distance-right:9pt;mso-wrap-distance-bottom:0;mso-position-horizontal:absolute;mso-position-horizontal-relative:text;mso-position-vertical:absolute;mso-position-vertical-relative:text;mso-width-percent:0;mso-height-percent:0;mso-width-relative:margin;mso-height-relative:margin;v-text-anchor:top" coordsize="1160553,1325505" o:gfxdata="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" path="m,l1160553,r,1325505l,1325505,,xe" stroked="f">
                 <v:fill r:id="rId6" o:title="" recolor="t" rotate="t" type="frame"/>
@@ -555,7 +554,7 @@
     </w:p>
     <w:tbl>
       <w:tblPr>
-        <w:tblStyle w:val="3"/>
+        <w:tblStyle w:val="30"/>
         <w:tblpPr w:leftFromText="180" w:rightFromText="180" w:vertAnchor="text" w:horzAnchor="page" w:tblpX="2216" w:tblpY="2133"/>
         <w:tblW w:w="0" w:type="auto"/>
         <w:tblLook w:val="04A0" w:firstRow="1" w:lastRow="0" w:firstColumn="1" w:lastColumn="0" w:noHBand="0" w:noVBand="1"/>
@@ -2034,6 +2033,242 @@
     </w:p>
     <w:p>
       <w:pPr>
+        <w:spacing w:before="100" w:beforeAutospacing="1" w:after="100" w:afterAutospacing="1" w:line="240" w:lineRule="auto"/>
+        <w:outlineLvl w:val="2"/>
+        <w:rPr>
+          <w:rFonts w:ascii="Times New Roman" w:eastAsia="Times New Roman" w:hAnsi="Times New Roman" w:cs="Times New Roman"/>
+          <w:b/>
+          <w:bCs/>
+          <w:sz w:val="24"/>
+          <w:szCs w:val="24"/>
+        </w:rPr>
+      </w:pPr>
+      <w:r>
+        <w:rPr>
+          <w:rFonts w:ascii="Times New Roman" w:eastAsia="Times New Roman" w:hAnsi="Times New Roman" w:cs="Times New Roman"/>
+          <w:b/>
+          <w:bCs/>
+          <w:sz w:val="24"/>
+          <w:szCs w:val="24"/>
+        </w:rPr>
+        <w:lastRenderedPageBreak/>
+        <w:t>Categorical Feature Encoding</w:t>
+      </w:r>
+    </w:p>
+    <w:p>
+      <w:pPr>
+        <w:pStyle w:val="a5"/>
+        <w:numPr>
+          <w:ilvl w:val="0"/>
+          <w:numId w:val="4"/>
+        </w:numPr>
+        <w:spacing w:before="100" w:beforeAutospacing="1" w:after="100" w:afterAutospacing="1" w:line="240" w:lineRule="auto"/>
+        <w:rPr>
+          <w:rFonts w:ascii="Times New Roman" w:eastAsia="Times New Roman" w:hAnsi="Times New Roman" w:cs="Times New Roman"/>
+          <w:sz w:val="24"/>
+          <w:szCs w:val="24"/>
+        </w:rPr>
+      </w:pPr>
+      <w:r>
+        <w:rPr>
+          <w:rFonts w:ascii="Times New Roman" w:eastAsia="Times New Roman" w:hAnsi="Times New Roman" w:cs="Times New Roman"/>
+          <w:sz w:val="24"/>
+          <w:szCs w:val="24"/>
+        </w:rPr>
+        <w:t xml:space="preserve">The initial steps involved preparing the non-numeric data that could not be directly processed by the algorithms. To achieve this, </w:t>
+      </w:r>
+      <w:proofErr w:type="gramStart"/>
+      <w:r>
+        <w:rPr>
+          <w:rFonts w:ascii="Times New Roman" w:eastAsia="Times New Roman" w:hAnsi="Times New Roman" w:cs="Times New Roman"/>
+          <w:b/>
+          <w:bCs/>
+          <w:sz w:val="24"/>
+          <w:szCs w:val="24"/>
+        </w:rPr>
+        <w:t>Encoding</w:t>
+      </w:r>
+      <w:proofErr w:type="gramEnd"/>
+      <w:r>
+        <w:rPr>
+          <w:rFonts w:ascii="Times New Roman" w:eastAsia="Times New Roman" w:hAnsi="Times New Roman" w:cs="Times New Roman"/>
+          <w:sz w:val="24"/>
+          <w:szCs w:val="24"/>
+        </w:rPr>
+        <w:t xml:space="preserve"> techniques were applied to transform categorical variables into numerical representations. This included descriptive variables (such as location or day) and the target variable (</w:t>
+      </w:r>
+      <w:r>
+        <w:rPr>
+          <w:rFonts w:ascii="Times New Roman" w:eastAsia="Times New Roman" w:hAnsi="Times New Roman" w:cs="Times New Roman"/>
+          <w:b/>
+          <w:bCs/>
+          <w:sz w:val="24"/>
+          <w:szCs w:val="24"/>
+        </w:rPr>
+        <w:t>Offense Category</w:t>
+      </w:r>
+      <w:r>
+        <w:rPr>
+          <w:rFonts w:ascii="Times New Roman" w:eastAsia="Times New Roman" w:hAnsi="Times New Roman" w:cs="Times New Roman"/>
+          <w:sz w:val="24"/>
+          <w:szCs w:val="24"/>
+        </w:rPr>
+        <w:t>). Through the encoding process, a numerical value was assigned to each crime category, allowing all models (Decision Tree, KNN, SVM) to efficiently handle the multi-class classification task.</w:t>
+      </w:r>
+    </w:p>
+    <w:p>
+      <w:pPr>
+        <w:pStyle w:val="a5"/>
+        <w:spacing w:before="100" w:beforeAutospacing="1" w:after="100" w:afterAutospacing="1" w:line="240" w:lineRule="auto"/>
+        <w:rPr>
+          <w:rFonts w:ascii="Times New Roman" w:eastAsia="Times New Roman" w:hAnsi="Times New Roman" w:cs="Times New Roman"/>
+          <w:sz w:val="24"/>
+          <w:szCs w:val="24"/>
+        </w:rPr>
+      </w:pPr>
+    </w:p>
+    <w:p>
+      <w:pPr>
+        <w:spacing w:before="100" w:beforeAutospacing="1"/>
+        <w:rPr>
+          <w:rFonts w:ascii="Times New Roman" w:eastAsia="Times New Roman" w:hAnsi="Times New Roman" w:cs="Times New Roman"/>
+          <w:b/>
+          <w:bCs/>
+          <w:sz w:val="24"/>
+          <w:szCs w:val="24"/>
+        </w:rPr>
+      </w:pPr>
+      <w:r>
+        <w:rPr>
+          <w:rFonts w:ascii="Times New Roman" w:eastAsia="Times New Roman" w:hAnsi="Times New Roman" w:cs="Times New Roman"/>
+          <w:b/>
+          <w:bCs/>
+          <w:sz w:val="24"/>
+          <w:szCs w:val="24"/>
+        </w:rPr>
+        <w:t>Numerical Feature Standardization</w:t>
+      </w:r>
+    </w:p>
+    <w:p>
+      <w:pPr>
+        <w:pStyle w:val="a5"/>
+        <w:numPr>
+          <w:ilvl w:val="0"/>
+          <w:numId w:val="25"/>
+        </w:numPr>
+        <w:spacing w:before="100" w:beforeAutospacing="1"/>
+        <w:rPr>
+          <w:rFonts w:ascii="Times New Roman" w:eastAsia="Times New Roman" w:hAnsi="Times New Roman" w:cs="Times New Roman"/>
+          <w:sz w:val="24"/>
+          <w:szCs w:val="24"/>
+        </w:rPr>
+      </w:pPr>
+      <w:r>
+        <w:rPr>
+          <w:rFonts w:ascii="Times New Roman" w:eastAsia="Times New Roman" w:hAnsi="Times New Roman" w:cs="Times New Roman"/>
+          <w:sz w:val="24"/>
+          <w:szCs w:val="24"/>
+        </w:rPr>
+        <w:t xml:space="preserve">Feature standardization is a </w:t>
+      </w:r>
+      <w:r>
+        <w:rPr>
+          <w:rFonts w:ascii="Times New Roman" w:eastAsia="Times New Roman" w:hAnsi="Times New Roman" w:cs="Times New Roman"/>
+          <w:b/>
+          <w:bCs/>
+          <w:sz w:val="24"/>
+          <w:szCs w:val="24"/>
+        </w:rPr>
+        <w:t>critical step</w:t>
+      </w:r>
+      <w:r>
+        <w:rPr>
+          <w:rFonts w:ascii="Times New Roman" w:eastAsia="Times New Roman" w:hAnsi="Times New Roman" w:cs="Times New Roman"/>
+          <w:sz w:val="24"/>
+          <w:szCs w:val="24"/>
+        </w:rPr>
+        <w:t xml:space="preserve"> for the success of distance-based algorithms, namely </w:t>
+      </w:r>
+      <w:r>
+        <w:rPr>
+          <w:rFonts w:ascii="Times New Roman" w:eastAsia="Times New Roman" w:hAnsi="Times New Roman" w:cs="Times New Roman"/>
+          <w:b/>
+          <w:bCs/>
+          <w:sz w:val="24"/>
+          <w:szCs w:val="24"/>
+        </w:rPr>
+        <w:t>K-Nearest Neighbors (KNN)</w:t>
+      </w:r>
+      <w:r>
+        <w:rPr>
+          <w:rFonts w:ascii="Times New Roman" w:eastAsia="Times New Roman" w:hAnsi="Times New Roman" w:cs="Times New Roman"/>
+          <w:sz w:val="24"/>
+          <w:szCs w:val="24"/>
+        </w:rPr>
+        <w:t xml:space="preserve"> and </w:t>
+      </w:r>
+      <w:r>
+        <w:rPr>
+          <w:rFonts w:ascii="Times New Roman" w:eastAsia="Times New Roman" w:hAnsi="Times New Roman" w:cs="Times New Roman"/>
+          <w:b/>
+          <w:bCs/>
+          <w:sz w:val="24"/>
+          <w:szCs w:val="24"/>
+        </w:rPr>
+        <w:t>Support Vector Machine (SVM)</w:t>
+      </w:r>
+      <w:r>
+        <w:rPr>
+          <w:rFonts w:ascii="Times New Roman" w:eastAsia="Times New Roman" w:hAnsi="Times New Roman" w:cs="Times New Roman"/>
+          <w:sz w:val="24"/>
+          <w:szCs w:val="24"/>
+        </w:rPr>
+        <w:t xml:space="preserve">. Therefore, </w:t>
+      </w:r>
+      <w:proofErr w:type="spellStart"/>
+      <w:r>
+        <w:rPr>
+          <w:rFonts w:ascii="Times New Roman" w:eastAsia="Times New Roman" w:hAnsi="Times New Roman" w:cs="Times New Roman"/>
+          <w:b/>
+          <w:bCs/>
+          <w:sz w:val="24"/>
+          <w:szCs w:val="24"/>
+        </w:rPr>
+        <w:t>StandardScaler</w:t>
+      </w:r>
+      <w:proofErr w:type="spellEnd"/>
+      <w:r>
+        <w:rPr>
+          <w:rFonts w:ascii="Times New Roman" w:eastAsia="Times New Roman" w:hAnsi="Times New Roman" w:cs="Times New Roman"/>
+          <w:sz w:val="24"/>
+          <w:szCs w:val="24"/>
+        </w:rPr>
+        <w:t xml:space="preserve"> was applied to all independent numerical features ($X$). This ensured the data was transformed to have a mean of zero ($\mu=0$) and a standard deviation of one ($\sigma=1$).</w:t>
+      </w:r>
+    </w:p>
+    <w:p>
+      <w:pPr>
+        <w:pStyle w:val="a5"/>
+        <w:spacing w:before="100" w:beforeAutospacing="1" w:after="100" w:afterAutospacing="1" w:line="240" w:lineRule="auto"/>
+        <w:rPr>
+          <w:rFonts w:ascii="Times New Roman" w:eastAsia="Times New Roman" w:hAnsi="Times New Roman" w:cs="Times New Roman"/>
+          <w:sz w:val="24"/>
+          <w:szCs w:val="24"/>
+        </w:rPr>
+      </w:pPr>
+    </w:p>
+    <w:p>
+      <w:pPr>
+        <w:ind w:left="720"/>
+        <w:rPr>
+          <w:rFonts w:asciiTheme="majorBidi" w:hAnsiTheme="majorBidi" w:cstheme="majorBidi"/>
+          <w:sz w:val="24"/>
+          <w:szCs w:val="24"/>
+        </w:rPr>
+      </w:pPr>
+    </w:p>
+    <w:p>
+      <w:pPr>
         <w:spacing w:after="210"/>
         <w:rPr>
           <w:rFonts w:asciiTheme="majorBidi" w:hAnsiTheme="majorBidi" w:cstheme="majorBidi"/>
@@ -2048,7 +2283,6 @@
           <w:sz w:val="24"/>
           <w:szCs w:val="24"/>
         </w:rPr>
-        <w:lastRenderedPageBreak/>
         <w:t>Train-Test Split:</w:t>
       </w:r>
     </w:p>
@@ -2362,6 +2596,7 @@
           <w:sz w:val="24"/>
           <w:szCs w:val="24"/>
         </w:rPr>
+        <w:lastRenderedPageBreak/>
         <w:t>K-Nearest Neighbors (KNN)</w:t>
       </w:r>
     </w:p>
@@ -2571,7 +2806,6 @@
           <w:sz w:val="24"/>
           <w:szCs w:val="24"/>
         </w:rPr>
-        <w:lastRenderedPageBreak/>
         <w:t xml:space="preserve">For all categories of crimes, the Precision, Recall, and F1-Score metrics in the weighted average were approximately </w:t>
       </w:r>
       <w:r>
@@ -2611,6 +2845,7 @@
           <w:sz w:val="24"/>
           <w:szCs w:val="24"/>
         </w:rPr>
+        <w:lastRenderedPageBreak/>
         <w:drawing>
           <wp:inline distT="0" distB="0" distL="0" distR="0" wp14:anchorId="7666F319" wp14:editId="4387689C">
             <wp:extent cx="5518150" cy="4851400"/>
@@ -2817,6 +3052,7 @@
           <w:sz w:val="24"/>
           <w:szCs w:val="24"/>
         </w:rPr>
+        <w:lastRenderedPageBreak/>
         <w:t>Results</w:t>
       </w:r>
       <w:bookmarkEnd w:id="6"/>
@@ -2994,7 +3230,6 @@
           <w:sz w:val="24"/>
           <w:szCs w:val="24"/>
         </w:rPr>
-        <w:lastRenderedPageBreak/>
         <w:drawing>
           <wp:inline distT="0" distB="0" distL="0" distR="0" wp14:anchorId="2A5E4DFE" wp14:editId="14C29BFB">
             <wp:extent cx="5518150" cy="5310505"/>
@@ -3998,8 +4233,121 @@
 </file>
 
 <file path=word/numbering.xml><?xml version="1.0" encoding="utf-8"?>
-<w:numbering xmlns:wpc="http://schemas.microsoft.com/office/word/2010/wordprocessingCanvas" xmlns:cx="http://schemas.microsoft.com/office/drawing/2014/chartex" xmlns:cx1="http://schemas.microsoft.com/office/drawing/2015/9/8/chartex" xmlns:cx2="http://schemas.microsoft.com/office/drawing/2015/10/21/chartex" xmlns:cx3="http://schemas.microsoft.com/office/drawing/2016/5/9/chartex" xmlns:cx4="http://schemas.microsoft.com/office/drawing/2016/5/10/chartex" xmlns:cx5="http://schemas.microsoft.com/office/drawing/2016/5/11/chartex" xmlns:cx6="http://schemas.microsoft.com/office/drawing/2016/5/12/chartex" xmlns:cx7="http://schemas.microsoft.com/office/drawing/2016/5/13/chartex" xmlns:cx8="http://schemas.microsoft.com/office/drawing/2016/5/14/chartex" xmlns:mc="http://schemas.openxmlformats.org/markup-compatibility/2006" xmlns:aink="http://schemas.microsoft.com/office/drawing/2016/ink" xmlns:am3d="http://schemas.microsoft.com/office/drawing/2017/model3d" xmlns:o="urn:schemas-microsoft-com:office:office" xmlns:oel="http://schemas.microsoft.com/office/2019/extlst" xmlns:r="http://schemas.openxmlformats.org/officeDocument/2006/relationships" xmlns:m="http://schemas.openxmlformats.org/officeDocument/2006/math" xmlns:v="urn:schemas-microsoft-com:vml" xmlns:wp14="http://schemas.microsoft.com/office/word/2010/wordprocessingDrawing" xmlns:wp="http://schemas.openxmlformats.org/drawingml/2006/wordprocessingDrawing" xmlns:w10="urn:schemas-microsoft-com:office:word" xmlns:w="http://schemas.openxmlformats.org/wordprocessingml/2006/main" xmlns:w14="http://schemas.microsoft.com/office/word/2010/wordml" xmlns:w15="http://schemas.microsoft.com/office/word/2012/wordml" xmlns:w16cex="http://schemas.microsoft.com/office/word/2018/wordml/cex" xmlns:w16cid="http://schemas.microsoft.com/office/word/2016/wordml/cid" xmlns:w16="http://schemas.microsoft.com/office/word/2018/wordml" xmlns:w16du="http://schemas.microsoft.com/office/word/2023/wordml/word16du" xmlns:w16sdtdh="http://schemas.microsoft.com/office/word/2020/wordml/sdtdatahash" xmlns:w16se="http://schemas.microsoft.com/office/word/2015/wordml/symex" xmlns:wpg="http://schemas.microsoft.com/office/word/2010/wordprocessingGroup" xmlns:wpi="http://schemas.microsoft.com/office/word/2010/wordprocessingInk" xmlns:wne="http://schemas.microsoft.com/office/word/2006/wordml" xmlns:wps="http://schemas.microsoft.com/office/word/2010/wordprocessingShape" mc:Ignorable="w14 w15 w16se w16cid w16 w16cex w16sdtdh w16du wp14">
+<w:numbering xmlns:wpc="http://schemas.microsoft.com/office/word/2010/wordprocessingCanvas" xmlns:cx="http://schemas.microsoft.com/office/drawing/2014/chartex" xmlns:cx1="http://schemas.microsoft.com/office/drawing/2015/9/8/chartex" xmlns:cx2="http://schemas.microsoft.com/office/drawing/2015/10/21/chartex" xmlns:cx3="http://schemas.microsoft.com/office/drawing/2016/5/9/chartex" xmlns:cx4="http://schemas.microsoft.com/office/drawing/2016/5/10/chartex" xmlns:cx5="http://schemas.microsoft.com/office/drawing/2016/5/11/chartex" xmlns:cx6="http://schemas.microsoft.com/office/drawing/2016/5/12/chartex" xmlns:cx7="http://schemas.microsoft.com/office/drawing/2016/5/13/chartex" xmlns:cx8="http://schemas.microsoft.com/office/drawing/2016/5/14/chartex" xmlns:mc="http://schemas.openxmlformats.org/markup-compatibility/2006" xmlns:aink="http://schemas.microsoft.com/office/drawing/2016/ink" xmlns:am3d="http://schemas.microsoft.com/office/drawing/2017/model3d" xmlns:o="urn:schemas-microsoft-com:office:office" xmlns:oel="http://schemas.microsoft.com/office/2019/extlst" xmlns:r="http://schemas.openxmlformats.org/officeDocument/2006/relationships" xmlns:m="http://schemas.openxmlformats.org/officeDocument/2006/math" xmlns:v="urn:schemas-microsoft-com:vml" xmlns:wp14="http://schemas.microsoft.com/office/word/2010/wordprocessingDrawing" xmlns:wp="http://schemas.openxmlformats.org/drawingml/2006/wordprocessingDrawing" xmlns:w10="urn:schemas-microsoft-com:office:word" xmlns:w="http://schemas.openxmlformats.org/wordprocessingml/2006/main" xmlns:w14="http://schemas.microsoft.com/office/word/2010/wordml" xmlns:w15="http://schemas.microsoft.com/office/word/2012/wordml" xmlns:w16cex="http://schemas.microsoft.com/office/word/2018/wordml/cex" xmlns:w16cid="http://schemas.microsoft.com/office/word/2016/wordml/cid" xmlns:w16="http://schemas.microsoft.com/office/word/2018/wordml" xmlns:w16sdtdh="http://schemas.microsoft.com/office/word/2020/wordml/sdtdatahash" xmlns:w16se="http://schemas.microsoft.com/office/word/2015/wordml/symex" xmlns:wpg="http://schemas.microsoft.com/office/word/2010/wordprocessingGroup" xmlns:wpi="http://schemas.microsoft.com/office/word/2010/wordprocessingInk" xmlns:wne="http://schemas.microsoft.com/office/word/2006/wordml" xmlns:wps="http://schemas.microsoft.com/office/word/2010/wordprocessingShape" mc:Ignorable="w14 w15 w16se w16cid w16 w16cex w16sdtdh wp14">
   <w:abstractNum w:abstractNumId="0" w15:restartNumberingAfterBreak="0">
+    <w:nsid w:val="09202EBF"/>
+    <w:multiLevelType w:val="hybridMultilevel"/>
+    <w:tmpl w:val="3F5C40E2"/>
+    <w:lvl w:ilvl="0" w:tplc="04090001">
+      <w:start w:val="1"/>
+      <w:numFmt w:val="bullet"/>
+      <w:lvlText w:val=""/>
+      <w:lvlJc w:val="left"/>
+      <w:pPr>
+        <w:ind w:left="720" w:hanging="360"/>
+      </w:pPr>
+      <w:rPr>
+        <w:rFonts w:ascii="Symbol" w:hAnsi="Symbol" w:hint="default"/>
+      </w:rPr>
+    </w:lvl>
+    <w:lvl w:ilvl="1" w:tplc="04090003" w:tentative="1">
+      <w:start w:val="1"/>
+      <w:numFmt w:val="bullet"/>
+      <w:lvlText w:val="o"/>
+      <w:lvlJc w:val="left"/>
+      <w:pPr>
+        <w:ind w:left="1440" w:hanging="360"/>
+      </w:pPr>
+      <w:rPr>
+        <w:rFonts w:ascii="Courier New" w:hAnsi="Courier New" w:cs="Courier New" w:hint="default"/>
+      </w:rPr>
+    </w:lvl>
+    <w:lvl w:ilvl="2" w:tplc="04090005" w:tentative="1">
+      <w:start w:val="1"/>
+      <w:numFmt w:val="bullet"/>
+      <w:lvlText w:val=""/>
+      <w:lvlJc w:val="left"/>
+      <w:pPr>
+        <w:ind w:left="2160" w:hanging="360"/>
+      </w:pPr>
+      <w:rPr>
+        <w:rFonts w:ascii="Wingdings" w:hAnsi="Wingdings" w:hint="default"/>
+      </w:rPr>
+    </w:lvl>
+    <w:lvl w:ilvl="3" w:tplc="04090001" w:tentative="1">
+      <w:start w:val="1"/>
+      <w:numFmt w:val="bullet"/>
+      <w:lvlText w:val=""/>
+      <w:lvlJc w:val="left"/>
+      <w:pPr>
+        <w:ind w:left="2880" w:hanging="360"/>
+      </w:pPr>
+      <w:rPr>
+        <w:rFonts w:ascii="Symbol" w:hAnsi="Symbol" w:hint="default"/>
+      </w:rPr>
+    </w:lvl>
+    <w:lvl w:ilvl="4" w:tplc="04090003" w:tentative="1">
+      <w:start w:val="1"/>
+      <w:numFmt w:val="bullet"/>
+      <w:lvlText w:val="o"/>
+      <w:lvlJc w:val="left"/>
+      <w:pPr>
+        <w:ind w:left="3600" w:hanging="360"/>
+      </w:pPr>
+      <w:rPr>
+        <w:rFonts w:ascii="Courier New" w:hAnsi="Courier New" w:cs="Courier New" w:hint="default"/>
+      </w:rPr>
+    </w:lvl>
+    <w:lvl w:ilvl="5" w:tplc="04090005" w:tentative="1">
+      <w:start w:val="1"/>
+      <w:numFmt w:val="bullet"/>
+      <w:lvlText w:val=""/>
+      <w:lvlJc w:val="left"/>
+      <w:pPr>
+        <w:ind w:left="4320" w:hanging="360"/>
+      </w:pPr>
+      <w:rPr>
+        <w:rFonts w:ascii="Wingdings" w:hAnsi="Wingdings" w:hint="default"/>
+      </w:rPr>
+    </w:lvl>
+    <w:lvl w:ilvl="6" w:tplc="04090001" w:tentative="1">
+      <w:start w:val="1"/>
+      <w:numFmt w:val="bullet"/>
+      <w:lvlText w:val=""/>
+      <w:lvlJc w:val="left"/>
+      <w:pPr>
+        <w:ind w:left="5040" w:hanging="360"/>
+      </w:pPr>
+      <w:rPr>
+        <w:rFonts w:ascii="Symbol" w:hAnsi="Symbol" w:hint="default"/>
+      </w:rPr>
+    </w:lvl>
+    <w:lvl w:ilvl="7" w:tplc="04090003" w:tentative="1">
+      <w:start w:val="1"/>
+      <w:numFmt w:val="bullet"/>
+      <w:lvlText w:val="o"/>
+      <w:lvlJc w:val="left"/>
+      <w:pPr>
+        <w:ind w:left="5760" w:hanging="360"/>
+      </w:pPr>
+      <w:rPr>
+        <w:rFonts w:ascii="Courier New" w:hAnsi="Courier New" w:cs="Courier New" w:hint="default"/>
+      </w:rPr>
+    </w:lvl>
+    <w:lvl w:ilvl="8" w:tplc="04090005" w:tentative="1">
+      <w:start w:val="1"/>
+      <w:numFmt w:val="bullet"/>
+      <w:lvlText w:val=""/>
+      <w:lvlJc w:val="left"/>
+      <w:pPr>
+        <w:ind w:left="6480" w:hanging="360"/>
+      </w:pPr>
+      <w:rPr>
+        <w:rFonts w:ascii="Wingdings" w:hAnsi="Wingdings" w:hint="default"/>
+      </w:rPr>
+    </w:lvl>
+  </w:abstractNum>
+  <w:abstractNum w:abstractNumId="1" w15:restartNumberingAfterBreak="0">
     <w:nsid w:val="093D1A1E"/>
     <w:multiLevelType w:val="hybridMultilevel"/>
     <w:tmpl w:val="545E0978"/>
@@ -4059,7 +4407,7 @@
       <w:lvlJc w:val="left"/>
     </w:lvl>
   </w:abstractNum>
-  <w:abstractNum w:abstractNumId="1" w15:restartNumberingAfterBreak="0">
+  <w:abstractNum w:abstractNumId="2" w15:restartNumberingAfterBreak="0">
     <w:nsid w:val="09577A8B"/>
     <w:multiLevelType w:val="multilevel"/>
     <w:tmpl w:val="E36EA342"/>
@@ -4208,7 +4556,120 @@
       </w:rPr>
     </w:lvl>
   </w:abstractNum>
-  <w:abstractNum w:abstractNumId="2" w15:restartNumberingAfterBreak="0">
+  <w:abstractNum w:abstractNumId="3" w15:restartNumberingAfterBreak="0">
+    <w:nsid w:val="097F09E9"/>
+    <w:multiLevelType w:val="hybridMultilevel"/>
+    <w:tmpl w:val="CC44C4D6"/>
+    <w:lvl w:ilvl="0" w:tplc="04090001">
+      <w:start w:val="1"/>
+      <w:numFmt w:val="bullet"/>
+      <w:lvlText w:val=""/>
+      <w:lvlJc w:val="left"/>
+      <w:pPr>
+        <w:ind w:left="1440" w:hanging="360"/>
+      </w:pPr>
+      <w:rPr>
+        <w:rFonts w:ascii="Symbol" w:hAnsi="Symbol" w:hint="default"/>
+      </w:rPr>
+    </w:lvl>
+    <w:lvl w:ilvl="1" w:tplc="04090003" w:tentative="1">
+      <w:start w:val="1"/>
+      <w:numFmt w:val="bullet"/>
+      <w:lvlText w:val="o"/>
+      <w:lvlJc w:val="left"/>
+      <w:pPr>
+        <w:ind w:left="2160" w:hanging="360"/>
+      </w:pPr>
+      <w:rPr>
+        <w:rFonts w:ascii="Courier New" w:hAnsi="Courier New" w:cs="Courier New" w:hint="default"/>
+      </w:rPr>
+    </w:lvl>
+    <w:lvl w:ilvl="2" w:tplc="04090005" w:tentative="1">
+      <w:start w:val="1"/>
+      <w:numFmt w:val="bullet"/>
+      <w:lvlText w:val=""/>
+      <w:lvlJc w:val="left"/>
+      <w:pPr>
+        <w:ind w:left="2880" w:hanging="360"/>
+      </w:pPr>
+      <w:rPr>
+        <w:rFonts w:ascii="Wingdings" w:hAnsi="Wingdings" w:hint="default"/>
+      </w:rPr>
+    </w:lvl>
+    <w:lvl w:ilvl="3" w:tplc="04090001" w:tentative="1">
+      <w:start w:val="1"/>
+      <w:numFmt w:val="bullet"/>
+      <w:lvlText w:val=""/>
+      <w:lvlJc w:val="left"/>
+      <w:pPr>
+        <w:ind w:left="3600" w:hanging="360"/>
+      </w:pPr>
+      <w:rPr>
+        <w:rFonts w:ascii="Symbol" w:hAnsi="Symbol" w:hint="default"/>
+      </w:rPr>
+    </w:lvl>
+    <w:lvl w:ilvl="4" w:tplc="04090003" w:tentative="1">
+      <w:start w:val="1"/>
+      <w:numFmt w:val="bullet"/>
+      <w:lvlText w:val="o"/>
+      <w:lvlJc w:val="left"/>
+      <w:pPr>
+        <w:ind w:left="4320" w:hanging="360"/>
+      </w:pPr>
+      <w:rPr>
+        <w:rFonts w:ascii="Courier New" w:hAnsi="Courier New" w:cs="Courier New" w:hint="default"/>
+      </w:rPr>
+    </w:lvl>
+    <w:lvl w:ilvl="5" w:tplc="04090005" w:tentative="1">
+      <w:start w:val="1"/>
+      <w:numFmt w:val="bullet"/>
+      <w:lvlText w:val=""/>
+      <w:lvlJc w:val="left"/>
+      <w:pPr>
+        <w:ind w:left="5040" w:hanging="360"/>
+      </w:pPr>
+      <w:rPr>
+        <w:rFonts w:ascii="Wingdings" w:hAnsi="Wingdings" w:hint="default"/>
+      </w:rPr>
+    </w:lvl>
+    <w:lvl w:ilvl="6" w:tplc="04090001" w:tentative="1">
+      <w:start w:val="1"/>
+      <w:numFmt w:val="bullet"/>
+      <w:lvlText w:val=""/>
+      <w:lvlJc w:val="left"/>
+      <w:pPr>
+        <w:ind w:left="5760" w:hanging="360"/>
+      </w:pPr>
+      <w:rPr>
+        <w:rFonts w:ascii="Symbol" w:hAnsi="Symbol" w:hint="default"/>
+      </w:rPr>
+    </w:lvl>
+    <w:lvl w:ilvl="7" w:tplc="04090003" w:tentative="1">
+      <w:start w:val="1"/>
+      <w:numFmt w:val="bullet"/>
+      <w:lvlText w:val="o"/>
+      <w:lvlJc w:val="left"/>
+      <w:pPr>
+        <w:ind w:left="6480" w:hanging="360"/>
+      </w:pPr>
+      <w:rPr>
+        <w:rFonts w:ascii="Courier New" w:hAnsi="Courier New" w:cs="Courier New" w:hint="default"/>
+      </w:rPr>
+    </w:lvl>
+    <w:lvl w:ilvl="8" w:tplc="04090005" w:tentative="1">
+      <w:start w:val="1"/>
+      <w:numFmt w:val="bullet"/>
+      <w:lvlText w:val=""/>
+      <w:lvlJc w:val="left"/>
+      <w:pPr>
+        <w:ind w:left="7200" w:hanging="360"/>
+      </w:pPr>
+      <w:rPr>
+        <w:rFonts w:ascii="Wingdings" w:hAnsi="Wingdings" w:hint="default"/>
+      </w:rPr>
+    </w:lvl>
+  </w:abstractNum>
+  <w:abstractNum w:abstractNumId="4" w15:restartNumberingAfterBreak="0">
     <w:nsid w:val="13834C96"/>
     <w:multiLevelType w:val="hybridMultilevel"/>
     <w:tmpl w:val="C3EE11CE"/>
@@ -4268,7 +4729,7 @@
       <w:lvlJc w:val="left"/>
     </w:lvl>
   </w:abstractNum>
-  <w:abstractNum w:abstractNumId="3" w15:restartNumberingAfterBreak="0">
+  <w:abstractNum w:abstractNumId="5" w15:restartNumberingAfterBreak="0">
     <w:nsid w:val="1D477089"/>
     <w:multiLevelType w:val="multilevel"/>
     <w:tmpl w:val="F890334A"/>
@@ -4417,7 +4878,7 @@
       </w:rPr>
     </w:lvl>
   </w:abstractNum>
-  <w:abstractNum w:abstractNumId="4" w15:restartNumberingAfterBreak="0">
+  <w:abstractNum w:abstractNumId="6" w15:restartNumberingAfterBreak="0">
     <w:nsid w:val="22B070B9"/>
     <w:multiLevelType w:val="hybridMultilevel"/>
     <w:tmpl w:val="89923D68"/>
@@ -4530,7 +4991,7 @@
       </w:rPr>
     </w:lvl>
   </w:abstractNum>
-  <w:abstractNum w:abstractNumId="5" w15:restartNumberingAfterBreak="0">
+  <w:abstractNum w:abstractNumId="7" w15:restartNumberingAfterBreak="0">
     <w:nsid w:val="2C381F5F"/>
     <w:multiLevelType w:val="hybridMultilevel"/>
     <w:tmpl w:val="67AEF258"/>
@@ -4616,7 +5077,7 @@
       </w:pPr>
     </w:lvl>
   </w:abstractNum>
-  <w:abstractNum w:abstractNumId="6" w15:restartNumberingAfterBreak="0">
+  <w:abstractNum w:abstractNumId="8" w15:restartNumberingAfterBreak="0">
     <w:nsid w:val="2FA15D0D"/>
     <w:multiLevelType w:val="hybridMultilevel"/>
     <w:tmpl w:val="17A80D04"/>
@@ -4676,7 +5137,7 @@
       <w:lvlJc w:val="left"/>
     </w:lvl>
   </w:abstractNum>
-  <w:abstractNum w:abstractNumId="7" w15:restartNumberingAfterBreak="0">
+  <w:abstractNum w:abstractNumId="9" w15:restartNumberingAfterBreak="0">
     <w:nsid w:val="31B818F7"/>
     <w:multiLevelType w:val="hybridMultilevel"/>
     <w:tmpl w:val="03B0BD6A"/>
@@ -4736,7 +5197,7 @@
       <w:lvlJc w:val="left"/>
     </w:lvl>
   </w:abstractNum>
-  <w:abstractNum w:abstractNumId="8" w15:restartNumberingAfterBreak="0">
+  <w:abstractNum w:abstractNumId="10" w15:restartNumberingAfterBreak="0">
     <w:nsid w:val="3A02129D"/>
     <w:multiLevelType w:val="hybridMultilevel"/>
     <w:tmpl w:val="755A7354"/>
@@ -4849,7 +5310,7 @@
       </w:rPr>
     </w:lvl>
   </w:abstractNum>
-  <w:abstractNum w:abstractNumId="9" w15:restartNumberingAfterBreak="0">
+  <w:abstractNum w:abstractNumId="11" w15:restartNumberingAfterBreak="0">
     <w:nsid w:val="3BAF6F8D"/>
     <w:multiLevelType w:val="hybridMultilevel"/>
     <w:tmpl w:val="80C22F16"/>
@@ -4909,7 +5370,7 @@
       <w:lvlJc w:val="left"/>
     </w:lvl>
   </w:abstractNum>
-  <w:abstractNum w:abstractNumId="10" w15:restartNumberingAfterBreak="0">
+  <w:abstractNum w:abstractNumId="12" w15:restartNumberingAfterBreak="0">
     <w:nsid w:val="416A37AB"/>
     <w:multiLevelType w:val="multilevel"/>
     <w:tmpl w:val="AA226EDE"/>
@@ -5058,7 +5519,7 @@
       </w:rPr>
     </w:lvl>
   </w:abstractNum>
-  <w:abstractNum w:abstractNumId="11" w15:restartNumberingAfterBreak="0">
+  <w:abstractNum w:abstractNumId="13" w15:restartNumberingAfterBreak="0">
     <w:nsid w:val="44B10A15"/>
     <w:multiLevelType w:val="multilevel"/>
     <w:tmpl w:val="EF38F0A6"/>
@@ -5207,7 +5668,7 @@
       </w:rPr>
     </w:lvl>
   </w:abstractNum>
-  <w:abstractNum w:abstractNumId="12" w15:restartNumberingAfterBreak="0">
+  <w:abstractNum w:abstractNumId="14" w15:restartNumberingAfterBreak="0">
     <w:nsid w:val="46F55972"/>
     <w:multiLevelType w:val="hybridMultilevel"/>
     <w:tmpl w:val="6E5AD196"/>
@@ -5267,7 +5728,7 @@
       <w:lvlJc w:val="left"/>
     </w:lvl>
   </w:abstractNum>
-  <w:abstractNum w:abstractNumId="13" w15:restartNumberingAfterBreak="0">
+  <w:abstractNum w:abstractNumId="15" w15:restartNumberingAfterBreak="0">
     <w:nsid w:val="531E738B"/>
     <w:multiLevelType w:val="hybridMultilevel"/>
     <w:tmpl w:val="C750FA34"/>
@@ -5380,7 +5841,7 @@
       </w:rPr>
     </w:lvl>
   </w:abstractNum>
-  <w:abstractNum w:abstractNumId="14" w15:restartNumberingAfterBreak="0">
+  <w:abstractNum w:abstractNumId="16" w15:restartNumberingAfterBreak="0">
     <w:nsid w:val="536D3BC3"/>
     <w:multiLevelType w:val="hybridMultilevel"/>
     <w:tmpl w:val="E6AE5C20"/>
@@ -5440,7 +5901,7 @@
       <w:lvlJc w:val="left"/>
     </w:lvl>
   </w:abstractNum>
-  <w:abstractNum w:abstractNumId="15" w15:restartNumberingAfterBreak="0">
+  <w:abstractNum w:abstractNumId="17" w15:restartNumberingAfterBreak="0">
     <w:nsid w:val="540D3582"/>
     <w:multiLevelType w:val="multilevel"/>
     <w:tmpl w:val="E166C74E"/>
@@ -5589,7 +6050,7 @@
       </w:rPr>
     </w:lvl>
   </w:abstractNum>
-  <w:abstractNum w:abstractNumId="16" w15:restartNumberingAfterBreak="0">
+  <w:abstractNum w:abstractNumId="18" w15:restartNumberingAfterBreak="0">
     <w:nsid w:val="5BE1121F"/>
     <w:multiLevelType w:val="multilevel"/>
     <w:tmpl w:val="B0AE7BCC"/>
@@ -5702,7 +6163,7 @@
       </w:pPr>
     </w:lvl>
   </w:abstractNum>
-  <w:abstractNum w:abstractNumId="17" w15:restartNumberingAfterBreak="0">
+  <w:abstractNum w:abstractNumId="19" w15:restartNumberingAfterBreak="0">
     <w:nsid w:val="5E070C82"/>
     <w:multiLevelType w:val="multilevel"/>
     <w:tmpl w:val="FCA62412"/>
@@ -5851,7 +6312,7 @@
       </w:rPr>
     </w:lvl>
   </w:abstractNum>
-  <w:abstractNum w:abstractNumId="18" w15:restartNumberingAfterBreak="0">
+  <w:abstractNum w:abstractNumId="20" w15:restartNumberingAfterBreak="0">
     <w:nsid w:val="64821F69"/>
     <w:multiLevelType w:val="hybridMultilevel"/>
     <w:tmpl w:val="57361614"/>
@@ -5911,7 +6372,7 @@
       <w:lvlJc w:val="left"/>
     </w:lvl>
   </w:abstractNum>
-  <w:abstractNum w:abstractNumId="19" w15:restartNumberingAfterBreak="0">
+  <w:abstractNum w:abstractNumId="21" w15:restartNumberingAfterBreak="0">
     <w:nsid w:val="6E2B2E0C"/>
     <w:multiLevelType w:val="hybridMultilevel"/>
     <w:tmpl w:val="DE2A9426"/>
@@ -5971,7 +6432,7 @@
       <w:lvlJc w:val="left"/>
     </w:lvl>
   </w:abstractNum>
-  <w:abstractNum w:abstractNumId="20" w15:restartNumberingAfterBreak="0">
+  <w:abstractNum w:abstractNumId="22" w15:restartNumberingAfterBreak="0">
     <w:nsid w:val="737804BF"/>
     <w:multiLevelType w:val="hybridMultilevel"/>
     <w:tmpl w:val="952C32DE"/>
@@ -6031,7 +6492,7 @@
       <w:lvlJc w:val="left"/>
     </w:lvl>
   </w:abstractNum>
-  <w:abstractNum w:abstractNumId="21" w15:restartNumberingAfterBreak="0">
+  <w:abstractNum w:abstractNumId="23" w15:restartNumberingAfterBreak="0">
     <w:nsid w:val="7D6B464C"/>
     <w:multiLevelType w:val="multilevel"/>
     <w:tmpl w:val="15BE7CFA"/>
@@ -6180,7 +6641,7 @@
       </w:rPr>
     </w:lvl>
   </w:abstractNum>
-  <w:abstractNum w:abstractNumId="22" w15:restartNumberingAfterBreak="0">
+  <w:abstractNum w:abstractNumId="24" w15:restartNumberingAfterBreak="0">
     <w:nsid w:val="7DC41696"/>
     <w:multiLevelType w:val="hybridMultilevel"/>
     <w:tmpl w:val="358810CC"/>
@@ -6241,79 +6702,85 @@
     </w:lvl>
   </w:abstractNum>
   <w:num w:numId="1" w16cid:durableId="1158032802">
+    <w:abstractNumId w:val="21"/>
+  </w:num>
+  <w:num w:numId="2" w16cid:durableId="1167134495">
+    <w:abstractNumId w:val="16"/>
+  </w:num>
+  <w:num w:numId="3" w16cid:durableId="2069646475">
+    <w:abstractNumId w:val="9"/>
+  </w:num>
+  <w:num w:numId="4" w16cid:durableId="222984686">
+    <w:abstractNumId w:val="4"/>
+  </w:num>
+  <w:num w:numId="5" w16cid:durableId="1546017495">
+    <w:abstractNumId w:val="11"/>
+  </w:num>
+  <w:num w:numId="6" w16cid:durableId="568617631">
+    <w:abstractNumId w:val="24"/>
+  </w:num>
+  <w:num w:numId="7" w16cid:durableId="2085375623">
+    <w:abstractNumId w:val="14"/>
+  </w:num>
+  <w:num w:numId="8" w16cid:durableId="1179736447">
+    <w:abstractNumId w:val="8"/>
+  </w:num>
+  <w:num w:numId="9" w16cid:durableId="843403393">
+    <w:abstractNumId w:val="1"/>
+  </w:num>
+  <w:num w:numId="10" w16cid:durableId="892156105">
+    <w:abstractNumId w:val="20"/>
+  </w:num>
+  <w:num w:numId="11" w16cid:durableId="881209113">
+    <w:abstractNumId w:val="22"/>
+  </w:num>
+  <w:num w:numId="12" w16cid:durableId="84346798">
+    <w:abstractNumId w:val="5"/>
+  </w:num>
+  <w:num w:numId="13" w16cid:durableId="1559168616">
+    <w:abstractNumId w:val="2"/>
+  </w:num>
+  <w:num w:numId="14" w16cid:durableId="1487628329">
+    <w:abstractNumId w:val="12"/>
+  </w:num>
+  <w:num w:numId="15" w16cid:durableId="1654603341">
+    <w:abstractNumId w:val="13"/>
+  </w:num>
+  <w:num w:numId="16" w16cid:durableId="1109810130">
+    <w:abstractNumId w:val="17"/>
+  </w:num>
+  <w:num w:numId="17" w16cid:durableId="51201008">
+    <w:abstractNumId w:val="23"/>
+  </w:num>
+  <w:num w:numId="18" w16cid:durableId="519708705">
     <w:abstractNumId w:val="19"/>
   </w:num>
-  <w:num w:numId="2" w16cid:durableId="1167134495">
-    <w:abstractNumId w:val="14"/>
+  <w:num w:numId="19" w16cid:durableId="1526406720">
+    <w:abstractNumId w:val="18"/>
   </w:num>
-  <w:num w:numId="3" w16cid:durableId="2069646475">
+  <w:num w:numId="20" w16cid:durableId="1895387075">
+    <w:abstractNumId w:val="6"/>
+  </w:num>
+  <w:num w:numId="21" w16cid:durableId="1457018837">
+    <w:abstractNumId w:val="15"/>
+  </w:num>
+  <w:num w:numId="22" w16cid:durableId="1052771505">
+    <w:abstractNumId w:val="10"/>
+  </w:num>
+  <w:num w:numId="23" w16cid:durableId="281304274">
     <w:abstractNumId w:val="7"/>
   </w:num>
-  <w:num w:numId="4" w16cid:durableId="222984686">
-    <w:abstractNumId w:val="2"/>
-  </w:num>
-  <w:num w:numId="5" w16cid:durableId="1546017495">
-    <w:abstractNumId w:val="9"/>
-  </w:num>
-  <w:num w:numId="6" w16cid:durableId="568617631">
-    <w:abstractNumId w:val="22"/>
-  </w:num>
-  <w:num w:numId="7" w16cid:durableId="2085375623">
-    <w:abstractNumId w:val="12"/>
-  </w:num>
-  <w:num w:numId="8" w16cid:durableId="1179736447">
-    <w:abstractNumId w:val="6"/>
-  </w:num>
-  <w:num w:numId="9" w16cid:durableId="843403393">
-    <w:abstractNumId w:val="0"/>
-  </w:num>
-  <w:num w:numId="10" w16cid:durableId="892156105">
-    <w:abstractNumId w:val="18"/>
-  </w:num>
-  <w:num w:numId="11" w16cid:durableId="881209113">
-    <w:abstractNumId w:val="20"/>
-  </w:num>
-  <w:num w:numId="12" w16cid:durableId="84346798">
+  <w:num w:numId="24" w16cid:durableId="366761532">
     <w:abstractNumId w:val="3"/>
   </w:num>
-  <w:num w:numId="13" w16cid:durableId="1559168616">
-    <w:abstractNumId w:val="1"/>
-  </w:num>
-  <w:num w:numId="14" w16cid:durableId="1487628329">
-    <w:abstractNumId w:val="10"/>
-  </w:num>
-  <w:num w:numId="15" w16cid:durableId="1654603341">
-    <w:abstractNumId w:val="11"/>
-  </w:num>
-  <w:num w:numId="16" w16cid:durableId="1109810130">
-    <w:abstractNumId w:val="15"/>
-  </w:num>
-  <w:num w:numId="17" w16cid:durableId="51201008">
-    <w:abstractNumId w:val="21"/>
-  </w:num>
-  <w:num w:numId="18" w16cid:durableId="519708705">
-    <w:abstractNumId w:val="17"/>
-  </w:num>
-  <w:num w:numId="19" w16cid:durableId="1526406720">
-    <w:abstractNumId w:val="16"/>
-  </w:num>
-  <w:num w:numId="20" w16cid:durableId="1895387075">
-    <w:abstractNumId w:val="4"/>
-  </w:num>
-  <w:num w:numId="21" w16cid:durableId="1457018837">
-    <w:abstractNumId w:val="13"/>
-  </w:num>
-  <w:num w:numId="22" w16cid:durableId="1052771505">
-    <w:abstractNumId w:val="8"/>
-  </w:num>
-  <w:num w:numId="23" w16cid:durableId="281304274">
-    <w:abstractNumId w:val="5"/>
+  <w:num w:numId="25" w16cid:durableId="2000113125">
+    <w:abstractNumId w:val="0"/>
   </w:num>
 </w:numbering>
 </file>
 
 <file path=word/styles.xml><?xml version="1.0" encoding="utf-8"?>
-<w:styles xmlns:mc="http://schemas.openxmlformats.org/markup-compatibility/2006" xmlns:r="http://schemas.openxmlformats.org/officeDocument/2006/relationships" xmlns:w="http://schemas.openxmlformats.org/wordprocessingml/2006/main" xmlns:w14="http://schemas.microsoft.com/office/word/2010/wordml" xmlns:w15="http://schemas.microsoft.com/office/word/2012/wordml" xmlns:w16cex="http://schemas.microsoft.com/office/word/2018/wordml/cex" xmlns:w16cid="http://schemas.microsoft.com/office/word/2016/wordml/cid" xmlns:w16="http://schemas.microsoft.com/office/word/2018/wordml" xmlns:w16du="http://schemas.microsoft.com/office/word/2023/wordml/word16du" xmlns:w16sdtdh="http://schemas.microsoft.com/office/word/2020/wordml/sdtdatahash" xmlns:w16se="http://schemas.microsoft.com/office/word/2015/wordml/symex" mc:Ignorable="w14 w15 w16se w16cid w16 w16cex w16sdtdh w16du">
+<w:styles xmlns:mc="http://schemas.openxmlformats.org/markup-compatibility/2006" xmlns:r="http://schemas.openxmlformats.org/officeDocument/2006/relationships" xmlns:w="http://schemas.openxmlformats.org/wordprocessingml/2006/main" xmlns:w14="http://schemas.microsoft.com/office/word/2010/wordml" xmlns:w15="http://schemas.microsoft.com/office/word/2012/wordml" xmlns:w16cex="http://schemas.microsoft.com/office/word/2018/wordml/cex" xmlns:w16cid="http://schemas.microsoft.com/office/word/2016/wordml/cid" xmlns:w16="http://schemas.microsoft.com/office/word/2018/wordml" xmlns:w16sdtdh="http://schemas.microsoft.com/office/word/2020/wordml/sdtdatahash" xmlns:w16se="http://schemas.microsoft.com/office/word/2015/wordml/symex" mc:Ignorable="w14 w15 w16se w16cid w16 w16cex w16sdtdh">
   <w:docDefaults>
     <w:rPrDefault>
       <w:rPr>
@@ -6711,6 +7178,25 @@
     <w:name w:val="Normal"/>
     <w:qFormat/>
   </w:style>
+  <w:style w:type="paragraph" w:styleId="3">
+    <w:name w:val="heading 3"/>
+    <w:basedOn w:val="a"/>
+    <w:link w:val="3Char"/>
+    <w:uiPriority w:val="9"/>
+    <w:qFormat/>
+    <w:rsid w:val="00160BC0"/>
+    <w:pPr>
+      <w:spacing w:before="100" w:beforeAutospacing="1" w:after="100" w:afterAutospacing="1" w:line="240" w:lineRule="auto"/>
+      <w:outlineLvl w:val="2"/>
+    </w:pPr>
+    <w:rPr>
+      <w:rFonts w:ascii="Times New Roman" w:eastAsia="Times New Roman" w:hAnsi="Times New Roman" w:cs="Times New Roman"/>
+      <w:b/>
+      <w:bCs/>
+      <w:sz w:val="27"/>
+      <w:szCs w:val="27"/>
+    </w:rPr>
+  </w:style>
   <w:style w:type="character" w:default="1" w:styleId="a0">
     <w:name w:val="Default Paragraph Font"/>
     <w:uiPriority w:val="1"/>
@@ -6865,7 +7351,7 @@
       </w:tcPr>
     </w:tblStylePr>
   </w:style>
-  <w:style w:type="table" w:styleId="3">
+  <w:style w:type="table" w:styleId="30">
     <w:name w:val="Plain Table 3"/>
     <w:basedOn w:val="a1"/>
     <w:uiPriority w:val="43"/>
@@ -6968,6 +7454,36 @@
       <w:ind w:left="720"/>
       <w:contextualSpacing/>
     </w:pPr>
+  </w:style>
+  <w:style w:type="character" w:customStyle="1" w:styleId="3Char">
+    <w:name w:val="عنوان 3 Char"/>
+    <w:basedOn w:val="a0"/>
+    <w:link w:val="3"/>
+    <w:uiPriority w:val="9"/>
+    <w:rsid w:val="00160BC0"/>
+    <w:rPr>
+      <w:rFonts w:ascii="Times New Roman" w:eastAsia="Times New Roman" w:hAnsi="Times New Roman" w:cs="Times New Roman"/>
+      <w:b/>
+      <w:bCs/>
+      <w:sz w:val="27"/>
+      <w:szCs w:val="27"/>
+    </w:rPr>
+  </w:style>
+  <w:style w:type="paragraph" w:styleId="a6">
+    <w:name w:val="Normal (Web)"/>
+    <w:basedOn w:val="a"/>
+    <w:uiPriority w:val="99"/>
+    <w:semiHidden/>
+    <w:unhideWhenUsed/>
+    <w:rsid w:val="00160BC0"/>
+    <w:pPr>
+      <w:spacing w:before="100" w:beforeAutospacing="1" w:after="100" w:afterAutospacing="1" w:line="240" w:lineRule="auto"/>
+    </w:pPr>
+    <w:rPr>
+      <w:rFonts w:ascii="Times New Roman" w:eastAsia="Times New Roman" w:hAnsi="Times New Roman" w:cs="Times New Roman"/>
+      <w:sz w:val="24"/>
+      <w:szCs w:val="24"/>
+    </w:rPr>
   </w:style>
 </w:styles>
 </file>
